--- a/H&TBookShop.docx
+++ b/H&TBookShop.docx
@@ -1,6 +1,6 @@
 
 <file path=word/document.xml><?xml version="1.0" encoding="utf-8"?>
-<w:document xmlns:wpc="http://schemas.microsoft.com/office/word/2010/wordprocessingCanvas" xmlns:cx="http://schemas.microsoft.com/office/drawing/2014/chartex" xmlns:cx1="http://schemas.microsoft.com/office/drawing/2015/9/8/chartex" xmlns:cx2="http://schemas.microsoft.com/office/drawing/2015/10/21/chartex" xmlns:cx3="http://schemas.microsoft.com/office/drawing/2016/5/9/chartex" xmlns:cx4="http://schemas.microsoft.com/office/drawing/2016/5/10/chartex" xmlns:cx5="http://schemas.microsoft.com/office/drawing/2016/5/11/chartex" xmlns:cx6="http://schemas.microsoft.com/office/drawing/2016/5/12/chartex" xmlns:cx7="http://schemas.microsoft.com/office/drawing/2016/5/13/chartex" xmlns:cx8="http://schemas.microsoft.com/office/drawing/2016/5/14/chartex" xmlns:mc="http://schemas.openxmlformats.org/markup-compatibility/2006" xmlns:aink="http://schemas.microsoft.com/office/drawing/2016/ink" xmlns:am3d="http://schemas.microsoft.com/office/drawing/2017/model3d" xmlns:o="urn:schemas-microsoft-com:office:office" xmlns:oel="http://schemas.microsoft.com/office/2019/extlst" xmlns:r="http://schemas.openxmlformats.org/officeDocument/2006/relationships" xmlns:m="http://schemas.openxmlformats.org/officeDocument/2006/math" xmlns:v="urn:schemas-microsoft-com:vml" xmlns:wp14="http://schemas.microsoft.com/office/word/2010/wordprocessingDrawing" xmlns:wp="http://schemas.openxmlformats.org/drawingml/2006/wordprocessingDrawing" xmlns:w10="urn:schemas-microsoft-com:office:word" xmlns:w="http://schemas.openxmlformats.org/wordprocessingml/2006/main" xmlns:w14="http://schemas.microsoft.com/office/word/2010/wordml" xmlns:w15="http://schemas.microsoft.com/office/word/2012/wordml" xmlns:w16cex="http://schemas.microsoft.com/office/word/2018/wordml/cex" xmlns:w16cid="http://schemas.microsoft.com/office/word/2016/wordml/cid" xmlns:w16="http://schemas.microsoft.com/office/word/2018/wordml" xmlns:w16du="http://schemas.microsoft.com/office/word/2023/wordml/word16du" xmlns:w16sdtdh="http://schemas.microsoft.com/office/word/2020/wordml/sdtdatahash" xmlns:w16se="http://schemas.microsoft.com/office/word/2015/wordml/symex" xmlns:wpg="http://schemas.microsoft.com/office/word/2010/wordprocessingGroup" xmlns:wpi="http://schemas.microsoft.com/office/word/2010/wordprocessingInk" xmlns:wne="http://schemas.microsoft.com/office/word/2006/wordml" xmlns:wps="http://schemas.microsoft.com/office/word/2010/wordprocessingShape" mc:Ignorable="w14 w15 w16se w16cid w16 w16cex w16sdtdh w16du wp14">
+<w:document xmlns:wpc="http://schemas.microsoft.com/office/word/2010/wordprocessingCanvas" xmlns:cx="http://schemas.microsoft.com/office/drawing/2014/chartex" xmlns:cx1="http://schemas.microsoft.com/office/drawing/2015/9/8/chartex" xmlns:cx2="http://schemas.microsoft.com/office/drawing/2015/10/21/chartex" xmlns:cx3="http://schemas.microsoft.com/office/drawing/2016/5/9/chartex" xmlns:cx4="http://schemas.microsoft.com/office/drawing/2016/5/10/chartex" xmlns:cx5="http://schemas.microsoft.com/office/drawing/2016/5/11/chartex" xmlns:cx6="http://schemas.microsoft.com/office/drawing/2016/5/12/chartex" xmlns:cx7="http://schemas.microsoft.com/office/drawing/2016/5/13/chartex" xmlns:cx8="http://schemas.microsoft.com/office/drawing/2016/5/14/chartex" xmlns:mc="http://schemas.openxmlformats.org/markup-compatibility/2006" xmlns:aink="http://schemas.microsoft.com/office/drawing/2016/ink" xmlns:am3d="http://schemas.microsoft.com/office/drawing/2017/model3d" xmlns:o="urn:schemas-microsoft-com:office:office" xmlns:oel="http://schemas.microsoft.com/office/2019/extlst" xmlns:r="http://schemas.openxmlformats.org/officeDocument/2006/relationships" xmlns:m="http://schemas.openxmlformats.org/officeDocument/2006/math" xmlns:v="urn:schemas-microsoft-com:vml" xmlns:wp14="http://schemas.microsoft.com/office/word/2010/wordprocessingDrawing" xmlns:wp="http://schemas.openxmlformats.org/drawingml/2006/wordprocessingDrawing" xmlns:w10="urn:schemas-microsoft-com:office:word" xmlns:w="http://schemas.openxmlformats.org/wordprocessingml/2006/main" xmlns:w14="http://schemas.microsoft.com/office/word/2010/wordml" xmlns:w15="http://schemas.microsoft.com/office/word/2012/wordml" xmlns:w16cex="http://schemas.microsoft.com/office/word/2018/wordml/cex" xmlns:w16cid="http://schemas.microsoft.com/office/word/2016/wordml/cid" xmlns:w16="http://schemas.microsoft.com/office/word/2018/wordml" xmlns:w16sdtdh="http://schemas.microsoft.com/office/word/2020/wordml/sdtdatahash" xmlns:w16se="http://schemas.microsoft.com/office/word/2015/wordml/symex" xmlns:wpg="http://schemas.microsoft.com/office/word/2010/wordprocessingGroup" xmlns:wpi="http://schemas.microsoft.com/office/word/2010/wordprocessingInk" xmlns:wne="http://schemas.microsoft.com/office/word/2006/wordml" xmlns:wps="http://schemas.microsoft.com/office/word/2010/wordprocessingShape" mc:Ignorable="w14 w15 w16se w16cid w16 w16cex w16sdtdh wp14">
   <w:body>
     <w:p>
       <w:pPr>
@@ -128,7 +128,7 @@
               </wp:anchor>
             </w:drawing>
           </mc:Choice>
-          <mc:Fallback>
+          <mc:Fallback xmlns:w16du="http://schemas.microsoft.com/office/word/2023/wordml/word16du">
             <w:pict>
               <v:rect w14:anchorId="3C4FFC98" id="Rectangle 1" o:spid="_x0000_s1026" style="position:absolute;left:0;text-align:left;margin-left:.25pt;margin-top:-.25pt;width:474.7pt;height:712pt;z-index:-251658240;visibility:visible;mso-wrap-style:square;mso-wrap-distance-left:0;mso-wrap-distance-top:0;mso-wrap-distance-right:0;mso-wrap-distance-bottom:0;mso-position-horizontal:absolute;mso-position-horizontal-relative:text;mso-position-vertical:absolute;mso-position-vertical-relative:text;v-text-anchor:top" o:gfxdata="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" fillcolor="white [3201]" strokecolor="black [3200]" strokeweight="1pt">
                 <v:stroke startarrowwidth="narrow" startarrowlength="short" endarrowwidth="narrow" endarrowlength="short"/>
@@ -555,6 +555,7 @@
         <w:rPr>
           <w:rFonts w:ascii="Helvetica Neue" w:eastAsia="Helvetica Neue" w:hAnsi="Helvetica Neue" w:cs="Helvetica Neue"/>
         </w:rPr>
+        <w:lastRenderedPageBreak/>
         <w:t>Index</w:t>
       </w:r>
       <w:bookmarkEnd w:id="0"/>
@@ -1013,7 +1014,39 @@
           <w:rFonts w:ascii="Helvetica Neue" w:eastAsia="Helvetica Neue" w:hAnsi="Helvetica Neue" w:cs="Helvetica Neue"/>
           <w:lang w:val="vi-VN"/>
         </w:rPr>
-        <w:t xml:space="preserve"> Staff Revenue in Day</w:t>
+        <w:t xml:space="preserve"> </w:t>
+      </w:r>
+      <w:proofErr w:type="spellStart"/>
+      <w:r>
+        <w:rPr>
+          <w:rFonts w:ascii="Helvetica Neue" w:eastAsia="Helvetica Neue" w:hAnsi="Helvetica Neue" w:cs="Helvetica Neue"/>
+          <w:lang w:val="vi-VN"/>
+        </w:rPr>
+        <w:t>Staff</w:t>
+      </w:r>
+      <w:proofErr w:type="spellEnd"/>
+      <w:r>
+        <w:rPr>
+          <w:rFonts w:ascii="Helvetica Neue" w:eastAsia="Helvetica Neue" w:hAnsi="Helvetica Neue" w:cs="Helvetica Neue"/>
+          <w:lang w:val="vi-VN"/>
+        </w:rPr>
+        <w:t xml:space="preserve"> </w:t>
+      </w:r>
+      <w:proofErr w:type="spellStart"/>
+      <w:r>
+        <w:rPr>
+          <w:rFonts w:ascii="Helvetica Neue" w:eastAsia="Helvetica Neue" w:hAnsi="Helvetica Neue" w:cs="Helvetica Neue"/>
+          <w:lang w:val="vi-VN"/>
+        </w:rPr>
+        <w:t>Revenue</w:t>
+      </w:r>
+      <w:proofErr w:type="spellEnd"/>
+      <w:r>
+        <w:rPr>
+          <w:rFonts w:ascii="Helvetica Neue" w:eastAsia="Helvetica Neue" w:hAnsi="Helvetica Neue" w:cs="Helvetica Neue"/>
+          <w:lang w:val="vi-VN"/>
+        </w:rPr>
+        <w:t xml:space="preserve"> in Day</w:t>
       </w:r>
       <w:r>
         <w:rPr>
@@ -1143,7 +1176,39 @@
           <w:rFonts w:ascii="Helvetica Neue" w:eastAsia="Helvetica Neue" w:hAnsi="Helvetica Neue" w:cs="Helvetica Neue"/>
           <w:lang w:val="vi-VN"/>
         </w:rPr>
-        <w:t xml:space="preserve"> Staff Revenue in Day</w:t>
+        <w:t xml:space="preserve"> </w:t>
+      </w:r>
+      <w:proofErr w:type="spellStart"/>
+      <w:r>
+        <w:rPr>
+          <w:rFonts w:ascii="Helvetica Neue" w:eastAsia="Helvetica Neue" w:hAnsi="Helvetica Neue" w:cs="Helvetica Neue"/>
+          <w:lang w:val="vi-VN"/>
+        </w:rPr>
+        <w:t>Staff</w:t>
+      </w:r>
+      <w:proofErr w:type="spellEnd"/>
+      <w:r>
+        <w:rPr>
+          <w:rFonts w:ascii="Helvetica Neue" w:eastAsia="Helvetica Neue" w:hAnsi="Helvetica Neue" w:cs="Helvetica Neue"/>
+          <w:lang w:val="vi-VN"/>
+        </w:rPr>
+        <w:t xml:space="preserve"> </w:t>
+      </w:r>
+      <w:proofErr w:type="spellStart"/>
+      <w:r>
+        <w:rPr>
+          <w:rFonts w:ascii="Helvetica Neue" w:eastAsia="Helvetica Neue" w:hAnsi="Helvetica Neue" w:cs="Helvetica Neue"/>
+          <w:lang w:val="vi-VN"/>
+        </w:rPr>
+        <w:t>Revenue</w:t>
+      </w:r>
+      <w:proofErr w:type="spellEnd"/>
+      <w:r>
+        <w:rPr>
+          <w:rFonts w:ascii="Helvetica Neue" w:eastAsia="Helvetica Neue" w:hAnsi="Helvetica Neue" w:cs="Helvetica Neue"/>
+          <w:lang w:val="vi-VN"/>
+        </w:rPr>
+        <w:t xml:space="preserve"> in Day</w:t>
       </w:r>
       <w:r>
         <w:rPr>
@@ -1500,6 +1565,7 @@
           <w:docPartUnique/>
         </w:docPartObj>
       </w:sdtPr>
+      <w:sdtEndPr/>
       <w:sdtContent>
         <w:p>
           <w:pPr>
@@ -1536,6 +1602,7 @@
               <w:temporary/>
               <w:showingPlcHdr/>
             </w:sdtPr>
+            <w:sdtEndPr/>
             <w:sdtContent>
               <w:r>
                 <w:rPr>
@@ -1582,6 +1649,7 @@
               <w:temporary/>
               <w:showingPlcHdr/>
             </w:sdtPr>
+            <w:sdtEndPr/>
             <w:sdtContent>
               <w:r>
                 <w:rPr>
@@ -1624,6 +1692,7 @@
               <w:temporary/>
               <w:showingPlcHdr/>
             </w:sdtPr>
+            <w:sdtEndPr/>
             <w:sdtContent>
               <w:r>
                 <w:rPr>
@@ -1667,6 +1736,7 @@
               <w:temporary/>
               <w:showingPlcHdr/>
             </w:sdtPr>
+            <w:sdtEndPr/>
             <w:sdtContent>
               <w:r>
                 <w:rPr>
@@ -1713,6 +1783,7 @@
               <w:temporary/>
               <w:showingPlcHdr/>
             </w:sdtPr>
+            <w:sdtEndPr/>
             <w:sdtContent>
               <w:r>
                 <w:rPr>
@@ -1755,6 +1826,7 @@
               <w:temporary/>
               <w:showingPlcHdr/>
             </w:sdtPr>
+            <w:sdtEndPr/>
             <w:sdtContent>
               <w:r>
                 <w:rPr>
@@ -1832,6 +1904,7 @@
         <w:rPr>
           <w:rFonts w:ascii="Helvetica Neue" w:eastAsia="Helvetica Neue" w:hAnsi="Helvetica Neue" w:cs="Helvetica Neue"/>
         </w:rPr>
+        <w:lastRenderedPageBreak/>
         <w:t>Project Introduction</w:t>
       </w:r>
     </w:p>
@@ -2228,14 +2301,39 @@
           <w:rFonts w:ascii="Helvetica Neue" w:eastAsia="Helvetica Neue" w:hAnsi="Helvetica Neue" w:cs="Helvetica Neue"/>
           <w:lang w:val="vi-VN"/>
         </w:rPr>
-        <w:t xml:space="preserve"> their </w:t>
-      </w:r>
+        <w:t xml:space="preserve"> </w:t>
+      </w:r>
+      <w:proofErr w:type="spellStart"/>
       <w:r>
         <w:rPr>
           <w:rFonts w:ascii="Helvetica Neue" w:eastAsia="Helvetica Neue" w:hAnsi="Helvetica Neue" w:cs="Helvetica Neue"/>
           <w:lang w:val="vi-VN"/>
         </w:rPr>
-        <w:t>revenue.</w:t>
+        <w:t>their</w:t>
+      </w:r>
+      <w:proofErr w:type="spellEnd"/>
+      <w:r>
+        <w:rPr>
+          <w:rFonts w:ascii="Helvetica Neue" w:eastAsia="Helvetica Neue" w:hAnsi="Helvetica Neue" w:cs="Helvetica Neue"/>
+          <w:lang w:val="vi-VN"/>
+        </w:rPr>
+        <w:t xml:space="preserve"> </w:t>
+      </w:r>
+      <w:proofErr w:type="spellStart"/>
+      <w:r>
+        <w:rPr>
+          <w:rFonts w:ascii="Helvetica Neue" w:eastAsia="Helvetica Neue" w:hAnsi="Helvetica Neue" w:cs="Helvetica Neue"/>
+          <w:lang w:val="vi-VN"/>
+        </w:rPr>
+        <w:t>revenue</w:t>
+      </w:r>
+      <w:proofErr w:type="spellEnd"/>
+      <w:r>
+        <w:rPr>
+          <w:rFonts w:ascii="Helvetica Neue" w:eastAsia="Helvetica Neue" w:hAnsi="Helvetica Neue" w:cs="Helvetica Neue"/>
+          <w:lang w:val="vi-VN"/>
+        </w:rPr>
+        <w:t>.</w:t>
       </w:r>
     </w:p>
     <w:p>
@@ -2377,14 +2475,103 @@
           <w:rFonts w:ascii="Helvetica Neue" w:eastAsia="Helvetica Neue" w:hAnsi="Helvetica Neue" w:cs="Helvetica Neue"/>
           <w:lang w:val="vi-VN"/>
         </w:rPr>
-        <w:t xml:space="preserve"> named “</w:t>
-      </w:r>
+        <w:t xml:space="preserve"> </w:t>
+      </w:r>
+      <w:proofErr w:type="spellStart"/>
       <w:r>
         <w:rPr>
           <w:rFonts w:ascii="Helvetica Neue" w:eastAsia="Helvetica Neue" w:hAnsi="Helvetica Neue" w:cs="Helvetica Neue"/>
           <w:lang w:val="vi-VN"/>
         </w:rPr>
-        <w:t>Book shop create order system”.</w:t>
+        <w:t>named</w:t>
+      </w:r>
+      <w:proofErr w:type="spellEnd"/>
+      <w:r>
+        <w:rPr>
+          <w:rFonts w:ascii="Helvetica Neue" w:eastAsia="Helvetica Neue" w:hAnsi="Helvetica Neue" w:cs="Helvetica Neue"/>
+          <w:lang w:val="vi-VN"/>
+        </w:rPr>
+        <w:t xml:space="preserve"> “</w:t>
+      </w:r>
+      <w:proofErr w:type="spellStart"/>
+      <w:r>
+        <w:rPr>
+          <w:rFonts w:ascii="Helvetica Neue" w:eastAsia="Helvetica Neue" w:hAnsi="Helvetica Neue" w:cs="Helvetica Neue"/>
+          <w:lang w:val="vi-VN"/>
+        </w:rPr>
+        <w:t>Book</w:t>
+      </w:r>
+      <w:proofErr w:type="spellEnd"/>
+      <w:r>
+        <w:rPr>
+          <w:rFonts w:ascii="Helvetica Neue" w:eastAsia="Helvetica Neue" w:hAnsi="Helvetica Neue" w:cs="Helvetica Neue"/>
+          <w:lang w:val="vi-VN"/>
+        </w:rPr>
+        <w:t xml:space="preserve"> </w:t>
+      </w:r>
+      <w:proofErr w:type="spellStart"/>
+      <w:r>
+        <w:rPr>
+          <w:rFonts w:ascii="Helvetica Neue" w:eastAsia="Helvetica Neue" w:hAnsi="Helvetica Neue" w:cs="Helvetica Neue"/>
+          <w:lang w:val="vi-VN"/>
+        </w:rPr>
+        <w:t>shop</w:t>
+      </w:r>
+      <w:proofErr w:type="spellEnd"/>
+      <w:r>
+        <w:rPr>
+          <w:rFonts w:ascii="Helvetica Neue" w:eastAsia="Helvetica Neue" w:hAnsi="Helvetica Neue" w:cs="Helvetica Neue"/>
+          <w:lang w:val="vi-VN"/>
+        </w:rPr>
+        <w:t xml:space="preserve"> </w:t>
+      </w:r>
+      <w:proofErr w:type="spellStart"/>
+      <w:r>
+        <w:rPr>
+          <w:rFonts w:ascii="Helvetica Neue" w:eastAsia="Helvetica Neue" w:hAnsi="Helvetica Neue" w:cs="Helvetica Neue"/>
+          <w:lang w:val="vi-VN"/>
+        </w:rPr>
+        <w:t>create</w:t>
+      </w:r>
+      <w:proofErr w:type="spellEnd"/>
+      <w:r>
+        <w:rPr>
+          <w:rFonts w:ascii="Helvetica Neue" w:eastAsia="Helvetica Neue" w:hAnsi="Helvetica Neue" w:cs="Helvetica Neue"/>
+          <w:lang w:val="vi-VN"/>
+        </w:rPr>
+        <w:t xml:space="preserve"> </w:t>
+      </w:r>
+      <w:proofErr w:type="spellStart"/>
+      <w:r>
+        <w:rPr>
+          <w:rFonts w:ascii="Helvetica Neue" w:eastAsia="Helvetica Neue" w:hAnsi="Helvetica Neue" w:cs="Helvetica Neue"/>
+          <w:lang w:val="vi-VN"/>
+        </w:rPr>
+        <w:t>order</w:t>
+      </w:r>
+      <w:proofErr w:type="spellEnd"/>
+      <w:r>
+        <w:rPr>
+          <w:rFonts w:ascii="Helvetica Neue" w:eastAsia="Helvetica Neue" w:hAnsi="Helvetica Neue" w:cs="Helvetica Neue"/>
+          <w:lang w:val="vi-VN"/>
+        </w:rPr>
+        <w:t xml:space="preserve"> </w:t>
+      </w:r>
+      <w:proofErr w:type="spellStart"/>
+      <w:r>
+        <w:rPr>
+          <w:rFonts w:ascii="Helvetica Neue" w:eastAsia="Helvetica Neue" w:hAnsi="Helvetica Neue" w:cs="Helvetica Neue"/>
+          <w:lang w:val="vi-VN"/>
+        </w:rPr>
+        <w:t>system</w:t>
+      </w:r>
+      <w:proofErr w:type="spellEnd"/>
+      <w:r>
+        <w:rPr>
+          <w:rFonts w:ascii="Helvetica Neue" w:eastAsia="Helvetica Neue" w:hAnsi="Helvetica Neue" w:cs="Helvetica Neue"/>
+          <w:lang w:val="vi-VN"/>
+        </w:rPr>
+        <w:t>”.</w:t>
       </w:r>
     </w:p>
     <w:p>
@@ -2434,8 +2621,257 @@
           <w:rFonts w:ascii="Helvetica Neue" w:eastAsia="Helvetica Neue" w:hAnsi="Helvetica Neue" w:cs="Helvetica Neue"/>
           <w:lang w:val="vi-VN"/>
         </w:rPr>
-        <w:t>The system will be deployed on a personal computer platform, ready and easily accessible. And can only be accessed on 1 device</w:t>
-      </w:r>
+        <w:t xml:space="preserve">The </w:t>
+      </w:r>
+      <w:proofErr w:type="spellStart"/>
+      <w:r>
+        <w:rPr>
+          <w:rFonts w:ascii="Helvetica Neue" w:eastAsia="Helvetica Neue" w:hAnsi="Helvetica Neue" w:cs="Helvetica Neue"/>
+          <w:lang w:val="vi-VN"/>
+        </w:rPr>
+        <w:t>system</w:t>
+      </w:r>
+      <w:proofErr w:type="spellEnd"/>
+      <w:r>
+        <w:rPr>
+          <w:rFonts w:ascii="Helvetica Neue" w:eastAsia="Helvetica Neue" w:hAnsi="Helvetica Neue" w:cs="Helvetica Neue"/>
+          <w:lang w:val="vi-VN"/>
+        </w:rPr>
+        <w:t xml:space="preserve"> </w:t>
+      </w:r>
+      <w:proofErr w:type="spellStart"/>
+      <w:r>
+        <w:rPr>
+          <w:rFonts w:ascii="Helvetica Neue" w:eastAsia="Helvetica Neue" w:hAnsi="Helvetica Neue" w:cs="Helvetica Neue"/>
+          <w:lang w:val="vi-VN"/>
+        </w:rPr>
+        <w:t>will</w:t>
+      </w:r>
+      <w:proofErr w:type="spellEnd"/>
+      <w:r>
+        <w:rPr>
+          <w:rFonts w:ascii="Helvetica Neue" w:eastAsia="Helvetica Neue" w:hAnsi="Helvetica Neue" w:cs="Helvetica Neue"/>
+          <w:lang w:val="vi-VN"/>
+        </w:rPr>
+        <w:t xml:space="preserve"> be </w:t>
+      </w:r>
+      <w:proofErr w:type="spellStart"/>
+      <w:r>
+        <w:rPr>
+          <w:rFonts w:ascii="Helvetica Neue" w:eastAsia="Helvetica Neue" w:hAnsi="Helvetica Neue" w:cs="Helvetica Neue"/>
+          <w:lang w:val="vi-VN"/>
+        </w:rPr>
+        <w:t>deployed</w:t>
+      </w:r>
+      <w:proofErr w:type="spellEnd"/>
+      <w:r>
+        <w:rPr>
+          <w:rFonts w:ascii="Helvetica Neue" w:eastAsia="Helvetica Neue" w:hAnsi="Helvetica Neue" w:cs="Helvetica Neue"/>
+          <w:lang w:val="vi-VN"/>
+        </w:rPr>
+        <w:t xml:space="preserve"> </w:t>
+      </w:r>
+      <w:proofErr w:type="spellStart"/>
+      <w:r>
+        <w:rPr>
+          <w:rFonts w:ascii="Helvetica Neue" w:eastAsia="Helvetica Neue" w:hAnsi="Helvetica Neue" w:cs="Helvetica Neue"/>
+          <w:lang w:val="vi-VN"/>
+        </w:rPr>
+        <w:t>on</w:t>
+      </w:r>
+      <w:proofErr w:type="spellEnd"/>
+      <w:r>
+        <w:rPr>
+          <w:rFonts w:ascii="Helvetica Neue" w:eastAsia="Helvetica Neue" w:hAnsi="Helvetica Neue" w:cs="Helvetica Neue"/>
+          <w:lang w:val="vi-VN"/>
+        </w:rPr>
+        <w:t xml:space="preserve"> a </w:t>
+      </w:r>
+      <w:proofErr w:type="spellStart"/>
+      <w:r>
+        <w:rPr>
+          <w:rFonts w:ascii="Helvetica Neue" w:eastAsia="Helvetica Neue" w:hAnsi="Helvetica Neue" w:cs="Helvetica Neue"/>
+          <w:lang w:val="vi-VN"/>
+        </w:rPr>
+        <w:t>personal</w:t>
+      </w:r>
+      <w:proofErr w:type="spellEnd"/>
+      <w:r>
+        <w:rPr>
+          <w:rFonts w:ascii="Helvetica Neue" w:eastAsia="Helvetica Neue" w:hAnsi="Helvetica Neue" w:cs="Helvetica Neue"/>
+          <w:lang w:val="vi-VN"/>
+        </w:rPr>
+        <w:t xml:space="preserve"> </w:t>
+      </w:r>
+      <w:proofErr w:type="spellStart"/>
+      <w:r>
+        <w:rPr>
+          <w:rFonts w:ascii="Helvetica Neue" w:eastAsia="Helvetica Neue" w:hAnsi="Helvetica Neue" w:cs="Helvetica Neue"/>
+          <w:lang w:val="vi-VN"/>
+        </w:rPr>
+        <w:t>computer</w:t>
+      </w:r>
+      <w:proofErr w:type="spellEnd"/>
+      <w:r>
+        <w:rPr>
+          <w:rFonts w:ascii="Helvetica Neue" w:eastAsia="Helvetica Neue" w:hAnsi="Helvetica Neue" w:cs="Helvetica Neue"/>
+          <w:lang w:val="vi-VN"/>
+        </w:rPr>
+        <w:t xml:space="preserve"> </w:t>
+      </w:r>
+      <w:proofErr w:type="spellStart"/>
+      <w:r>
+        <w:rPr>
+          <w:rFonts w:ascii="Helvetica Neue" w:eastAsia="Helvetica Neue" w:hAnsi="Helvetica Neue" w:cs="Helvetica Neue"/>
+          <w:lang w:val="vi-VN"/>
+        </w:rPr>
+        <w:t>platform</w:t>
+      </w:r>
+      <w:proofErr w:type="spellEnd"/>
+      <w:r>
+        <w:rPr>
+          <w:rFonts w:ascii="Helvetica Neue" w:eastAsia="Helvetica Neue" w:hAnsi="Helvetica Neue" w:cs="Helvetica Neue"/>
+          <w:lang w:val="vi-VN"/>
+        </w:rPr>
+        <w:t xml:space="preserve">, </w:t>
+      </w:r>
+      <w:proofErr w:type="spellStart"/>
+      <w:r>
+        <w:rPr>
+          <w:rFonts w:ascii="Helvetica Neue" w:eastAsia="Helvetica Neue" w:hAnsi="Helvetica Neue" w:cs="Helvetica Neue"/>
+          <w:lang w:val="vi-VN"/>
+        </w:rPr>
+        <w:t>ready</w:t>
+      </w:r>
+      <w:proofErr w:type="spellEnd"/>
+      <w:r>
+        <w:rPr>
+          <w:rFonts w:ascii="Helvetica Neue" w:eastAsia="Helvetica Neue" w:hAnsi="Helvetica Neue" w:cs="Helvetica Neue"/>
+          <w:lang w:val="vi-VN"/>
+        </w:rPr>
+        <w:t xml:space="preserve"> </w:t>
+      </w:r>
+      <w:proofErr w:type="spellStart"/>
+      <w:r>
+        <w:rPr>
+          <w:rFonts w:ascii="Helvetica Neue" w:eastAsia="Helvetica Neue" w:hAnsi="Helvetica Neue" w:cs="Helvetica Neue"/>
+          <w:lang w:val="vi-VN"/>
+        </w:rPr>
+        <w:t>and</w:t>
+      </w:r>
+      <w:proofErr w:type="spellEnd"/>
+      <w:r>
+        <w:rPr>
+          <w:rFonts w:ascii="Helvetica Neue" w:eastAsia="Helvetica Neue" w:hAnsi="Helvetica Neue" w:cs="Helvetica Neue"/>
+          <w:lang w:val="vi-VN"/>
+        </w:rPr>
+        <w:t xml:space="preserve"> </w:t>
+      </w:r>
+      <w:proofErr w:type="spellStart"/>
+      <w:r>
+        <w:rPr>
+          <w:rFonts w:ascii="Helvetica Neue" w:eastAsia="Helvetica Neue" w:hAnsi="Helvetica Neue" w:cs="Helvetica Neue"/>
+          <w:lang w:val="vi-VN"/>
+        </w:rPr>
+        <w:t>easily</w:t>
+      </w:r>
+      <w:proofErr w:type="spellEnd"/>
+      <w:r>
+        <w:rPr>
+          <w:rFonts w:ascii="Helvetica Neue" w:eastAsia="Helvetica Neue" w:hAnsi="Helvetica Neue" w:cs="Helvetica Neue"/>
+          <w:lang w:val="vi-VN"/>
+        </w:rPr>
+        <w:t xml:space="preserve"> </w:t>
+      </w:r>
+      <w:proofErr w:type="spellStart"/>
+      <w:r>
+        <w:rPr>
+          <w:rFonts w:ascii="Helvetica Neue" w:eastAsia="Helvetica Neue" w:hAnsi="Helvetica Neue" w:cs="Helvetica Neue"/>
+          <w:lang w:val="vi-VN"/>
+        </w:rPr>
+        <w:t>accessible</w:t>
+      </w:r>
+      <w:proofErr w:type="spellEnd"/>
+      <w:r>
+        <w:rPr>
+          <w:rFonts w:ascii="Helvetica Neue" w:eastAsia="Helvetica Neue" w:hAnsi="Helvetica Neue" w:cs="Helvetica Neue"/>
+          <w:lang w:val="vi-VN"/>
+        </w:rPr>
+        <w:t xml:space="preserve">. </w:t>
+      </w:r>
+      <w:proofErr w:type="spellStart"/>
+      <w:r>
+        <w:rPr>
+          <w:rFonts w:ascii="Helvetica Neue" w:eastAsia="Helvetica Neue" w:hAnsi="Helvetica Neue" w:cs="Helvetica Neue"/>
+          <w:lang w:val="vi-VN"/>
+        </w:rPr>
+        <w:t>And</w:t>
+      </w:r>
+      <w:proofErr w:type="spellEnd"/>
+      <w:r>
+        <w:rPr>
+          <w:rFonts w:ascii="Helvetica Neue" w:eastAsia="Helvetica Neue" w:hAnsi="Helvetica Neue" w:cs="Helvetica Neue"/>
+          <w:lang w:val="vi-VN"/>
+        </w:rPr>
+        <w:t xml:space="preserve"> can </w:t>
+      </w:r>
+      <w:proofErr w:type="spellStart"/>
+      <w:r>
+        <w:rPr>
+          <w:rFonts w:ascii="Helvetica Neue" w:eastAsia="Helvetica Neue" w:hAnsi="Helvetica Neue" w:cs="Helvetica Neue"/>
+          <w:lang w:val="vi-VN"/>
+        </w:rPr>
+        <w:t>only</w:t>
+      </w:r>
+      <w:proofErr w:type="spellEnd"/>
+      <w:r>
+        <w:rPr>
+          <w:rFonts w:ascii="Helvetica Neue" w:eastAsia="Helvetica Neue" w:hAnsi="Helvetica Neue" w:cs="Helvetica Neue"/>
+          <w:lang w:val="vi-VN"/>
+        </w:rPr>
+        <w:t xml:space="preserve"> be </w:t>
+      </w:r>
+      <w:proofErr w:type="spellStart"/>
+      <w:r>
+        <w:rPr>
+          <w:rFonts w:ascii="Helvetica Neue" w:eastAsia="Helvetica Neue" w:hAnsi="Helvetica Neue" w:cs="Helvetica Neue"/>
+          <w:lang w:val="vi-VN"/>
+        </w:rPr>
+        <w:t>accessed</w:t>
+      </w:r>
+      <w:proofErr w:type="spellEnd"/>
+      <w:r>
+        <w:rPr>
+          <w:rFonts w:ascii="Helvetica Neue" w:eastAsia="Helvetica Neue" w:hAnsi="Helvetica Neue" w:cs="Helvetica Neue"/>
+          <w:lang w:val="vi-VN"/>
+        </w:rPr>
+        <w:t xml:space="preserve"> </w:t>
+      </w:r>
+      <w:proofErr w:type="spellStart"/>
+      <w:r>
+        <w:rPr>
+          <w:rFonts w:ascii="Helvetica Neue" w:eastAsia="Helvetica Neue" w:hAnsi="Helvetica Neue" w:cs="Helvetica Neue"/>
+          <w:lang w:val="vi-VN"/>
+        </w:rPr>
+        <w:t>on</w:t>
+      </w:r>
+      <w:proofErr w:type="spellEnd"/>
+      <w:r>
+        <w:rPr>
+          <w:rFonts w:ascii="Helvetica Neue" w:eastAsia="Helvetica Neue" w:hAnsi="Helvetica Neue" w:cs="Helvetica Neue"/>
+          <w:lang w:val="vi-VN"/>
+        </w:rPr>
+        <w:t xml:space="preserve"> 1 </w:t>
+      </w:r>
+      <w:proofErr w:type="spellStart"/>
+      <w:r>
+        <w:rPr>
+          <w:rFonts w:ascii="Helvetica Neue" w:eastAsia="Helvetica Neue" w:hAnsi="Helvetica Neue" w:cs="Helvetica Neue"/>
+          <w:lang w:val="vi-VN"/>
+        </w:rPr>
+        <w:t>device</w:t>
+      </w:r>
+      <w:proofErr w:type="spellEnd"/>
     </w:p>
     <w:p>
       <w:pPr>
@@ -2716,11 +3152,20 @@
         </w:rPr>
       </w:pPr>
       <w:bookmarkStart w:id="1" w:name="_Toc137568135"/>
-      <w:r>
-        <w:rPr>
-          <w:rFonts w:ascii="Helvetica Neue" w:eastAsia="Helvetica Neue" w:hAnsi="Helvetica Neue" w:cs="Helvetica Neue"/>
-        </w:rPr>
-        <w:t>II.Analyze System Requirements</w:t>
+      <w:proofErr w:type="spellStart"/>
+      <w:r>
+        <w:rPr>
+          <w:rFonts w:ascii="Helvetica Neue" w:eastAsia="Helvetica Neue" w:hAnsi="Helvetica Neue" w:cs="Helvetica Neue"/>
+        </w:rPr>
+        <w:lastRenderedPageBreak/>
+        <w:t>II.Analyze</w:t>
+      </w:r>
+      <w:proofErr w:type="spellEnd"/>
+      <w:r>
+        <w:rPr>
+          <w:rFonts w:ascii="Helvetica Neue" w:eastAsia="Helvetica Neue" w:hAnsi="Helvetica Neue" w:cs="Helvetica Neue"/>
+        </w:rPr>
+        <w:t xml:space="preserve"> System Requirements</w:t>
       </w:r>
       <w:bookmarkEnd w:id="1"/>
     </w:p>
@@ -3181,8 +3626,33 @@
                 <w:rFonts w:ascii="Helvetica Neue" w:eastAsia="Helvetica Neue" w:hAnsi="Helvetica Neue" w:cs="Helvetica Neue"/>
                 <w:lang w:val="vi-VN"/>
               </w:rPr>
-              <w:t xml:space="preserve"> all invoice</w:t>
-            </w:r>
+              <w:t xml:space="preserve"> </w:t>
+            </w:r>
+            <w:proofErr w:type="spellStart"/>
+            <w:r>
+              <w:rPr>
+                <w:rFonts w:ascii="Helvetica Neue" w:eastAsia="Helvetica Neue" w:hAnsi="Helvetica Neue" w:cs="Helvetica Neue"/>
+                <w:lang w:val="vi-VN"/>
+              </w:rPr>
+              <w:t>all</w:t>
+            </w:r>
+            <w:proofErr w:type="spellEnd"/>
+            <w:r>
+              <w:rPr>
+                <w:rFonts w:ascii="Helvetica Neue" w:eastAsia="Helvetica Neue" w:hAnsi="Helvetica Neue" w:cs="Helvetica Neue"/>
+                <w:lang w:val="vi-VN"/>
+              </w:rPr>
+              <w:t xml:space="preserve"> </w:t>
+            </w:r>
+            <w:proofErr w:type="spellStart"/>
+            <w:r>
+              <w:rPr>
+                <w:rFonts w:ascii="Helvetica Neue" w:eastAsia="Helvetica Neue" w:hAnsi="Helvetica Neue" w:cs="Helvetica Neue"/>
+                <w:lang w:val="vi-VN"/>
+              </w:rPr>
+              <w:t>invoice</w:t>
+            </w:r>
+            <w:proofErr w:type="spellEnd"/>
             <w:r>
               <w:rPr>
                 <w:rFonts w:ascii="Helvetica Neue" w:eastAsia="Helvetica Neue" w:hAnsi="Helvetica Neue" w:cs="Helvetica Neue"/>
@@ -3732,6 +4202,7 @@
               <w:rPr>
                 <w:rFonts w:ascii="Helvetica Neue" w:eastAsia="Helvetica Neue" w:hAnsi="Helvetica Neue" w:cs="Helvetica Neue"/>
               </w:rPr>
+              <w:lastRenderedPageBreak/>
               <w:t xml:space="preserve">1. </w:t>
             </w:r>
             <w:r>
@@ -3811,8 +4282,33 @@
                 <w:rFonts w:ascii="Helvetica Neue" w:eastAsia="Helvetica Neue" w:hAnsi="Helvetica Neue" w:cs="Helvetica Neue"/>
                 <w:lang w:val="vi-VN"/>
               </w:rPr>
-              <w:t xml:space="preserve"> exist in database</w:t>
-            </w:r>
+              <w:t xml:space="preserve"> </w:t>
+            </w:r>
+            <w:proofErr w:type="spellStart"/>
+            <w:r>
+              <w:rPr>
+                <w:rFonts w:ascii="Helvetica Neue" w:eastAsia="Helvetica Neue" w:hAnsi="Helvetica Neue" w:cs="Helvetica Neue"/>
+                <w:lang w:val="vi-VN"/>
+              </w:rPr>
+              <w:t>exist</w:t>
+            </w:r>
+            <w:proofErr w:type="spellEnd"/>
+            <w:r>
+              <w:rPr>
+                <w:rFonts w:ascii="Helvetica Neue" w:eastAsia="Helvetica Neue" w:hAnsi="Helvetica Neue" w:cs="Helvetica Neue"/>
+                <w:lang w:val="vi-VN"/>
+              </w:rPr>
+              <w:t xml:space="preserve"> in </w:t>
+            </w:r>
+            <w:proofErr w:type="spellStart"/>
+            <w:r>
+              <w:rPr>
+                <w:rFonts w:ascii="Helvetica Neue" w:eastAsia="Helvetica Neue" w:hAnsi="Helvetica Neue" w:cs="Helvetica Neue"/>
+                <w:lang w:val="vi-VN"/>
+              </w:rPr>
+              <w:t>database</w:t>
+            </w:r>
+            <w:proofErr w:type="spellEnd"/>
             <w:r>
               <w:rPr>
                 <w:rFonts w:ascii="Helvetica Neue" w:eastAsia="Helvetica Neue" w:hAnsi="Helvetica Neue" w:cs="Helvetica Neue"/>
@@ -4096,6 +4592,7 @@
           <w:sz w:val="26"/>
           <w:szCs w:val="26"/>
         </w:rPr>
+        <w:lastRenderedPageBreak/>
         <w:t>2</w:t>
       </w:r>
       <w:r>
@@ -4186,8 +4683,17 @@
                 <w:rFonts w:ascii="Helvetica Neue" w:eastAsia="Helvetica Neue" w:hAnsi="Helvetica Neue" w:cs="Helvetica Neue"/>
                 <w:lang w:val="vi-VN"/>
               </w:rPr>
-              <w:t xml:space="preserve"> order</w:t>
-            </w:r>
+              <w:t xml:space="preserve"> </w:t>
+            </w:r>
+            <w:proofErr w:type="spellStart"/>
+            <w:r>
+              <w:rPr>
+                <w:rFonts w:ascii="Helvetica Neue" w:eastAsia="Helvetica Neue" w:hAnsi="Helvetica Neue" w:cs="Helvetica Neue"/>
+                <w:lang w:val="vi-VN"/>
+              </w:rPr>
+              <w:t>order</w:t>
+            </w:r>
+            <w:proofErr w:type="spellEnd"/>
           </w:p>
         </w:tc>
       </w:tr>
@@ -4506,14 +5012,103 @@
                 <w:rFonts w:ascii="Helvetica Neue" w:eastAsia="Helvetica Neue" w:hAnsi="Helvetica Neue" w:cs="Helvetica Neue"/>
                 <w:lang w:val="vi-VN"/>
               </w:rPr>
-              <w:t xml:space="preserve"> staff create the orders, </w:t>
-            </w:r>
+              <w:t xml:space="preserve"> </w:t>
+            </w:r>
+            <w:proofErr w:type="spellStart"/>
             <w:r>
               <w:rPr>
                 <w:rFonts w:ascii="Helvetica Neue" w:eastAsia="Helvetica Neue" w:hAnsi="Helvetica Neue" w:cs="Helvetica Neue"/>
                 <w:lang w:val="vi-VN"/>
               </w:rPr>
-              <w:t xml:space="preserve">Payment page would be </w:t>
+              <w:t>staff</w:t>
+            </w:r>
+            <w:proofErr w:type="spellEnd"/>
+            <w:r>
+              <w:rPr>
+                <w:rFonts w:ascii="Helvetica Neue" w:eastAsia="Helvetica Neue" w:hAnsi="Helvetica Neue" w:cs="Helvetica Neue"/>
+                <w:lang w:val="vi-VN"/>
+              </w:rPr>
+              <w:t xml:space="preserve"> </w:t>
+            </w:r>
+            <w:proofErr w:type="spellStart"/>
+            <w:r>
+              <w:rPr>
+                <w:rFonts w:ascii="Helvetica Neue" w:eastAsia="Helvetica Neue" w:hAnsi="Helvetica Neue" w:cs="Helvetica Neue"/>
+                <w:lang w:val="vi-VN"/>
+              </w:rPr>
+              <w:t>create</w:t>
+            </w:r>
+            <w:proofErr w:type="spellEnd"/>
+            <w:r>
+              <w:rPr>
+                <w:rFonts w:ascii="Helvetica Neue" w:eastAsia="Helvetica Neue" w:hAnsi="Helvetica Neue" w:cs="Helvetica Neue"/>
+                <w:lang w:val="vi-VN"/>
+              </w:rPr>
+              <w:t xml:space="preserve"> the </w:t>
+            </w:r>
+            <w:proofErr w:type="spellStart"/>
+            <w:r>
+              <w:rPr>
+                <w:rFonts w:ascii="Helvetica Neue" w:eastAsia="Helvetica Neue" w:hAnsi="Helvetica Neue" w:cs="Helvetica Neue"/>
+                <w:lang w:val="vi-VN"/>
+              </w:rPr>
+              <w:t>orders</w:t>
+            </w:r>
+            <w:proofErr w:type="spellEnd"/>
+            <w:r>
+              <w:rPr>
+                <w:rFonts w:ascii="Helvetica Neue" w:eastAsia="Helvetica Neue" w:hAnsi="Helvetica Neue" w:cs="Helvetica Neue"/>
+                <w:lang w:val="vi-VN"/>
+              </w:rPr>
+              <w:t xml:space="preserve">, </w:t>
+            </w:r>
+            <w:proofErr w:type="spellStart"/>
+            <w:r>
+              <w:rPr>
+                <w:rFonts w:ascii="Helvetica Neue" w:eastAsia="Helvetica Neue" w:hAnsi="Helvetica Neue" w:cs="Helvetica Neue"/>
+                <w:lang w:val="vi-VN"/>
+              </w:rPr>
+              <w:t>Payment</w:t>
+            </w:r>
+            <w:proofErr w:type="spellEnd"/>
+            <w:r>
+              <w:rPr>
+                <w:rFonts w:ascii="Helvetica Neue" w:eastAsia="Helvetica Neue" w:hAnsi="Helvetica Neue" w:cs="Helvetica Neue"/>
+                <w:lang w:val="vi-VN"/>
+              </w:rPr>
+              <w:t xml:space="preserve"> </w:t>
+            </w:r>
+            <w:proofErr w:type="spellStart"/>
+            <w:r>
+              <w:rPr>
+                <w:rFonts w:ascii="Helvetica Neue" w:eastAsia="Helvetica Neue" w:hAnsi="Helvetica Neue" w:cs="Helvetica Neue"/>
+                <w:lang w:val="vi-VN"/>
+              </w:rPr>
+              <w:t>page</w:t>
+            </w:r>
+            <w:proofErr w:type="spellEnd"/>
+            <w:r>
+              <w:rPr>
+                <w:rFonts w:ascii="Helvetica Neue" w:eastAsia="Helvetica Neue" w:hAnsi="Helvetica Neue" w:cs="Helvetica Neue"/>
+                <w:lang w:val="vi-VN"/>
+              </w:rPr>
+              <w:t xml:space="preserve"> </w:t>
+            </w:r>
+            <w:proofErr w:type="spellStart"/>
+            <w:r>
+              <w:rPr>
+                <w:rFonts w:ascii="Helvetica Neue" w:eastAsia="Helvetica Neue" w:hAnsi="Helvetica Neue" w:cs="Helvetica Neue"/>
+                <w:lang w:val="vi-VN"/>
+              </w:rPr>
+              <w:t>would</w:t>
+            </w:r>
+            <w:proofErr w:type="spellEnd"/>
+            <w:r>
+              <w:rPr>
+                <w:rFonts w:ascii="Helvetica Neue" w:eastAsia="Helvetica Neue" w:hAnsi="Helvetica Neue" w:cs="Helvetica Neue"/>
+                <w:lang w:val="vi-VN"/>
+              </w:rPr>
+              <w:t xml:space="preserve"> be </w:t>
             </w:r>
             <w:r>
               <w:rPr>
@@ -4872,6 +5467,7 @@
               <w:rPr>
                 <w:rFonts w:ascii="Helvetica Neue" w:eastAsia="Helvetica Neue" w:hAnsi="Helvetica Neue" w:cs="Helvetica Neue"/>
               </w:rPr>
+              <w:lastRenderedPageBreak/>
               <w:t xml:space="preserve">1. </w:t>
             </w:r>
             <w:r>
@@ -4900,12 +5496,21 @@
               </w:rPr>
               <w:t>.</w:t>
             </w:r>
+            <w:proofErr w:type="spellStart"/>
             <w:r>
               <w:rPr>
                 <w:rFonts w:ascii="Helvetica Neue" w:eastAsia="Helvetica Neue" w:hAnsi="Helvetica Neue" w:cs="Helvetica Neue"/>
                 <w:lang w:val="vi-VN"/>
               </w:rPr>
-              <w:t>Display”</w:t>
+              <w:t>Display</w:t>
+            </w:r>
+            <w:proofErr w:type="spellEnd"/>
+            <w:r>
+              <w:rPr>
+                <w:rFonts w:ascii="Helvetica Neue" w:eastAsia="Helvetica Neue" w:hAnsi="Helvetica Neue" w:cs="Helvetica Neue"/>
+                <w:lang w:val="vi-VN"/>
+              </w:rPr>
+              <w:t>”</w:t>
             </w:r>
             <w:r>
               <w:rPr>
@@ -5202,6 +5807,7 @@
           <w:sz w:val="26"/>
           <w:szCs w:val="26"/>
         </w:rPr>
+        <w:lastRenderedPageBreak/>
         <w:t>2</w:t>
       </w:r>
       <w:r>
@@ -5223,7 +5829,39 @@
           <w:rFonts w:ascii="Helvetica Neue" w:eastAsia="Helvetica Neue" w:hAnsi="Helvetica Neue" w:cs="Helvetica Neue"/>
           <w:lang w:val="vi-VN"/>
         </w:rPr>
-        <w:t xml:space="preserve"> Staff Revenue in Day</w:t>
+        <w:t xml:space="preserve"> </w:t>
+      </w:r>
+      <w:proofErr w:type="spellStart"/>
+      <w:r>
+        <w:rPr>
+          <w:rFonts w:ascii="Helvetica Neue" w:eastAsia="Helvetica Neue" w:hAnsi="Helvetica Neue" w:cs="Helvetica Neue"/>
+          <w:lang w:val="vi-VN"/>
+        </w:rPr>
+        <w:t>Staff</w:t>
+      </w:r>
+      <w:proofErr w:type="spellEnd"/>
+      <w:r>
+        <w:rPr>
+          <w:rFonts w:ascii="Helvetica Neue" w:eastAsia="Helvetica Neue" w:hAnsi="Helvetica Neue" w:cs="Helvetica Neue"/>
+          <w:lang w:val="vi-VN"/>
+        </w:rPr>
+        <w:t xml:space="preserve"> </w:t>
+      </w:r>
+      <w:proofErr w:type="spellStart"/>
+      <w:r>
+        <w:rPr>
+          <w:rFonts w:ascii="Helvetica Neue" w:eastAsia="Helvetica Neue" w:hAnsi="Helvetica Neue" w:cs="Helvetica Neue"/>
+          <w:lang w:val="vi-VN"/>
+        </w:rPr>
+        <w:t>Revenue</w:t>
+      </w:r>
+      <w:proofErr w:type="spellEnd"/>
+      <w:r>
+        <w:rPr>
+          <w:rFonts w:ascii="Helvetica Neue" w:eastAsia="Helvetica Neue" w:hAnsi="Helvetica Neue" w:cs="Helvetica Neue"/>
+          <w:lang w:val="vi-VN"/>
+        </w:rPr>
+        <w:t xml:space="preserve"> in Day</w:t>
       </w:r>
       <w:r>
         <w:rPr>
@@ -5294,7 +5932,39 @@
                 <w:rFonts w:ascii="Helvetica Neue" w:eastAsia="Helvetica Neue" w:hAnsi="Helvetica Neue" w:cs="Helvetica Neue"/>
                 <w:lang w:val="vi-VN"/>
               </w:rPr>
-              <w:t xml:space="preserve"> Staff Revenue in Day </w:t>
+              <w:t xml:space="preserve"> </w:t>
+            </w:r>
+            <w:proofErr w:type="spellStart"/>
+            <w:r>
+              <w:rPr>
+                <w:rFonts w:ascii="Helvetica Neue" w:eastAsia="Helvetica Neue" w:hAnsi="Helvetica Neue" w:cs="Helvetica Neue"/>
+                <w:lang w:val="vi-VN"/>
+              </w:rPr>
+              <w:t>Staff</w:t>
+            </w:r>
+            <w:proofErr w:type="spellEnd"/>
+            <w:r>
+              <w:rPr>
+                <w:rFonts w:ascii="Helvetica Neue" w:eastAsia="Helvetica Neue" w:hAnsi="Helvetica Neue" w:cs="Helvetica Neue"/>
+                <w:lang w:val="vi-VN"/>
+              </w:rPr>
+              <w:t xml:space="preserve"> </w:t>
+            </w:r>
+            <w:proofErr w:type="spellStart"/>
+            <w:r>
+              <w:rPr>
+                <w:rFonts w:ascii="Helvetica Neue" w:eastAsia="Helvetica Neue" w:hAnsi="Helvetica Neue" w:cs="Helvetica Neue"/>
+                <w:lang w:val="vi-VN"/>
+              </w:rPr>
+              <w:t>Revenue</w:t>
+            </w:r>
+            <w:proofErr w:type="spellEnd"/>
+            <w:r>
+              <w:rPr>
+                <w:rFonts w:ascii="Helvetica Neue" w:eastAsia="Helvetica Neue" w:hAnsi="Helvetica Neue" w:cs="Helvetica Neue"/>
+                <w:lang w:val="vi-VN"/>
+              </w:rPr>
+              <w:t xml:space="preserve"> in Day </w:t>
             </w:r>
           </w:p>
         </w:tc>
@@ -5517,7 +6187,23 @@
                 <w:rFonts w:ascii="Helvetica Neue" w:eastAsia="Helvetica Neue" w:hAnsi="Helvetica Neue" w:cs="Helvetica Neue"/>
                 <w:lang w:val="vi-VN"/>
               </w:rPr>
-              <w:t xml:space="preserve"> again </w:t>
+              <w:t xml:space="preserve"> </w:t>
+            </w:r>
+            <w:proofErr w:type="spellStart"/>
+            <w:r>
+              <w:rPr>
+                <w:rFonts w:ascii="Helvetica Neue" w:eastAsia="Helvetica Neue" w:hAnsi="Helvetica Neue" w:cs="Helvetica Neue"/>
+                <w:lang w:val="vi-VN"/>
+              </w:rPr>
+              <w:t>again</w:t>
+            </w:r>
+            <w:proofErr w:type="spellEnd"/>
+            <w:r>
+              <w:rPr>
+                <w:rFonts w:ascii="Helvetica Neue" w:eastAsia="Helvetica Neue" w:hAnsi="Helvetica Neue" w:cs="Helvetica Neue"/>
+                <w:lang w:val="vi-VN"/>
+              </w:rPr>
+              <w:t xml:space="preserve"> </w:t>
             </w:r>
             <w:r>
               <w:rPr>
@@ -5612,6 +6298,7 @@
               </w:rPr>
               <w:t xml:space="preserve">feature </w:t>
             </w:r>
+            <w:proofErr w:type="spellStart"/>
             <w:r>
               <w:rPr>
                 <w:rFonts w:ascii="Helvetica Neue" w:eastAsia="Helvetica Neue" w:hAnsi="Helvetica Neue" w:cs="Helvetica Neue"/>
@@ -5619,12 +6306,45 @@
               </w:rPr>
               <w:t>will</w:t>
             </w:r>
+            <w:proofErr w:type="spellEnd"/>
             <w:r>
               <w:rPr>
                 <w:rFonts w:ascii="Helvetica Neue" w:eastAsia="Helvetica Neue" w:hAnsi="Helvetica Neue" w:cs="Helvetica Neue"/>
                 <w:lang w:val="vi-VN"/>
               </w:rPr>
-              <w:t xml:space="preserve"> let you </w:t>
+              <w:t xml:space="preserve"> </w:t>
+            </w:r>
+            <w:proofErr w:type="spellStart"/>
+            <w:r>
+              <w:rPr>
+                <w:rFonts w:ascii="Helvetica Neue" w:eastAsia="Helvetica Neue" w:hAnsi="Helvetica Neue" w:cs="Helvetica Neue"/>
+                <w:lang w:val="vi-VN"/>
+              </w:rPr>
+              <w:t>let</w:t>
+            </w:r>
+            <w:proofErr w:type="spellEnd"/>
+            <w:r>
+              <w:rPr>
+                <w:rFonts w:ascii="Helvetica Neue" w:eastAsia="Helvetica Neue" w:hAnsi="Helvetica Neue" w:cs="Helvetica Neue"/>
+                <w:lang w:val="vi-VN"/>
+              </w:rPr>
+              <w:t xml:space="preserve"> </w:t>
+            </w:r>
+            <w:proofErr w:type="spellStart"/>
+            <w:r>
+              <w:rPr>
+                <w:rFonts w:ascii="Helvetica Neue" w:eastAsia="Helvetica Neue" w:hAnsi="Helvetica Neue" w:cs="Helvetica Neue"/>
+                <w:lang w:val="vi-VN"/>
+              </w:rPr>
+              <w:t>you</w:t>
+            </w:r>
+            <w:proofErr w:type="spellEnd"/>
+            <w:r>
+              <w:rPr>
+                <w:rFonts w:ascii="Helvetica Neue" w:eastAsia="Helvetica Neue" w:hAnsi="Helvetica Neue" w:cs="Helvetica Neue"/>
+                <w:lang w:val="vi-VN"/>
+              </w:rPr>
+              <w:t xml:space="preserve"> </w:t>
             </w:r>
             <w:r>
               <w:rPr>
@@ -6498,6 +7218,7 @@
         <w:rPr>
           <w:rFonts w:ascii="Helvetica Neue" w:eastAsia="Helvetica Neue" w:hAnsi="Helvetica Neue" w:cs="Helvetica Neue"/>
         </w:rPr>
+        <w:lastRenderedPageBreak/>
         <w:t>2</w:t>
       </w:r>
       <w:r>
@@ -6518,8 +7239,33 @@
           <w:rFonts w:ascii="Helvetica Neue" w:eastAsia="Helvetica Neue" w:hAnsi="Helvetica Neue" w:cs="Helvetica Neue"/>
           <w:lang w:val="vi-VN"/>
         </w:rPr>
-        <w:t xml:space="preserve"> Create order</w:t>
-      </w:r>
+        <w:t xml:space="preserve"> </w:t>
+      </w:r>
+      <w:proofErr w:type="spellStart"/>
+      <w:r>
+        <w:rPr>
+          <w:rFonts w:ascii="Helvetica Neue" w:eastAsia="Helvetica Neue" w:hAnsi="Helvetica Neue" w:cs="Helvetica Neue"/>
+          <w:lang w:val="vi-VN"/>
+        </w:rPr>
+        <w:t>Create</w:t>
+      </w:r>
+      <w:proofErr w:type="spellEnd"/>
+      <w:r>
+        <w:rPr>
+          <w:rFonts w:ascii="Helvetica Neue" w:eastAsia="Helvetica Neue" w:hAnsi="Helvetica Neue" w:cs="Helvetica Neue"/>
+          <w:lang w:val="vi-VN"/>
+        </w:rPr>
+        <w:t xml:space="preserve"> </w:t>
+      </w:r>
+      <w:proofErr w:type="spellStart"/>
+      <w:r>
+        <w:rPr>
+          <w:rFonts w:ascii="Helvetica Neue" w:eastAsia="Helvetica Neue" w:hAnsi="Helvetica Neue" w:cs="Helvetica Neue"/>
+          <w:lang w:val="vi-VN"/>
+        </w:rPr>
+        <w:t>order</w:t>
+      </w:r>
+      <w:proofErr w:type="spellEnd"/>
       <w:r>
         <w:rPr>
           <w:rFonts w:ascii="Helvetica Neue" w:eastAsia="Helvetica Neue" w:hAnsi="Helvetica Neue" w:cs="Helvetica Neue"/>
@@ -6589,11 +7335,20 @@
           <w:rFonts w:ascii="Helvetica Neue" w:eastAsia="Helvetica Neue" w:hAnsi="Helvetica Neue" w:cs="Helvetica Neue"/>
         </w:rPr>
       </w:pPr>
-      <w:r>
-        <w:rPr>
-          <w:rFonts w:ascii="Helvetica Neue" w:eastAsia="Helvetica Neue" w:hAnsi="Helvetica Neue" w:cs="Helvetica Neue"/>
-        </w:rPr>
-        <w:t>III.Analyze System Requirements</w:t>
+      <w:proofErr w:type="spellStart"/>
+      <w:r>
+        <w:rPr>
+          <w:rFonts w:ascii="Helvetica Neue" w:eastAsia="Helvetica Neue" w:hAnsi="Helvetica Neue" w:cs="Helvetica Neue"/>
+        </w:rPr>
+        <w:lastRenderedPageBreak/>
+        <w:t>III.Analyze</w:t>
+      </w:r>
+      <w:proofErr w:type="spellEnd"/>
+      <w:r>
+        <w:rPr>
+          <w:rFonts w:ascii="Helvetica Neue" w:eastAsia="Helvetica Neue" w:hAnsi="Helvetica Neue" w:cs="Helvetica Neue"/>
+        </w:rPr>
+        <w:t xml:space="preserve"> System Requirements</w:t>
       </w:r>
     </w:p>
     <w:p>
@@ -6724,8 +7479,17 @@
           <w:rFonts w:ascii="Helvetica Neue" w:eastAsia="Helvetica Neue" w:hAnsi="Helvetica Neue" w:cs="Helvetica Neue"/>
           <w:lang w:val="vi-VN"/>
         </w:rPr>
-        <w:t>UI Login</w:t>
-      </w:r>
+        <w:t xml:space="preserve">UI </w:t>
+      </w:r>
+      <w:proofErr w:type="spellStart"/>
+      <w:r>
+        <w:rPr>
+          <w:rFonts w:ascii="Helvetica Neue" w:eastAsia="Helvetica Neue" w:hAnsi="Helvetica Neue" w:cs="Helvetica Neue"/>
+          <w:lang w:val="vi-VN"/>
+        </w:rPr>
+        <w:t>Login</w:t>
+      </w:r>
+      <w:proofErr w:type="spellEnd"/>
     </w:p>
     <w:p>
       <w:pPr>
@@ -6955,6 +7719,7 @@
           <w:rFonts w:ascii="Helvetica Neue" w:hAnsi="Helvetica Neue"/>
           <w:noProof/>
         </w:rPr>
+        <w:lastRenderedPageBreak/>
         <w:drawing>
           <wp:anchor distT="0" distB="0" distL="114300" distR="114300" simplePos="0" relativeHeight="251658246" behindDoc="1" locked="0" layoutInCell="1" allowOverlap="1" wp14:anchorId="38B923A4" wp14:editId="23139BAB">
             <wp:simplePos x="0" y="0"/>
@@ -7024,8 +7789,33 @@
           <w:rFonts w:ascii="Helvetica Neue" w:eastAsia="Helvetica Neue" w:hAnsi="Helvetica Neue" w:cs="Helvetica Neue"/>
           <w:lang w:val="vi-VN"/>
         </w:rPr>
-        <w:t>.3. UI Create order</w:t>
-      </w:r>
+        <w:t xml:space="preserve">.3. UI </w:t>
+      </w:r>
+      <w:proofErr w:type="spellStart"/>
+      <w:r>
+        <w:rPr>
+          <w:rFonts w:ascii="Helvetica Neue" w:eastAsia="Helvetica Neue" w:hAnsi="Helvetica Neue" w:cs="Helvetica Neue"/>
+          <w:lang w:val="vi-VN"/>
+        </w:rPr>
+        <w:t>Create</w:t>
+      </w:r>
+      <w:proofErr w:type="spellEnd"/>
+      <w:r>
+        <w:rPr>
+          <w:rFonts w:ascii="Helvetica Neue" w:eastAsia="Helvetica Neue" w:hAnsi="Helvetica Neue" w:cs="Helvetica Neue"/>
+          <w:lang w:val="vi-VN"/>
+        </w:rPr>
+        <w:t xml:space="preserve"> </w:t>
+      </w:r>
+      <w:proofErr w:type="spellStart"/>
+      <w:r>
+        <w:rPr>
+          <w:rFonts w:ascii="Helvetica Neue" w:eastAsia="Helvetica Neue" w:hAnsi="Helvetica Neue" w:cs="Helvetica Neue"/>
+          <w:lang w:val="vi-VN"/>
+        </w:rPr>
+        <w:t>order</w:t>
+      </w:r>
+      <w:proofErr w:type="spellEnd"/>
     </w:p>
     <w:p>
       <w:pPr>
@@ -7535,6 +8325,7 @@
           <w:rFonts w:ascii="Helvetica Neue" w:hAnsi="Helvetica Neue"/>
           <w:noProof/>
         </w:rPr>
+        <w:lastRenderedPageBreak/>
         <w:drawing>
           <wp:anchor distT="0" distB="0" distL="114300" distR="114300" simplePos="0" relativeHeight="251658249" behindDoc="1" locked="0" layoutInCell="1" allowOverlap="1" wp14:anchorId="6FC59F90" wp14:editId="225ACA56">
             <wp:simplePos x="0" y="0"/>
@@ -7784,6 +8575,7 @@
           <w:rFonts w:ascii="Helvetica Neue" w:hAnsi="Helvetica Neue"/>
           <w:noProof/>
         </w:rPr>
+        <w:lastRenderedPageBreak/>
         <w:drawing>
           <wp:anchor distT="0" distB="0" distL="114300" distR="114300" simplePos="0" relativeHeight="251658250" behindDoc="1" locked="0" layoutInCell="1" allowOverlap="1" wp14:anchorId="217396C4" wp14:editId="7445671D">
             <wp:simplePos x="0" y="0"/>
@@ -8115,6 +8907,7 @@
           <w:sz w:val="26"/>
           <w:szCs w:val="26"/>
         </w:rPr>
+        <w:lastRenderedPageBreak/>
         <w:t>Code Design (Class Diagram)</w:t>
       </w:r>
     </w:p>
@@ -8261,6 +9054,7 @@
           <w:sz w:val="26"/>
           <w:szCs w:val="26"/>
         </w:rPr>
+        <w:lastRenderedPageBreak/>
         <w:t>Sequence Diagram</w:t>
       </w:r>
     </w:p>
@@ -8365,6 +9159,7 @@
           <w:rFonts w:ascii="Helvetica Neue" w:eastAsia="Helvetica Neue" w:hAnsi="Helvetica Neue" w:cs="Helvetica Neue"/>
           <w:color w:val="000000" w:themeColor="text1"/>
         </w:rPr>
+        <w:lastRenderedPageBreak/>
         <w:t xml:space="preserve">3.2 Search book by </w:t>
       </w:r>
       <w:r>
@@ -8446,6 +9241,7 @@
           <w:rFonts w:ascii="Helvetica Neue" w:eastAsia="Helvetica Neue" w:hAnsi="Helvetica Neue" w:cs="Helvetica Neue"/>
           <w:color w:val="000000" w:themeColor="text1"/>
         </w:rPr>
+        <w:lastRenderedPageBreak/>
         <w:t>3.3 Create</w:t>
       </w:r>
       <w:r>
@@ -8459,6 +9255,9 @@
         <w:br/>
       </w:r>
       <w:r>
+        <w:rPr>
+          <w:noProof/>
+        </w:rPr>
         <w:drawing>
           <wp:inline distT="0" distB="0" distL="0" distR="0" wp14:anchorId="0A21C02D" wp14:editId="603163A5">
             <wp:extent cx="5676902" cy="8069580"/>
@@ -8512,9 +9311,13 @@
         <w:rPr>
           <w:rFonts w:ascii="Helvetica Neue" w:eastAsia="Helvetica Neue" w:hAnsi="Helvetica Neue" w:cs="Helvetica Neue"/>
         </w:rPr>
+        <w:lastRenderedPageBreak/>
         <w:t>3.4 Payment:</w:t>
       </w:r>
       <w:r>
+        <w:rPr>
+          <w:noProof/>
+        </w:rPr>
         <w:drawing>
           <wp:inline distT="0" distB="0" distL="0" distR="0" wp14:anchorId="4A40EFD1" wp14:editId="066221CA">
             <wp:extent cx="6172200" cy="8105772"/>
@@ -8569,6 +9372,7 @@
         <w:rPr>
           <w:rFonts w:ascii="Helvetica Neue" w:eastAsia="Helvetica Neue" w:hAnsi="Helvetica Neue" w:cs="Helvetica Neue"/>
         </w:rPr>
+        <w:lastRenderedPageBreak/>
         <w:t xml:space="preserve">3.5 View </w:t>
       </w:r>
       <w:r>
@@ -8707,6 +9511,7 @@
           <w:sz w:val="26"/>
           <w:szCs w:val="26"/>
         </w:rPr>
+        <w:lastRenderedPageBreak/>
         <w:t>Database Design</w:t>
       </w:r>
     </w:p>
@@ -8837,6 +9642,7 @@
           <w:sz w:val="26"/>
           <w:szCs w:val="26"/>
         </w:rPr>
+        <w:lastRenderedPageBreak/>
         <w:t>Or</w:t>
       </w:r>
     </w:p>
@@ -8966,6 +9772,7 @@
           <w:sz w:val="26"/>
           <w:szCs w:val="26"/>
         </w:rPr>
+        <w:lastRenderedPageBreak/>
         <w:t>b.</w:t>
       </w:r>
       <w:r>
@@ -9261,6 +10068,7 @@
                 <w:rFonts w:ascii="Helvetica Neue" w:eastAsia="Helvetica Neue" w:hAnsi="Helvetica Neue" w:cs="Helvetica Neue"/>
               </w:rPr>
             </w:pPr>
+            <w:proofErr w:type="spellStart"/>
             <w:r>
               <w:rPr>
                 <w:rFonts w:ascii="Helvetica Neue" w:eastAsia="Helvetica Neue" w:hAnsi="Helvetica Neue" w:cs="Helvetica Neue"/>
@@ -9273,6 +10081,7 @@
               </w:rPr>
               <w:t>_ID</w:t>
             </w:r>
+            <w:proofErr w:type="spellEnd"/>
           </w:p>
         </w:tc>
         <w:tc>
@@ -9346,6 +10155,7 @@
                 <w:rFonts w:ascii="Helvetica Neue" w:eastAsia="Helvetica Neue" w:hAnsi="Helvetica Neue" w:cs="Helvetica Neue"/>
               </w:rPr>
             </w:pPr>
+            <w:proofErr w:type="spellStart"/>
             <w:r>
               <w:rPr>
                 <w:rFonts w:ascii="Helvetica Neue" w:eastAsia="Helvetica Neue" w:hAnsi="Helvetica Neue" w:cs="Helvetica Neue"/>
@@ -9358,6 +10168,7 @@
               </w:rPr>
               <w:t>_name</w:t>
             </w:r>
+            <w:proofErr w:type="spellEnd"/>
           </w:p>
         </w:tc>
         <w:tc>
@@ -9436,12 +10247,14 @@
                 <w:rFonts w:ascii="Helvetica Neue" w:eastAsia="Helvetica Neue" w:hAnsi="Helvetica Neue" w:cs="Helvetica Neue"/>
               </w:rPr>
             </w:pPr>
+            <w:proofErr w:type="spellStart"/>
             <w:r>
               <w:rPr>
                 <w:rFonts w:ascii="Helvetica Neue" w:eastAsia="Helvetica Neue" w:hAnsi="Helvetica Neue" w:cs="Helvetica Neue"/>
               </w:rPr>
               <w:t>UserName</w:t>
             </w:r>
+            <w:proofErr w:type="spellEnd"/>
           </w:p>
         </w:tc>
         <w:tc>
@@ -9607,12 +10420,14 @@
                 <w:rFonts w:ascii="Helvetica Neue" w:eastAsia="Helvetica Neue" w:hAnsi="Helvetica Neue" w:cs="Helvetica Neue"/>
               </w:rPr>
             </w:pPr>
+            <w:proofErr w:type="spellStart"/>
             <w:r>
               <w:rPr>
                 <w:rFonts w:ascii="Helvetica Neue" w:eastAsia="Helvetica Neue" w:hAnsi="Helvetica Neue" w:cs="Helvetica Neue"/>
               </w:rPr>
               <w:t>Staff_status</w:t>
             </w:r>
+            <w:proofErr w:type="spellEnd"/>
           </w:p>
         </w:tc>
         <w:tc>
@@ -9693,10 +10508,10 @@
         <w:tblLook w:val="0400" w:firstRow="0" w:lastRow="0" w:firstColumn="0" w:lastColumn="0" w:noHBand="0" w:noVBand="1"/>
       </w:tblPr>
       <w:tblGrid>
-        <w:gridCol w:w="2099"/>
+        <w:gridCol w:w="2100"/>
         <w:gridCol w:w="1701"/>
         <w:gridCol w:w="2600"/>
-        <w:gridCol w:w="2646"/>
+        <w:gridCol w:w="2645"/>
       </w:tblGrid>
       <w:tr>
         <w:trPr>
@@ -9834,12 +10649,14 @@
                 <w:rFonts w:ascii="Helvetica Neue" w:eastAsia="Helvetica Neue" w:hAnsi="Helvetica Neue" w:cs="Helvetica Neue"/>
               </w:rPr>
             </w:pPr>
+            <w:proofErr w:type="spellStart"/>
             <w:r>
               <w:rPr>
                 <w:rFonts w:ascii="Helvetica Neue" w:eastAsia="Helvetica Neue" w:hAnsi="Helvetica Neue" w:cs="Helvetica Neue"/>
               </w:rPr>
               <w:t>Customer_ID</w:t>
             </w:r>
+            <w:proofErr w:type="spellEnd"/>
           </w:p>
         </w:tc>
         <w:tc>
@@ -9913,12 +10730,14 @@
                 <w:rFonts w:ascii="Helvetica Neue" w:eastAsia="Helvetica Neue" w:hAnsi="Helvetica Neue" w:cs="Helvetica Neue"/>
               </w:rPr>
             </w:pPr>
+            <w:proofErr w:type="spellStart"/>
             <w:r>
               <w:rPr>
                 <w:rFonts w:ascii="Helvetica Neue" w:eastAsia="Helvetica Neue" w:hAnsi="Helvetica Neue" w:cs="Helvetica Neue"/>
               </w:rPr>
               <w:t>Customer_name</w:t>
             </w:r>
+            <w:proofErr w:type="spellEnd"/>
           </w:p>
         </w:tc>
         <w:tc>
@@ -10000,12 +10819,14 @@
                 <w:rFonts w:ascii="Helvetica Neue" w:eastAsia="Helvetica Neue" w:hAnsi="Helvetica Neue" w:cs="Helvetica Neue"/>
               </w:rPr>
             </w:pPr>
+            <w:proofErr w:type="spellStart"/>
             <w:r>
               <w:rPr>
                 <w:rFonts w:ascii="Helvetica Neue" w:eastAsia="Helvetica Neue" w:hAnsi="Helvetica Neue" w:cs="Helvetica Neue"/>
               </w:rPr>
               <w:t>PhoneNumber</w:t>
             </w:r>
+            <w:proofErr w:type="spellEnd"/>
           </w:p>
         </w:tc>
         <w:tc>
@@ -10322,12 +11143,14 @@
                 <w:rFonts w:ascii="Helvetica Neue" w:eastAsia="Helvetica Neue" w:hAnsi="Helvetica Neue" w:cs="Helvetica Neue"/>
               </w:rPr>
             </w:pPr>
+            <w:proofErr w:type="spellStart"/>
             <w:r>
               <w:rPr>
                 <w:rFonts w:ascii="Helvetica Neue" w:eastAsia="Helvetica Neue" w:hAnsi="Helvetica Neue" w:cs="Helvetica Neue"/>
               </w:rPr>
               <w:t>Order_ID</w:t>
             </w:r>
+            <w:proofErr w:type="spellEnd"/>
           </w:p>
         </w:tc>
         <w:tc>
@@ -10401,12 +11224,14 @@
                 <w:rFonts w:ascii="Helvetica Neue" w:eastAsia="Helvetica Neue" w:hAnsi="Helvetica Neue" w:cs="Helvetica Neue"/>
               </w:rPr>
             </w:pPr>
+            <w:proofErr w:type="spellStart"/>
             <w:r>
               <w:rPr>
                 <w:rFonts w:ascii="Helvetica Neue" w:eastAsia="Helvetica Neue" w:hAnsi="Helvetica Neue" w:cs="Helvetica Neue"/>
               </w:rPr>
               <w:t>Staff_ID</w:t>
             </w:r>
+            <w:proofErr w:type="spellEnd"/>
           </w:p>
         </w:tc>
         <w:tc>
@@ -10492,12 +11317,14 @@
                 <w:rFonts w:ascii="Helvetica Neue" w:eastAsia="Helvetica Neue" w:hAnsi="Helvetica Neue" w:cs="Helvetica Neue"/>
               </w:rPr>
             </w:pPr>
+            <w:proofErr w:type="spellStart"/>
             <w:r>
               <w:rPr>
                 <w:rFonts w:ascii="Helvetica Neue" w:eastAsia="Helvetica Neue" w:hAnsi="Helvetica Neue" w:cs="Helvetica Neue"/>
               </w:rPr>
               <w:t>Customer_ID</w:t>
             </w:r>
+            <w:proofErr w:type="spellEnd"/>
           </w:p>
         </w:tc>
         <w:tc>
@@ -10583,12 +11410,14 @@
                 <w:rFonts w:ascii="Helvetica Neue" w:eastAsia="Helvetica Neue" w:hAnsi="Helvetica Neue" w:cs="Helvetica Neue"/>
               </w:rPr>
             </w:pPr>
+            <w:proofErr w:type="spellStart"/>
             <w:r>
               <w:rPr>
                 <w:rFonts w:ascii="Helvetica Neue" w:eastAsia="Helvetica Neue" w:hAnsi="Helvetica Neue" w:cs="Helvetica Neue"/>
               </w:rPr>
               <w:t>Order_date</w:t>
             </w:r>
+            <w:proofErr w:type="spellEnd"/>
           </w:p>
         </w:tc>
         <w:tc>
@@ -10662,12 +11491,14 @@
                 <w:rFonts w:ascii="Helvetica Neue" w:eastAsia="Helvetica Neue" w:hAnsi="Helvetica Neue" w:cs="Helvetica Neue"/>
               </w:rPr>
             </w:pPr>
+            <w:proofErr w:type="spellStart"/>
             <w:r>
               <w:rPr>
                 <w:rFonts w:ascii="Helvetica Neue" w:eastAsia="Helvetica Neue" w:hAnsi="Helvetica Neue" w:cs="Helvetica Neue"/>
               </w:rPr>
               <w:t>Order_status</w:t>
             </w:r>
+            <w:proofErr w:type="spellEnd"/>
           </w:p>
         </w:tc>
         <w:tc>
@@ -10889,12 +11720,14 @@
                 <w:rFonts w:ascii="Helvetica Neue" w:eastAsia="Helvetica Neue" w:hAnsi="Helvetica Neue" w:cs="Helvetica Neue"/>
               </w:rPr>
             </w:pPr>
+            <w:proofErr w:type="spellStart"/>
             <w:r>
               <w:rPr>
                 <w:rFonts w:ascii="Helvetica Neue" w:eastAsia="Helvetica Neue" w:hAnsi="Helvetica Neue" w:cs="Helvetica Neue"/>
               </w:rPr>
               <w:t>Author_ID</w:t>
             </w:r>
+            <w:proofErr w:type="spellEnd"/>
           </w:p>
         </w:tc>
         <w:tc>
@@ -10968,12 +11801,14 @@
                 <w:rFonts w:ascii="Helvetica Neue" w:eastAsia="Helvetica Neue" w:hAnsi="Helvetica Neue" w:cs="Helvetica Neue"/>
               </w:rPr>
             </w:pPr>
+            <w:proofErr w:type="spellStart"/>
             <w:r>
               <w:rPr>
                 <w:rFonts w:ascii="Helvetica Neue" w:eastAsia="Helvetica Neue" w:hAnsi="Helvetica Neue" w:cs="Helvetica Neue"/>
               </w:rPr>
               <w:t>Author_name</w:t>
             </w:r>
+            <w:proofErr w:type="spellEnd"/>
           </w:p>
         </w:tc>
         <w:tc>
@@ -11142,12 +11977,14 @@
                 <w:rFonts w:ascii="Helvetica Neue" w:eastAsia="Helvetica Neue" w:hAnsi="Helvetica Neue" w:cs="Helvetica Neue"/>
               </w:rPr>
             </w:pPr>
+            <w:proofErr w:type="spellStart"/>
             <w:r>
               <w:rPr>
                 <w:rFonts w:ascii="Helvetica Neue" w:eastAsia="Helvetica Neue" w:hAnsi="Helvetica Neue" w:cs="Helvetica Neue"/>
               </w:rPr>
               <w:t>PhoneNumber</w:t>
             </w:r>
+            <w:proofErr w:type="spellEnd"/>
           </w:p>
         </w:tc>
         <w:tc>
@@ -11263,6 +12100,7 @@
               <w:rPr>
                 <w:rFonts w:ascii="Helvetica Neue" w:eastAsia="Helvetica Neue" w:hAnsi="Helvetica Neue" w:cs="Helvetica Neue"/>
               </w:rPr>
+              <w:lastRenderedPageBreak/>
               <w:t>Publishers</w:t>
             </w:r>
           </w:p>
@@ -11377,12 +12215,14 @@
                 <w:rFonts w:ascii="Helvetica Neue" w:eastAsia="Helvetica Neue" w:hAnsi="Helvetica Neue" w:cs="Helvetica Neue"/>
               </w:rPr>
             </w:pPr>
+            <w:proofErr w:type="spellStart"/>
             <w:r>
               <w:rPr>
                 <w:rFonts w:ascii="Helvetica Neue" w:eastAsia="Helvetica Neue" w:hAnsi="Helvetica Neue" w:cs="Helvetica Neue"/>
               </w:rPr>
               <w:t>Publisher_ID</w:t>
             </w:r>
+            <w:proofErr w:type="spellEnd"/>
           </w:p>
         </w:tc>
         <w:tc>
@@ -11456,12 +12296,14 @@
                 <w:rFonts w:ascii="Helvetica Neue" w:eastAsia="Helvetica Neue" w:hAnsi="Helvetica Neue" w:cs="Helvetica Neue"/>
               </w:rPr>
             </w:pPr>
+            <w:proofErr w:type="spellStart"/>
             <w:r>
               <w:rPr>
                 <w:rFonts w:ascii="Helvetica Neue" w:eastAsia="Helvetica Neue" w:hAnsi="Helvetica Neue" w:cs="Helvetica Neue"/>
               </w:rPr>
               <w:t>Publisher_name</w:t>
             </w:r>
+            <w:proofErr w:type="spellEnd"/>
           </w:p>
         </w:tc>
         <w:tc>
@@ -11630,12 +12472,14 @@
                 <w:rFonts w:ascii="Helvetica Neue" w:eastAsia="Helvetica Neue" w:hAnsi="Helvetica Neue" w:cs="Helvetica Neue"/>
               </w:rPr>
             </w:pPr>
+            <w:proofErr w:type="spellStart"/>
             <w:r>
               <w:rPr>
                 <w:rFonts w:ascii="Helvetica Neue" w:eastAsia="Helvetica Neue" w:hAnsi="Helvetica Neue" w:cs="Helvetica Neue"/>
               </w:rPr>
               <w:t>PhoneNumber</w:t>
             </w:r>
+            <w:proofErr w:type="spellEnd"/>
           </w:p>
         </w:tc>
         <w:tc>
@@ -11952,12 +12796,14 @@
                 <w:rFonts w:ascii="Helvetica Neue" w:eastAsia="Helvetica Neue" w:hAnsi="Helvetica Neue" w:cs="Helvetica Neue"/>
               </w:rPr>
             </w:pPr>
+            <w:proofErr w:type="spellStart"/>
             <w:r>
               <w:rPr>
                 <w:rFonts w:ascii="Helvetica Neue" w:eastAsia="Helvetica Neue" w:hAnsi="Helvetica Neue" w:cs="Helvetica Neue"/>
               </w:rPr>
               <w:t>Book_ID</w:t>
             </w:r>
+            <w:proofErr w:type="spellEnd"/>
           </w:p>
         </w:tc>
         <w:tc>
@@ -12110,12 +12956,14 @@
                 <w:rFonts w:ascii="Helvetica Neue" w:eastAsia="Helvetica Neue" w:hAnsi="Helvetica Neue" w:cs="Helvetica Neue"/>
               </w:rPr>
             </w:pPr>
+            <w:proofErr w:type="spellStart"/>
             <w:r>
               <w:rPr>
                 <w:rFonts w:ascii="Helvetica Neue" w:eastAsia="Helvetica Neue" w:hAnsi="Helvetica Neue" w:cs="Helvetica Neue"/>
               </w:rPr>
               <w:t>Book_name</w:t>
             </w:r>
+            <w:proofErr w:type="spellEnd"/>
           </w:p>
         </w:tc>
         <w:tc>
@@ -12197,12 +13045,14 @@
                 <w:rFonts w:ascii="Helvetica Neue" w:eastAsia="Helvetica Neue" w:hAnsi="Helvetica Neue" w:cs="Helvetica Neue"/>
               </w:rPr>
             </w:pPr>
+            <w:proofErr w:type="spellStart"/>
             <w:r>
               <w:rPr>
                 <w:rFonts w:ascii="Helvetica Neue" w:eastAsia="Helvetica Neue" w:hAnsi="Helvetica Neue" w:cs="Helvetica Neue"/>
               </w:rPr>
               <w:t>Publisher_name</w:t>
             </w:r>
+            <w:proofErr w:type="spellEnd"/>
           </w:p>
         </w:tc>
         <w:tc>
@@ -12296,12 +13146,14 @@
                 <w:rFonts w:ascii="Helvetica Neue" w:eastAsia="Helvetica Neue" w:hAnsi="Helvetica Neue" w:cs="Helvetica Neue"/>
               </w:rPr>
             </w:pPr>
+            <w:proofErr w:type="spellStart"/>
             <w:r>
               <w:rPr>
                 <w:rFonts w:ascii="Helvetica Neue" w:eastAsia="Helvetica Neue" w:hAnsi="Helvetica Neue" w:cs="Helvetica Neue"/>
               </w:rPr>
               <w:t>Author_name</w:t>
             </w:r>
+            <w:proofErr w:type="spellEnd"/>
           </w:p>
         </w:tc>
         <w:tc>
@@ -12395,12 +13247,14 @@
                 <w:rFonts w:ascii="Helvetica Neue" w:eastAsia="Helvetica Neue" w:hAnsi="Helvetica Neue" w:cs="Helvetica Neue"/>
               </w:rPr>
             </w:pPr>
+            <w:proofErr w:type="spellStart"/>
             <w:r>
               <w:rPr>
                 <w:rFonts w:ascii="Helvetica Neue" w:eastAsia="Helvetica Neue" w:hAnsi="Helvetica Neue" w:cs="Helvetica Neue"/>
               </w:rPr>
               <w:t>Book_description</w:t>
             </w:r>
+            <w:proofErr w:type="spellEnd"/>
           </w:p>
         </w:tc>
         <w:tc>
@@ -12476,12 +13330,14 @@
                 <w:rFonts w:ascii="Helvetica Neue" w:eastAsia="Helvetica Neue" w:hAnsi="Helvetica Neue" w:cs="Helvetica Neue"/>
               </w:rPr>
             </w:pPr>
+            <w:proofErr w:type="spellStart"/>
             <w:r>
               <w:rPr>
                 <w:rFonts w:ascii="Helvetica Neue" w:eastAsia="Helvetica Neue" w:hAnsi="Helvetica Neue" w:cs="Helvetica Neue"/>
               </w:rPr>
               <w:t>Publishing_Year</w:t>
             </w:r>
+            <w:proofErr w:type="spellEnd"/>
           </w:p>
         </w:tc>
         <w:tc>
@@ -12555,12 +13411,14 @@
                 <w:rFonts w:ascii="Helvetica Neue" w:eastAsia="Helvetica Neue" w:hAnsi="Helvetica Neue" w:cs="Helvetica Neue"/>
               </w:rPr>
             </w:pPr>
+            <w:proofErr w:type="spellStart"/>
             <w:r>
               <w:rPr>
                 <w:rFonts w:ascii="Helvetica Neue" w:eastAsia="Helvetica Neue" w:hAnsi="Helvetica Neue" w:cs="Helvetica Neue"/>
               </w:rPr>
               <w:t>Book_status</w:t>
             </w:r>
+            <w:proofErr w:type="spellEnd"/>
           </w:p>
         </w:tc>
         <w:tc>
@@ -12807,8 +13665,8 @@
         <w:tblLook w:val="0400" w:firstRow="0" w:lastRow="0" w:firstColumn="0" w:lastColumn="0" w:noHBand="0" w:noVBand="1"/>
       </w:tblPr>
       <w:tblGrid>
-        <w:gridCol w:w="2016"/>
-        <w:gridCol w:w="1784"/>
+        <w:gridCol w:w="2015"/>
+        <w:gridCol w:w="1785"/>
         <w:gridCol w:w="2935"/>
         <w:gridCol w:w="2311"/>
       </w:tblGrid>
@@ -12830,12 +13688,14 @@
                 <w:rFonts w:ascii="Helvetica Neue" w:eastAsia="Helvetica Neue" w:hAnsi="Helvetica Neue" w:cs="Helvetica Neue"/>
               </w:rPr>
             </w:pPr>
+            <w:proofErr w:type="spellStart"/>
             <w:r>
               <w:rPr>
                 <w:rFonts w:ascii="Helvetica Neue" w:eastAsia="Helvetica Neue" w:hAnsi="Helvetica Neue" w:cs="Helvetica Neue"/>
               </w:rPr>
               <w:t>OrderDetails</w:t>
             </w:r>
+            <w:proofErr w:type="spellEnd"/>
           </w:p>
         </w:tc>
       </w:tr>
@@ -12948,12 +13808,14 @@
                 <w:rFonts w:ascii="Helvetica Neue" w:eastAsia="Helvetica Neue" w:hAnsi="Helvetica Neue" w:cs="Helvetica Neue"/>
               </w:rPr>
             </w:pPr>
+            <w:proofErr w:type="spellStart"/>
             <w:r>
               <w:rPr>
                 <w:rFonts w:ascii="Helvetica Neue" w:eastAsia="Helvetica Neue" w:hAnsi="Helvetica Neue" w:cs="Helvetica Neue"/>
               </w:rPr>
               <w:t>Order_ID</w:t>
             </w:r>
+            <w:proofErr w:type="spellEnd"/>
           </w:p>
         </w:tc>
         <w:tc>
@@ -13039,12 +13901,14 @@
                 <w:rFonts w:ascii="Helvetica Neue" w:eastAsia="Helvetica Neue" w:hAnsi="Helvetica Neue" w:cs="Helvetica Neue"/>
               </w:rPr>
             </w:pPr>
+            <w:proofErr w:type="spellStart"/>
             <w:r>
               <w:rPr>
                 <w:rFonts w:ascii="Helvetica Neue" w:eastAsia="Helvetica Neue" w:hAnsi="Helvetica Neue" w:cs="Helvetica Neue"/>
               </w:rPr>
               <w:t>Book_ID</w:t>
             </w:r>
+            <w:proofErr w:type="spellEnd"/>
           </w:p>
         </w:tc>
         <w:tc>
@@ -13217,12 +14081,14 @@
                 <w:rFonts w:ascii="Helvetica Neue" w:eastAsia="Helvetica Neue" w:hAnsi="Helvetica Neue" w:cs="Helvetica Neue"/>
               </w:rPr>
             </w:pPr>
+            <w:proofErr w:type="spellStart"/>
             <w:r>
               <w:rPr>
                 <w:rFonts w:ascii="Helvetica Neue" w:eastAsia="Helvetica Neue" w:hAnsi="Helvetica Neue" w:cs="Helvetica Neue"/>
               </w:rPr>
               <w:t>Unit_price</w:t>
             </w:r>
+            <w:proofErr w:type="spellEnd"/>
           </w:p>
         </w:tc>
         <w:tc>
@@ -13364,12 +14230,15 @@
                 <w:rFonts w:ascii="Helvetica Neue" w:eastAsia="Helvetica Neue" w:hAnsi="Helvetica Neue" w:cs="Helvetica Neue"/>
               </w:rPr>
             </w:pPr>
-            <w:r>
-              <w:rPr>
-                <w:rFonts w:ascii="Helvetica Neue" w:eastAsia="Helvetica Neue" w:hAnsi="Helvetica Neue" w:cs="Helvetica Neue"/>
-              </w:rPr>
+            <w:proofErr w:type="spellStart"/>
+            <w:r>
+              <w:rPr>
+                <w:rFonts w:ascii="Helvetica Neue" w:eastAsia="Helvetica Neue" w:hAnsi="Helvetica Neue" w:cs="Helvetica Neue"/>
+              </w:rPr>
+              <w:lastRenderedPageBreak/>
               <w:t>Authors_Books</w:t>
             </w:r>
+            <w:proofErr w:type="spellEnd"/>
           </w:p>
         </w:tc>
       </w:tr>
@@ -13482,12 +14351,14 @@
                 <w:rFonts w:ascii="Helvetica Neue" w:eastAsia="Helvetica Neue" w:hAnsi="Helvetica Neue" w:cs="Helvetica Neue"/>
               </w:rPr>
             </w:pPr>
+            <w:proofErr w:type="spellStart"/>
             <w:r>
               <w:rPr>
                 <w:rFonts w:ascii="Helvetica Neue" w:eastAsia="Helvetica Neue" w:hAnsi="Helvetica Neue" w:cs="Helvetica Neue"/>
               </w:rPr>
               <w:t>Book_ID</w:t>
             </w:r>
+            <w:proofErr w:type="spellEnd"/>
           </w:p>
         </w:tc>
         <w:tc>
@@ -13573,6 +14444,7 @@
                 <w:rFonts w:ascii="Helvetica Neue" w:eastAsia="Helvetica Neue" w:hAnsi="Helvetica Neue" w:cs="Helvetica Neue"/>
               </w:rPr>
             </w:pPr>
+            <w:proofErr w:type="spellStart"/>
             <w:r>
               <w:rPr>
                 <w:rFonts w:ascii="Helvetica Neue" w:eastAsia="Helvetica Neue" w:hAnsi="Helvetica Neue" w:cs="Helvetica Neue"/>
@@ -13591,6 +14463,7 @@
               </w:rPr>
               <w:t>r_ID</w:t>
             </w:r>
+            <w:proofErr w:type="spellEnd"/>
           </w:p>
         </w:tc>
         <w:tc>
@@ -13719,12 +14592,14 @@
                 <w:rFonts w:ascii="Helvetica Neue" w:eastAsia="Helvetica Neue" w:hAnsi="Helvetica Neue" w:cs="Helvetica Neue"/>
               </w:rPr>
             </w:pPr>
+            <w:proofErr w:type="spellStart"/>
             <w:r>
               <w:rPr>
                 <w:rFonts w:ascii="Helvetica Neue" w:eastAsia="Helvetica Neue" w:hAnsi="Helvetica Neue" w:cs="Helvetica Neue"/>
               </w:rPr>
               <w:t>Authors_Books</w:t>
             </w:r>
+            <w:proofErr w:type="spellEnd"/>
           </w:p>
         </w:tc>
       </w:tr>
@@ -13837,12 +14712,14 @@
                 <w:rFonts w:ascii="Helvetica Neue" w:eastAsia="Helvetica Neue" w:hAnsi="Helvetica Neue" w:cs="Helvetica Neue"/>
               </w:rPr>
             </w:pPr>
+            <w:proofErr w:type="spellStart"/>
             <w:r>
               <w:rPr>
                 <w:rFonts w:ascii="Helvetica Neue" w:eastAsia="Helvetica Neue" w:hAnsi="Helvetica Neue" w:cs="Helvetica Neue"/>
               </w:rPr>
               <w:t>Book_ID</w:t>
             </w:r>
+            <w:proofErr w:type="spellEnd"/>
           </w:p>
         </w:tc>
         <w:tc>
@@ -13883,12 +14760,14 @@
               </w:rPr>
               <w:t xml:space="preserve">Primary Key, </w:t>
             </w:r>
+            <w:proofErr w:type="spellStart"/>
             <w:r>
               <w:rPr>
                 <w:rFonts w:ascii="Helvetica Neue" w:eastAsia="Helvetica Neue" w:hAnsi="Helvetica Neue" w:cs="Helvetica Neue"/>
               </w:rPr>
               <w:t>Foregin</w:t>
             </w:r>
+            <w:proofErr w:type="spellEnd"/>
             <w:r>
               <w:rPr>
                 <w:rFonts w:ascii="Helvetica Neue" w:eastAsia="Helvetica Neue" w:hAnsi="Helvetica Neue" w:cs="Helvetica Neue"/>
@@ -13928,6 +14807,7 @@
                 <w:rFonts w:ascii="Helvetica Neue" w:eastAsia="Helvetica Neue" w:hAnsi="Helvetica Neue" w:cs="Helvetica Neue"/>
               </w:rPr>
             </w:pPr>
+            <w:proofErr w:type="spellStart"/>
             <w:r>
               <w:rPr>
                 <w:rFonts w:ascii="Helvetica Neue" w:eastAsia="Helvetica Neue" w:hAnsi="Helvetica Neue" w:cs="Helvetica Neue"/>
@@ -13946,6 +14826,7 @@
               </w:rPr>
               <w:t>r_ID</w:t>
             </w:r>
+            <w:proofErr w:type="spellEnd"/>
           </w:p>
         </w:tc>
         <w:tc>
@@ -13986,12 +14867,14 @@
               </w:rPr>
               <w:t xml:space="preserve">Primary Key, </w:t>
             </w:r>
+            <w:proofErr w:type="spellStart"/>
             <w:r>
               <w:rPr>
                 <w:rFonts w:ascii="Helvetica Neue" w:eastAsia="Helvetica Neue" w:hAnsi="Helvetica Neue" w:cs="Helvetica Neue"/>
               </w:rPr>
               <w:t>Foregin</w:t>
             </w:r>
+            <w:proofErr w:type="spellEnd"/>
             <w:r>
               <w:rPr>
                 <w:rFonts w:ascii="Helvetica Neue" w:eastAsia="Helvetica Neue" w:hAnsi="Helvetica Neue" w:cs="Helvetica Neue"/>
@@ -14061,12 +14944,14 @@
                 <w:rFonts w:ascii="Helvetica Neue" w:eastAsia="Helvetica Neue" w:hAnsi="Helvetica Neue" w:cs="Helvetica Neue"/>
               </w:rPr>
             </w:pPr>
+            <w:proofErr w:type="spellStart"/>
             <w:r>
               <w:rPr>
                 <w:rFonts w:ascii="Helvetica Neue" w:eastAsia="Helvetica Neue" w:hAnsi="Helvetica Neue" w:cs="Helvetica Neue"/>
               </w:rPr>
               <w:t>CategoryDetails</w:t>
             </w:r>
+            <w:proofErr w:type="spellEnd"/>
           </w:p>
         </w:tc>
       </w:tr>
@@ -14179,12 +15064,14 @@
                 <w:rFonts w:ascii="Helvetica Neue" w:eastAsia="Helvetica Neue" w:hAnsi="Helvetica Neue" w:cs="Helvetica Neue"/>
               </w:rPr>
             </w:pPr>
+            <w:proofErr w:type="spellStart"/>
             <w:r>
               <w:rPr>
                 <w:rFonts w:ascii="Helvetica Neue" w:eastAsia="Helvetica Neue" w:hAnsi="Helvetica Neue" w:cs="Helvetica Neue"/>
               </w:rPr>
               <w:t>Book_ID</w:t>
             </w:r>
+            <w:proofErr w:type="spellEnd"/>
           </w:p>
         </w:tc>
         <w:tc>
@@ -14225,12 +15112,14 @@
               </w:rPr>
               <w:t xml:space="preserve">Primary Key, </w:t>
             </w:r>
+            <w:proofErr w:type="spellStart"/>
             <w:r>
               <w:rPr>
                 <w:rFonts w:ascii="Helvetica Neue" w:eastAsia="Helvetica Neue" w:hAnsi="Helvetica Neue" w:cs="Helvetica Neue"/>
               </w:rPr>
               <w:t>Foregin</w:t>
             </w:r>
+            <w:proofErr w:type="spellEnd"/>
             <w:r>
               <w:rPr>
                 <w:rFonts w:ascii="Helvetica Neue" w:eastAsia="Helvetica Neue" w:hAnsi="Helvetica Neue" w:cs="Helvetica Neue"/>
@@ -14270,12 +15159,14 @@
                 <w:rFonts w:ascii="Helvetica Neue" w:eastAsia="Helvetica Neue" w:hAnsi="Helvetica Neue" w:cs="Helvetica Neue"/>
               </w:rPr>
             </w:pPr>
+            <w:proofErr w:type="spellStart"/>
             <w:r>
               <w:rPr>
                 <w:rFonts w:ascii="Helvetica Neue" w:eastAsia="Helvetica Neue" w:hAnsi="Helvetica Neue" w:cs="Helvetica Neue"/>
               </w:rPr>
               <w:t>Category_ID</w:t>
             </w:r>
+            <w:proofErr w:type="spellEnd"/>
           </w:p>
         </w:tc>
         <w:tc>
@@ -14316,12 +15207,14 @@
               </w:rPr>
               <w:t xml:space="preserve">Primary Key, </w:t>
             </w:r>
+            <w:proofErr w:type="spellStart"/>
             <w:r>
               <w:rPr>
                 <w:rFonts w:ascii="Helvetica Neue" w:eastAsia="Helvetica Neue" w:hAnsi="Helvetica Neue" w:cs="Helvetica Neue"/>
               </w:rPr>
               <w:t>Foregin</w:t>
             </w:r>
+            <w:proofErr w:type="spellEnd"/>
             <w:r>
               <w:rPr>
                 <w:rFonts w:ascii="Helvetica Neue" w:eastAsia="Helvetica Neue" w:hAnsi="Helvetica Neue" w:cs="Helvetica Neue"/>
@@ -14450,10 +15343,12 @@
           <w:rFonts w:ascii="Helvetica Neue" w:eastAsia="Helvetica Neue" w:hAnsi="Helvetica Neue" w:cs="Helvetica Neue"/>
         </w:rPr>
       </w:pPr>
-      <w:r>
-        <w:rPr>
-          <w:rFonts w:ascii="Helvetica Neue" w:eastAsia="Helvetica Neue" w:hAnsi="Helvetica Neue" w:cs="Helvetica Neue"/>
-        </w:rPr>
+      <w:proofErr w:type="spellStart"/>
+      <w:r>
+        <w:rPr>
+          <w:rFonts w:ascii="Helvetica Neue" w:eastAsia="Helvetica Neue" w:hAnsi="Helvetica Neue" w:cs="Helvetica Neue"/>
+        </w:rPr>
+        <w:lastRenderedPageBreak/>
         <w:t>I</w:t>
       </w:r>
       <w:r>
@@ -14474,6 +15369,7 @@
         </w:rPr>
         <w:t>Test</w:t>
       </w:r>
+      <w:proofErr w:type="spellEnd"/>
     </w:p>
     <w:p>
       <w:pPr>
@@ -14852,8 +15748,16 @@
               <w:rPr>
                 <w:rFonts w:ascii="Helvetica Neue" w:eastAsia="Helvetica Neue" w:hAnsi="Helvetica Neue" w:cs="Helvetica Neue"/>
               </w:rPr>
-              <w:t>New StaffDAL</w:t>
-            </w:r>
+              <w:t xml:space="preserve">New </w:t>
+            </w:r>
+            <w:proofErr w:type="spellStart"/>
+            <w:r>
+              <w:rPr>
+                <w:rFonts w:ascii="Helvetica Neue" w:eastAsia="Helvetica Neue" w:hAnsi="Helvetica Neue" w:cs="Helvetica Neue"/>
+              </w:rPr>
+              <w:t>StaffDAL</w:t>
+            </w:r>
+            <w:proofErr w:type="spellEnd"/>
           </w:p>
           <w:p>
             <w:pPr>
@@ -15073,6 +15977,7 @@
         <w:rPr>
           <w:rFonts w:ascii="Helvetica Neue" w:eastAsia="Helvetica Neue" w:hAnsi="Helvetica Neue" w:cs="Helvetica Neue"/>
         </w:rPr>
+        <w:lastRenderedPageBreak/>
         <w:t>1.1 Login test 2</w:t>
       </w:r>
     </w:p>
@@ -15454,8 +16359,16 @@
               <w:rPr>
                 <w:rFonts w:ascii="Helvetica Neue" w:eastAsia="Helvetica Neue" w:hAnsi="Helvetica Neue" w:cs="Helvetica Neue"/>
               </w:rPr>
-              <w:t>New StaffDAL</w:t>
-            </w:r>
+              <w:t xml:space="preserve">New </w:t>
+            </w:r>
+            <w:proofErr w:type="spellStart"/>
+            <w:r>
+              <w:rPr>
+                <w:rFonts w:ascii="Helvetica Neue" w:eastAsia="Helvetica Neue" w:hAnsi="Helvetica Neue" w:cs="Helvetica Neue"/>
+              </w:rPr>
+              <w:t>StaffDAL</w:t>
+            </w:r>
+            <w:proofErr w:type="spellEnd"/>
           </w:p>
           <w:p>
             <w:pPr>
@@ -15696,6 +16609,7 @@
         <w:rPr>
           <w:rFonts w:ascii="Helvetica Neue" w:eastAsia="Helvetica Neue" w:hAnsi="Helvetica Neue" w:cs="Helvetica Neue"/>
         </w:rPr>
+        <w:lastRenderedPageBreak/>
         <w:t>1.3 Login test 3</w:t>
       </w:r>
     </w:p>
@@ -16049,8 +16963,16 @@
               <w:rPr>
                 <w:rFonts w:ascii="Helvetica Neue" w:eastAsia="Helvetica Neue" w:hAnsi="Helvetica Neue" w:cs="Helvetica Neue"/>
               </w:rPr>
-              <w:t>New StaffDAL</w:t>
-            </w:r>
+              <w:t xml:space="preserve">New </w:t>
+            </w:r>
+            <w:proofErr w:type="spellStart"/>
+            <w:r>
+              <w:rPr>
+                <w:rFonts w:ascii="Helvetica Neue" w:eastAsia="Helvetica Neue" w:hAnsi="Helvetica Neue" w:cs="Helvetica Neue"/>
+              </w:rPr>
+              <w:t>StaffDAL</w:t>
+            </w:r>
+            <w:proofErr w:type="spellEnd"/>
           </w:p>
           <w:p>
             <w:pPr>
@@ -16316,6 +17238,7 @@
         <w:rPr>
           <w:rFonts w:ascii="Helvetica Neue" w:eastAsia="Helvetica Neue" w:hAnsi="Helvetica Neue" w:cs="Helvetica Neue"/>
         </w:rPr>
+        <w:lastRenderedPageBreak/>
         <w:t>1.4 Login test 4</w:t>
       </w:r>
     </w:p>
@@ -16669,8 +17592,16 @@
               <w:rPr>
                 <w:rFonts w:ascii="Helvetica Neue" w:eastAsia="Helvetica Neue" w:hAnsi="Helvetica Neue" w:cs="Helvetica Neue"/>
               </w:rPr>
-              <w:t>New StaffDAL</w:t>
-            </w:r>
+              <w:t xml:space="preserve">New </w:t>
+            </w:r>
+            <w:proofErr w:type="spellStart"/>
+            <w:r>
+              <w:rPr>
+                <w:rFonts w:ascii="Helvetica Neue" w:eastAsia="Helvetica Neue" w:hAnsi="Helvetica Neue" w:cs="Helvetica Neue"/>
+              </w:rPr>
+              <w:t>StaffDAL</w:t>
+            </w:r>
+            <w:proofErr w:type="spellEnd"/>
           </w:p>
           <w:p>
             <w:pPr>
@@ -16935,6 +17866,7 @@
         <w:rPr>
           <w:rFonts w:ascii="Helvetica Neue" w:eastAsia="Helvetica Neue" w:hAnsi="Helvetica Neue" w:cs="Helvetica Neue"/>
         </w:rPr>
+        <w:lastRenderedPageBreak/>
         <w:t>2. Test search book by book code</w:t>
       </w:r>
     </w:p>
@@ -17324,21 +18256,43 @@
               <w:rPr>
                 <w:rFonts w:ascii="Helvetica Neue" w:eastAsia="Helvetica Neue" w:hAnsi="Helvetica Neue" w:cs="Helvetica Neue"/>
               </w:rPr>
-              <w:t>New BookDAL</w:t>
-            </w:r>
-          </w:p>
-          <w:p>
-            <w:pPr>
-              <w:spacing w:before="100" w:line="276" w:lineRule="auto"/>
-              <w:rPr>
-                <w:rFonts w:ascii="Helvetica Neue" w:eastAsia="Helvetica Neue" w:hAnsi="Helvetica Neue" w:cs="Helvetica Neue"/>
-              </w:rPr>
-            </w:pPr>
-            <w:r>
-              <w:rPr>
-                <w:rFonts w:ascii="Helvetica Neue" w:eastAsia="Helvetica Neue" w:hAnsi="Helvetica Neue" w:cs="Helvetica Neue"/>
-              </w:rPr>
-              <w:t>Call GetBookByBookCode method</w:t>
+              <w:t xml:space="preserve">New </w:t>
+            </w:r>
+            <w:proofErr w:type="spellStart"/>
+            <w:r>
+              <w:rPr>
+                <w:rFonts w:ascii="Helvetica Neue" w:eastAsia="Helvetica Neue" w:hAnsi="Helvetica Neue" w:cs="Helvetica Neue"/>
+              </w:rPr>
+              <w:t>BookDAL</w:t>
+            </w:r>
+            <w:proofErr w:type="spellEnd"/>
+          </w:p>
+          <w:p>
+            <w:pPr>
+              <w:spacing w:before="100" w:line="276" w:lineRule="auto"/>
+              <w:rPr>
+                <w:rFonts w:ascii="Helvetica Neue" w:eastAsia="Helvetica Neue" w:hAnsi="Helvetica Neue" w:cs="Helvetica Neue"/>
+              </w:rPr>
+            </w:pPr>
+            <w:r>
+              <w:rPr>
+                <w:rFonts w:ascii="Helvetica Neue" w:eastAsia="Helvetica Neue" w:hAnsi="Helvetica Neue" w:cs="Helvetica Neue"/>
+              </w:rPr>
+              <w:t xml:space="preserve">Call </w:t>
+            </w:r>
+            <w:proofErr w:type="spellStart"/>
+            <w:r>
+              <w:rPr>
+                <w:rFonts w:ascii="Helvetica Neue" w:eastAsia="Helvetica Neue" w:hAnsi="Helvetica Neue" w:cs="Helvetica Neue"/>
+              </w:rPr>
+              <w:t>GetBookByBookCode</w:t>
+            </w:r>
+            <w:proofErr w:type="spellEnd"/>
+            <w:r>
+              <w:rPr>
+                <w:rFonts w:ascii="Helvetica Neue" w:eastAsia="Helvetica Neue" w:hAnsi="Helvetica Neue" w:cs="Helvetica Neue"/>
+              </w:rPr>
+              <w:t xml:space="preserve"> method</w:t>
             </w:r>
           </w:p>
           <w:p>
@@ -17547,6 +18501,7 @@
         <w:rPr>
           <w:rFonts w:ascii="Helvetica Neue" w:eastAsia="Helvetica Neue" w:hAnsi="Helvetica Neue" w:cs="Helvetica Neue"/>
         </w:rPr>
+        <w:lastRenderedPageBreak/>
         <w:t>2.2 Test search book by book code 2</w:t>
       </w:r>
     </w:p>
@@ -17934,21 +18889,43 @@
               <w:rPr>
                 <w:rFonts w:ascii="Helvetica Neue" w:eastAsia="Helvetica Neue" w:hAnsi="Helvetica Neue" w:cs="Helvetica Neue"/>
               </w:rPr>
-              <w:t>New BookDAL</w:t>
-            </w:r>
-          </w:p>
-          <w:p>
-            <w:pPr>
-              <w:spacing w:before="100" w:line="276" w:lineRule="auto"/>
-              <w:rPr>
-                <w:rFonts w:ascii="Helvetica Neue" w:eastAsia="Helvetica Neue" w:hAnsi="Helvetica Neue" w:cs="Helvetica Neue"/>
-              </w:rPr>
-            </w:pPr>
-            <w:r>
-              <w:rPr>
-                <w:rFonts w:ascii="Helvetica Neue" w:eastAsia="Helvetica Neue" w:hAnsi="Helvetica Neue" w:cs="Helvetica Neue"/>
-              </w:rPr>
-              <w:t>Call GetBookByBookCode method</w:t>
+              <w:t xml:space="preserve">New </w:t>
+            </w:r>
+            <w:proofErr w:type="spellStart"/>
+            <w:r>
+              <w:rPr>
+                <w:rFonts w:ascii="Helvetica Neue" w:eastAsia="Helvetica Neue" w:hAnsi="Helvetica Neue" w:cs="Helvetica Neue"/>
+              </w:rPr>
+              <w:t>BookDAL</w:t>
+            </w:r>
+            <w:proofErr w:type="spellEnd"/>
+          </w:p>
+          <w:p>
+            <w:pPr>
+              <w:spacing w:before="100" w:line="276" w:lineRule="auto"/>
+              <w:rPr>
+                <w:rFonts w:ascii="Helvetica Neue" w:eastAsia="Helvetica Neue" w:hAnsi="Helvetica Neue" w:cs="Helvetica Neue"/>
+              </w:rPr>
+            </w:pPr>
+            <w:r>
+              <w:rPr>
+                <w:rFonts w:ascii="Helvetica Neue" w:eastAsia="Helvetica Neue" w:hAnsi="Helvetica Neue" w:cs="Helvetica Neue"/>
+              </w:rPr>
+              <w:t xml:space="preserve">Call </w:t>
+            </w:r>
+            <w:proofErr w:type="spellStart"/>
+            <w:r>
+              <w:rPr>
+                <w:rFonts w:ascii="Helvetica Neue" w:eastAsia="Helvetica Neue" w:hAnsi="Helvetica Neue" w:cs="Helvetica Neue"/>
+              </w:rPr>
+              <w:t>GetBookByBookCode</w:t>
+            </w:r>
+            <w:proofErr w:type="spellEnd"/>
+            <w:r>
+              <w:rPr>
+                <w:rFonts w:ascii="Helvetica Neue" w:eastAsia="Helvetica Neue" w:hAnsi="Helvetica Neue" w:cs="Helvetica Neue"/>
+              </w:rPr>
+              <w:t xml:space="preserve"> method</w:t>
             </w:r>
           </w:p>
           <w:p>
@@ -18157,6 +19134,7 @@
         <w:rPr>
           <w:rFonts w:ascii="Helvetica Neue" w:eastAsia="Helvetica Neue" w:hAnsi="Helvetica Neue" w:cs="Helvetica Neue"/>
         </w:rPr>
+        <w:lastRenderedPageBreak/>
         <w:t>2.3 Test search book by book code 3</w:t>
       </w:r>
     </w:p>
@@ -18538,21 +19516,43 @@
               <w:rPr>
                 <w:rFonts w:ascii="Helvetica Neue" w:eastAsia="Helvetica Neue" w:hAnsi="Helvetica Neue" w:cs="Helvetica Neue"/>
               </w:rPr>
-              <w:t>New BookDAL</w:t>
-            </w:r>
-          </w:p>
-          <w:p>
-            <w:pPr>
-              <w:spacing w:before="100" w:line="276" w:lineRule="auto"/>
-              <w:rPr>
-                <w:rFonts w:ascii="Helvetica Neue" w:eastAsia="Helvetica Neue" w:hAnsi="Helvetica Neue" w:cs="Helvetica Neue"/>
-              </w:rPr>
-            </w:pPr>
-            <w:r>
-              <w:rPr>
-                <w:rFonts w:ascii="Helvetica Neue" w:eastAsia="Helvetica Neue" w:hAnsi="Helvetica Neue" w:cs="Helvetica Neue"/>
-              </w:rPr>
-              <w:t>Call GetBookByBookCode method</w:t>
+              <w:t xml:space="preserve">New </w:t>
+            </w:r>
+            <w:proofErr w:type="spellStart"/>
+            <w:r>
+              <w:rPr>
+                <w:rFonts w:ascii="Helvetica Neue" w:eastAsia="Helvetica Neue" w:hAnsi="Helvetica Neue" w:cs="Helvetica Neue"/>
+              </w:rPr>
+              <w:t>BookDAL</w:t>
+            </w:r>
+            <w:proofErr w:type="spellEnd"/>
+          </w:p>
+          <w:p>
+            <w:pPr>
+              <w:spacing w:before="100" w:line="276" w:lineRule="auto"/>
+              <w:rPr>
+                <w:rFonts w:ascii="Helvetica Neue" w:eastAsia="Helvetica Neue" w:hAnsi="Helvetica Neue" w:cs="Helvetica Neue"/>
+              </w:rPr>
+            </w:pPr>
+            <w:r>
+              <w:rPr>
+                <w:rFonts w:ascii="Helvetica Neue" w:eastAsia="Helvetica Neue" w:hAnsi="Helvetica Neue" w:cs="Helvetica Neue"/>
+              </w:rPr>
+              <w:t xml:space="preserve">Call </w:t>
+            </w:r>
+            <w:proofErr w:type="spellStart"/>
+            <w:r>
+              <w:rPr>
+                <w:rFonts w:ascii="Helvetica Neue" w:eastAsia="Helvetica Neue" w:hAnsi="Helvetica Neue" w:cs="Helvetica Neue"/>
+              </w:rPr>
+              <w:t>GetBookByBookCode</w:t>
+            </w:r>
+            <w:proofErr w:type="spellEnd"/>
+            <w:r>
+              <w:rPr>
+                <w:rFonts w:ascii="Helvetica Neue" w:eastAsia="Helvetica Neue" w:hAnsi="Helvetica Neue" w:cs="Helvetica Neue"/>
+              </w:rPr>
+              <w:t xml:space="preserve"> method</w:t>
             </w:r>
           </w:p>
           <w:p>
@@ -18761,6 +19761,7 @@
         <w:rPr>
           <w:rFonts w:ascii="Helvetica Neue" w:eastAsia="Helvetica Neue" w:hAnsi="Helvetica Neue" w:cs="Helvetica Neue"/>
         </w:rPr>
+        <w:lastRenderedPageBreak/>
         <w:t>2.4 Test search book by book code 4</w:t>
       </w:r>
     </w:p>
@@ -19144,21 +20145,43 @@
               <w:rPr>
                 <w:rFonts w:ascii="Helvetica Neue" w:eastAsia="Helvetica Neue" w:hAnsi="Helvetica Neue" w:cs="Helvetica Neue"/>
               </w:rPr>
-              <w:t>New BookDAL</w:t>
-            </w:r>
-          </w:p>
-          <w:p>
-            <w:pPr>
-              <w:spacing w:before="100" w:line="276" w:lineRule="auto"/>
-              <w:rPr>
-                <w:rFonts w:ascii="Helvetica Neue" w:eastAsia="Helvetica Neue" w:hAnsi="Helvetica Neue" w:cs="Helvetica Neue"/>
-              </w:rPr>
-            </w:pPr>
-            <w:r>
-              <w:rPr>
-                <w:rFonts w:ascii="Helvetica Neue" w:eastAsia="Helvetica Neue" w:hAnsi="Helvetica Neue" w:cs="Helvetica Neue"/>
-              </w:rPr>
-              <w:t>Call GetBookByBookCode method</w:t>
+              <w:t xml:space="preserve">New </w:t>
+            </w:r>
+            <w:proofErr w:type="spellStart"/>
+            <w:r>
+              <w:rPr>
+                <w:rFonts w:ascii="Helvetica Neue" w:eastAsia="Helvetica Neue" w:hAnsi="Helvetica Neue" w:cs="Helvetica Neue"/>
+              </w:rPr>
+              <w:t>BookDAL</w:t>
+            </w:r>
+            <w:proofErr w:type="spellEnd"/>
+          </w:p>
+          <w:p>
+            <w:pPr>
+              <w:spacing w:before="100" w:line="276" w:lineRule="auto"/>
+              <w:rPr>
+                <w:rFonts w:ascii="Helvetica Neue" w:eastAsia="Helvetica Neue" w:hAnsi="Helvetica Neue" w:cs="Helvetica Neue"/>
+              </w:rPr>
+            </w:pPr>
+            <w:r>
+              <w:rPr>
+                <w:rFonts w:ascii="Helvetica Neue" w:eastAsia="Helvetica Neue" w:hAnsi="Helvetica Neue" w:cs="Helvetica Neue"/>
+              </w:rPr>
+              <w:t xml:space="preserve">Call </w:t>
+            </w:r>
+            <w:proofErr w:type="spellStart"/>
+            <w:r>
+              <w:rPr>
+                <w:rFonts w:ascii="Helvetica Neue" w:eastAsia="Helvetica Neue" w:hAnsi="Helvetica Neue" w:cs="Helvetica Neue"/>
+              </w:rPr>
+              <w:t>GetBookByBookCode</w:t>
+            </w:r>
+            <w:proofErr w:type="spellEnd"/>
+            <w:r>
+              <w:rPr>
+                <w:rFonts w:ascii="Helvetica Neue" w:eastAsia="Helvetica Neue" w:hAnsi="Helvetica Neue" w:cs="Helvetica Neue"/>
+              </w:rPr>
+              <w:t xml:space="preserve"> method</w:t>
             </w:r>
           </w:p>
           <w:p>
@@ -19367,6 +20390,7 @@
         <w:rPr>
           <w:rFonts w:ascii="Helvetica Neue" w:eastAsia="Helvetica Neue" w:hAnsi="Helvetica Neue" w:cs="Helvetica Neue"/>
         </w:rPr>
+        <w:lastRenderedPageBreak/>
         <w:t>2.5 Test search book by book code 5</w:t>
       </w:r>
     </w:p>
@@ -19726,21 +20750,43 @@
               <w:rPr>
                 <w:rFonts w:ascii="Helvetica Neue" w:eastAsia="Helvetica Neue" w:hAnsi="Helvetica Neue" w:cs="Helvetica Neue"/>
               </w:rPr>
-              <w:t>New BookDAL</w:t>
-            </w:r>
-          </w:p>
-          <w:p>
-            <w:pPr>
-              <w:spacing w:before="100" w:line="276" w:lineRule="auto"/>
-              <w:rPr>
-                <w:rFonts w:ascii="Helvetica Neue" w:eastAsia="Helvetica Neue" w:hAnsi="Helvetica Neue" w:cs="Helvetica Neue"/>
-              </w:rPr>
-            </w:pPr>
-            <w:r>
-              <w:rPr>
-                <w:rFonts w:ascii="Helvetica Neue" w:eastAsia="Helvetica Neue" w:hAnsi="Helvetica Neue" w:cs="Helvetica Neue"/>
-              </w:rPr>
-              <w:t>Call GetBookByBookCode method</w:t>
+              <w:t xml:space="preserve">New </w:t>
+            </w:r>
+            <w:proofErr w:type="spellStart"/>
+            <w:r>
+              <w:rPr>
+                <w:rFonts w:ascii="Helvetica Neue" w:eastAsia="Helvetica Neue" w:hAnsi="Helvetica Neue" w:cs="Helvetica Neue"/>
+              </w:rPr>
+              <w:t>BookDAL</w:t>
+            </w:r>
+            <w:proofErr w:type="spellEnd"/>
+          </w:p>
+          <w:p>
+            <w:pPr>
+              <w:spacing w:before="100" w:line="276" w:lineRule="auto"/>
+              <w:rPr>
+                <w:rFonts w:ascii="Helvetica Neue" w:eastAsia="Helvetica Neue" w:hAnsi="Helvetica Neue" w:cs="Helvetica Neue"/>
+              </w:rPr>
+            </w:pPr>
+            <w:r>
+              <w:rPr>
+                <w:rFonts w:ascii="Helvetica Neue" w:eastAsia="Helvetica Neue" w:hAnsi="Helvetica Neue" w:cs="Helvetica Neue"/>
+              </w:rPr>
+              <w:t xml:space="preserve">Call </w:t>
+            </w:r>
+            <w:proofErr w:type="spellStart"/>
+            <w:r>
+              <w:rPr>
+                <w:rFonts w:ascii="Helvetica Neue" w:eastAsia="Helvetica Neue" w:hAnsi="Helvetica Neue" w:cs="Helvetica Neue"/>
+              </w:rPr>
+              <w:t>GetBookByBookCode</w:t>
+            </w:r>
+            <w:proofErr w:type="spellEnd"/>
+            <w:r>
+              <w:rPr>
+                <w:rFonts w:ascii="Helvetica Neue" w:eastAsia="Helvetica Neue" w:hAnsi="Helvetica Neue" w:cs="Helvetica Neue"/>
+              </w:rPr>
+              <w:t xml:space="preserve"> method</w:t>
             </w:r>
           </w:p>
           <w:p>
@@ -19970,6 +21016,7 @@
         <w:rPr>
           <w:rFonts w:ascii="Helvetica Neue" w:eastAsia="Helvetica Neue" w:hAnsi="Helvetica Neue" w:cs="Helvetica Neue"/>
         </w:rPr>
+        <w:lastRenderedPageBreak/>
         <w:t>2.6 Test search book by book code 6</w:t>
       </w:r>
     </w:p>
@@ -20329,21 +21376,43 @@
               <w:rPr>
                 <w:rFonts w:ascii="Helvetica Neue" w:eastAsia="Helvetica Neue" w:hAnsi="Helvetica Neue" w:cs="Helvetica Neue"/>
               </w:rPr>
-              <w:t>New BookDAL</w:t>
-            </w:r>
-          </w:p>
-          <w:p>
-            <w:pPr>
-              <w:spacing w:before="100" w:line="276" w:lineRule="auto"/>
-              <w:rPr>
-                <w:rFonts w:ascii="Helvetica Neue" w:eastAsia="Helvetica Neue" w:hAnsi="Helvetica Neue" w:cs="Helvetica Neue"/>
-              </w:rPr>
-            </w:pPr>
-            <w:r>
-              <w:rPr>
-                <w:rFonts w:ascii="Helvetica Neue" w:eastAsia="Helvetica Neue" w:hAnsi="Helvetica Neue" w:cs="Helvetica Neue"/>
-              </w:rPr>
-              <w:t>Call GetBookByBookCode method</w:t>
+              <w:t xml:space="preserve">New </w:t>
+            </w:r>
+            <w:proofErr w:type="spellStart"/>
+            <w:r>
+              <w:rPr>
+                <w:rFonts w:ascii="Helvetica Neue" w:eastAsia="Helvetica Neue" w:hAnsi="Helvetica Neue" w:cs="Helvetica Neue"/>
+              </w:rPr>
+              <w:t>BookDAL</w:t>
+            </w:r>
+            <w:proofErr w:type="spellEnd"/>
+          </w:p>
+          <w:p>
+            <w:pPr>
+              <w:spacing w:before="100" w:line="276" w:lineRule="auto"/>
+              <w:rPr>
+                <w:rFonts w:ascii="Helvetica Neue" w:eastAsia="Helvetica Neue" w:hAnsi="Helvetica Neue" w:cs="Helvetica Neue"/>
+              </w:rPr>
+            </w:pPr>
+            <w:r>
+              <w:rPr>
+                <w:rFonts w:ascii="Helvetica Neue" w:eastAsia="Helvetica Neue" w:hAnsi="Helvetica Neue" w:cs="Helvetica Neue"/>
+              </w:rPr>
+              <w:t xml:space="preserve">Call </w:t>
+            </w:r>
+            <w:proofErr w:type="spellStart"/>
+            <w:r>
+              <w:rPr>
+                <w:rFonts w:ascii="Helvetica Neue" w:eastAsia="Helvetica Neue" w:hAnsi="Helvetica Neue" w:cs="Helvetica Neue"/>
+              </w:rPr>
+              <w:t>GetBookByBookCode</w:t>
+            </w:r>
+            <w:proofErr w:type="spellEnd"/>
+            <w:r>
+              <w:rPr>
+                <w:rFonts w:ascii="Helvetica Neue" w:eastAsia="Helvetica Neue" w:hAnsi="Helvetica Neue" w:cs="Helvetica Neue"/>
+              </w:rPr>
+              <w:t xml:space="preserve"> method</w:t>
             </w:r>
           </w:p>
           <w:p>
@@ -20573,6 +21642,7 @@
         <w:rPr>
           <w:rFonts w:ascii="Helvetica Neue" w:eastAsia="Helvetica Neue" w:hAnsi="Helvetica Neue" w:cs="Helvetica Neue"/>
         </w:rPr>
+        <w:lastRenderedPageBreak/>
         <w:t>2.7 Test search book by book code 7</w:t>
       </w:r>
     </w:p>
@@ -20932,21 +22002,43 @@
               <w:rPr>
                 <w:rFonts w:ascii="Helvetica Neue" w:eastAsia="Helvetica Neue" w:hAnsi="Helvetica Neue" w:cs="Helvetica Neue"/>
               </w:rPr>
-              <w:t>New BookDAL</w:t>
-            </w:r>
-          </w:p>
-          <w:p>
-            <w:pPr>
-              <w:spacing w:before="100" w:line="276" w:lineRule="auto"/>
-              <w:rPr>
-                <w:rFonts w:ascii="Helvetica Neue" w:eastAsia="Helvetica Neue" w:hAnsi="Helvetica Neue" w:cs="Helvetica Neue"/>
-              </w:rPr>
-            </w:pPr>
-            <w:r>
-              <w:rPr>
-                <w:rFonts w:ascii="Helvetica Neue" w:eastAsia="Helvetica Neue" w:hAnsi="Helvetica Neue" w:cs="Helvetica Neue"/>
-              </w:rPr>
-              <w:t>Call GetBookByBookCode method</w:t>
+              <w:t xml:space="preserve">New </w:t>
+            </w:r>
+            <w:proofErr w:type="spellStart"/>
+            <w:r>
+              <w:rPr>
+                <w:rFonts w:ascii="Helvetica Neue" w:eastAsia="Helvetica Neue" w:hAnsi="Helvetica Neue" w:cs="Helvetica Neue"/>
+              </w:rPr>
+              <w:t>BookDAL</w:t>
+            </w:r>
+            <w:proofErr w:type="spellEnd"/>
+          </w:p>
+          <w:p>
+            <w:pPr>
+              <w:spacing w:before="100" w:line="276" w:lineRule="auto"/>
+              <w:rPr>
+                <w:rFonts w:ascii="Helvetica Neue" w:eastAsia="Helvetica Neue" w:hAnsi="Helvetica Neue" w:cs="Helvetica Neue"/>
+              </w:rPr>
+            </w:pPr>
+            <w:r>
+              <w:rPr>
+                <w:rFonts w:ascii="Helvetica Neue" w:eastAsia="Helvetica Neue" w:hAnsi="Helvetica Neue" w:cs="Helvetica Neue"/>
+              </w:rPr>
+              <w:t xml:space="preserve">Call </w:t>
+            </w:r>
+            <w:proofErr w:type="spellStart"/>
+            <w:r>
+              <w:rPr>
+                <w:rFonts w:ascii="Helvetica Neue" w:eastAsia="Helvetica Neue" w:hAnsi="Helvetica Neue" w:cs="Helvetica Neue"/>
+              </w:rPr>
+              <w:t>GetBookByBookCode</w:t>
+            </w:r>
+            <w:proofErr w:type="spellEnd"/>
+            <w:r>
+              <w:rPr>
+                <w:rFonts w:ascii="Helvetica Neue" w:eastAsia="Helvetica Neue" w:hAnsi="Helvetica Neue" w:cs="Helvetica Neue"/>
+              </w:rPr>
+              <w:t xml:space="preserve"> method</w:t>
             </w:r>
           </w:p>
           <w:p>
@@ -21175,6 +22267,7 @@
         <w:rPr>
           <w:rFonts w:ascii="Helvetica Neue" w:eastAsia="Helvetica Neue" w:hAnsi="Helvetica Neue" w:cs="Helvetica Neue"/>
         </w:rPr>
+        <w:lastRenderedPageBreak/>
         <w:t>3. Test create order</w:t>
       </w:r>
     </w:p>
@@ -21562,8 +22655,16 @@
               <w:rPr>
                 <w:rFonts w:ascii="Helvetica Neue" w:eastAsia="Helvetica Neue" w:hAnsi="Helvetica Neue" w:cs="Helvetica Neue"/>
               </w:rPr>
-              <w:t>New OrderDAL</w:t>
-            </w:r>
+              <w:t xml:space="preserve">New </w:t>
+            </w:r>
+            <w:proofErr w:type="spellStart"/>
+            <w:r>
+              <w:rPr>
+                <w:rFonts w:ascii="Helvetica Neue" w:eastAsia="Helvetica Neue" w:hAnsi="Helvetica Neue" w:cs="Helvetica Neue"/>
+              </w:rPr>
+              <w:t>OrderDAL</w:t>
+            </w:r>
+            <w:proofErr w:type="spellEnd"/>
           </w:p>
           <w:p>
             <w:pPr>
@@ -21793,6 +22894,7 @@
         <w:rPr>
           <w:rFonts w:ascii="Helvetica Neue" w:eastAsia="Helvetica Neue" w:hAnsi="Helvetica Neue" w:cs="Helvetica Neue"/>
         </w:rPr>
+        <w:lastRenderedPageBreak/>
         <w:t>3.2 Create</w:t>
       </w:r>
       <w:r>
@@ -22172,8 +23274,16 @@
               <w:rPr>
                 <w:rFonts w:ascii="Helvetica Neue" w:eastAsia="Helvetica Neue" w:hAnsi="Helvetica Neue" w:cs="Helvetica Neue"/>
               </w:rPr>
-              <w:t>New OrderDAL</w:t>
-            </w:r>
+              <w:t xml:space="preserve">New </w:t>
+            </w:r>
+            <w:proofErr w:type="spellStart"/>
+            <w:r>
+              <w:rPr>
+                <w:rFonts w:ascii="Helvetica Neue" w:eastAsia="Helvetica Neue" w:hAnsi="Helvetica Neue" w:cs="Helvetica Neue"/>
+              </w:rPr>
+              <w:t>OrderDAL</w:t>
+            </w:r>
+            <w:proofErr w:type="spellEnd"/>
           </w:p>
           <w:p>
             <w:pPr>
@@ -22420,6 +23530,7 @@
         <w:rPr>
           <w:rFonts w:ascii="Helvetica Neue" w:eastAsia="Helvetica Neue" w:hAnsi="Helvetica Neue" w:cs="Helvetica Neue"/>
         </w:rPr>
+        <w:lastRenderedPageBreak/>
         <w:t xml:space="preserve">3.3 Create order test </w:t>
       </w:r>
       <w:r>
@@ -22793,8 +23904,16 @@
               <w:rPr>
                 <w:rFonts w:ascii="Helvetica Neue" w:eastAsia="Helvetica Neue" w:hAnsi="Helvetica Neue" w:cs="Helvetica Neue"/>
               </w:rPr>
-              <w:t>New OrderDAL</w:t>
-            </w:r>
+              <w:t xml:space="preserve">New </w:t>
+            </w:r>
+            <w:proofErr w:type="spellStart"/>
+            <w:r>
+              <w:rPr>
+                <w:rFonts w:ascii="Helvetica Neue" w:eastAsia="Helvetica Neue" w:hAnsi="Helvetica Neue" w:cs="Helvetica Neue"/>
+              </w:rPr>
+              <w:t>OrderDAL</w:t>
+            </w:r>
+            <w:proofErr w:type="spellEnd"/>
           </w:p>
           <w:p>
             <w:pPr>
@@ -23041,6 +24160,7 @@
         <w:rPr>
           <w:rFonts w:ascii="Helvetica Neue" w:eastAsia="Helvetica Neue" w:hAnsi="Helvetica Neue" w:cs="Helvetica Neue"/>
         </w:rPr>
+        <w:lastRenderedPageBreak/>
         <w:t xml:space="preserve">3.4 Create order test </w:t>
       </w:r>
       <w:r>
@@ -23414,8 +24534,16 @@
               <w:rPr>
                 <w:rFonts w:ascii="Helvetica Neue" w:eastAsia="Helvetica Neue" w:hAnsi="Helvetica Neue" w:cs="Helvetica Neue"/>
               </w:rPr>
-              <w:t>New OrderDAL</w:t>
-            </w:r>
+              <w:t xml:space="preserve">New </w:t>
+            </w:r>
+            <w:proofErr w:type="spellStart"/>
+            <w:r>
+              <w:rPr>
+                <w:rFonts w:ascii="Helvetica Neue" w:eastAsia="Helvetica Neue" w:hAnsi="Helvetica Neue" w:cs="Helvetica Neue"/>
+              </w:rPr>
+              <w:t>OrderDAL</w:t>
+            </w:r>
+            <w:proofErr w:type="spellEnd"/>
           </w:p>
           <w:p>
             <w:pPr>
@@ -23662,6 +24790,7 @@
         <w:rPr>
           <w:rFonts w:ascii="Helvetica Neue" w:eastAsia="Helvetica Neue" w:hAnsi="Helvetica Neue" w:cs="Helvetica Neue"/>
         </w:rPr>
+        <w:lastRenderedPageBreak/>
         <w:t xml:space="preserve">3.5 Create order test </w:t>
       </w:r>
       <w:r>
@@ -24035,8 +25164,16 @@
               <w:rPr>
                 <w:rFonts w:ascii="Helvetica Neue" w:eastAsia="Helvetica Neue" w:hAnsi="Helvetica Neue" w:cs="Helvetica Neue"/>
               </w:rPr>
-              <w:t>New OrderDAL</w:t>
-            </w:r>
+              <w:t xml:space="preserve">New </w:t>
+            </w:r>
+            <w:proofErr w:type="spellStart"/>
+            <w:r>
+              <w:rPr>
+                <w:rFonts w:ascii="Helvetica Neue" w:eastAsia="Helvetica Neue" w:hAnsi="Helvetica Neue" w:cs="Helvetica Neue"/>
+              </w:rPr>
+              <w:t>OrderDAL</w:t>
+            </w:r>
+            <w:proofErr w:type="spellEnd"/>
           </w:p>
           <w:p>
             <w:pPr>
@@ -24283,6 +25420,7 @@
         <w:rPr>
           <w:rFonts w:ascii="Helvetica Neue" w:eastAsia="Helvetica Neue" w:hAnsi="Helvetica Neue" w:cs="Helvetica Neue"/>
         </w:rPr>
+        <w:lastRenderedPageBreak/>
         <w:t xml:space="preserve">3.6 Create order test </w:t>
       </w:r>
       <w:r>
@@ -24656,8 +25794,16 @@
               <w:rPr>
                 <w:rFonts w:ascii="Helvetica Neue" w:eastAsia="Helvetica Neue" w:hAnsi="Helvetica Neue" w:cs="Helvetica Neue"/>
               </w:rPr>
-              <w:t>New OrderDAL</w:t>
-            </w:r>
+              <w:t xml:space="preserve">New </w:t>
+            </w:r>
+            <w:proofErr w:type="spellStart"/>
+            <w:r>
+              <w:rPr>
+                <w:rFonts w:ascii="Helvetica Neue" w:eastAsia="Helvetica Neue" w:hAnsi="Helvetica Neue" w:cs="Helvetica Neue"/>
+              </w:rPr>
+              <w:t>OrderDAL</w:t>
+            </w:r>
+            <w:proofErr w:type="spellEnd"/>
           </w:p>
           <w:p>
             <w:pPr>
@@ -24904,6 +26050,7 @@
         <w:rPr>
           <w:rFonts w:ascii="Helvetica Neue" w:eastAsia="Helvetica Neue" w:hAnsi="Helvetica Neue" w:cs="Helvetica Neue"/>
         </w:rPr>
+        <w:lastRenderedPageBreak/>
         <w:t xml:space="preserve">3.7 Create order test </w:t>
       </w:r>
       <w:r>
@@ -25277,8 +26424,16 @@
               <w:rPr>
                 <w:rFonts w:ascii="Helvetica Neue" w:eastAsia="Helvetica Neue" w:hAnsi="Helvetica Neue" w:cs="Helvetica Neue"/>
               </w:rPr>
-              <w:t>New OrderDAL</w:t>
-            </w:r>
+              <w:t xml:space="preserve">New </w:t>
+            </w:r>
+            <w:proofErr w:type="spellStart"/>
+            <w:r>
+              <w:rPr>
+                <w:rFonts w:ascii="Helvetica Neue" w:eastAsia="Helvetica Neue" w:hAnsi="Helvetica Neue" w:cs="Helvetica Neue"/>
+              </w:rPr>
+              <w:t>OrderDAL</w:t>
+            </w:r>
+            <w:proofErr w:type="spellEnd"/>
           </w:p>
           <w:p>
             <w:pPr>
@@ -25524,6 +26679,7 @@
         <w:rPr>
           <w:rFonts w:ascii="Helvetica Neue" w:eastAsia="Helvetica Neue" w:hAnsi="Helvetica Neue" w:cs="Helvetica Neue"/>
         </w:rPr>
+        <w:lastRenderedPageBreak/>
         <w:t>4. Test view revenue of staff in day</w:t>
       </w:r>
     </w:p>
@@ -25641,12 +26797,20 @@
                 <w:rFonts w:ascii="Helvetica Neue" w:eastAsia="Helvetica Neue" w:hAnsi="Helvetica Neue" w:cs="Helvetica Neue"/>
               </w:rPr>
             </w:pPr>
+            <w:proofErr w:type="spellStart"/>
             <w:proofErr w:type="gramStart"/>
             <w:r>
               <w:rPr>
                 <w:rFonts w:ascii="Helvetica Neue" w:eastAsia="Helvetica Neue" w:hAnsi="Helvetica Neue" w:cs="Helvetica Neue"/>
               </w:rPr>
-              <w:t>GetOrderByStaffID(</w:t>
+              <w:t>GetOrderByStaffID</w:t>
+            </w:r>
+            <w:proofErr w:type="spellEnd"/>
+            <w:r>
+              <w:rPr>
+                <w:rFonts w:ascii="Helvetica Neue" w:eastAsia="Helvetica Neue" w:hAnsi="Helvetica Neue" w:cs="Helvetica Neue"/>
+              </w:rPr>
+              <w:t>(</w:t>
             </w:r>
             <w:proofErr w:type="gramEnd"/>
             <w:r>
@@ -25893,8 +27057,16 @@
               <w:rPr>
                 <w:rFonts w:ascii="Helvetica Neue" w:eastAsia="Helvetica Neue" w:hAnsi="Helvetica Neue" w:cs="Helvetica Neue"/>
               </w:rPr>
-              <w:t>New OrderDAL</w:t>
-            </w:r>
+              <w:t xml:space="preserve">New </w:t>
+            </w:r>
+            <w:proofErr w:type="spellStart"/>
+            <w:r>
+              <w:rPr>
+                <w:rFonts w:ascii="Helvetica Neue" w:eastAsia="Helvetica Neue" w:hAnsi="Helvetica Neue" w:cs="Helvetica Neue"/>
+              </w:rPr>
+              <w:t>OrderDAL</w:t>
+            </w:r>
+            <w:proofErr w:type="spellEnd"/>
           </w:p>
           <w:p>
             <w:pPr>
@@ -26150,6 +27322,7 @@
         <w:rPr>
           <w:rFonts w:ascii="Helvetica Neue" w:eastAsia="Helvetica Neue" w:hAnsi="Helvetica Neue" w:cs="Helvetica Neue"/>
         </w:rPr>
+        <w:lastRenderedPageBreak/>
         <w:t>4.2 Test view revenue of staff in day 2</w:t>
       </w:r>
     </w:p>
@@ -26253,12 +27426,20 @@
                 <w:rFonts w:ascii="Helvetica Neue" w:eastAsia="Helvetica Neue" w:hAnsi="Helvetica Neue" w:cs="Helvetica Neue"/>
               </w:rPr>
             </w:pPr>
+            <w:proofErr w:type="spellStart"/>
             <w:proofErr w:type="gramStart"/>
             <w:r>
               <w:rPr>
                 <w:rFonts w:ascii="Helvetica Neue" w:eastAsia="Helvetica Neue" w:hAnsi="Helvetica Neue" w:cs="Helvetica Neue"/>
               </w:rPr>
-              <w:t>GetOrderByStaffID(</w:t>
+              <w:t>GetOrderByStaffID</w:t>
+            </w:r>
+            <w:proofErr w:type="spellEnd"/>
+            <w:r>
+              <w:rPr>
+                <w:rFonts w:ascii="Helvetica Neue" w:eastAsia="Helvetica Neue" w:hAnsi="Helvetica Neue" w:cs="Helvetica Neue"/>
+              </w:rPr>
+              <w:t>(</w:t>
             </w:r>
             <w:proofErr w:type="gramEnd"/>
             <w:r>
@@ -26505,8 +27686,16 @@
               <w:rPr>
                 <w:rFonts w:ascii="Helvetica Neue" w:eastAsia="Helvetica Neue" w:hAnsi="Helvetica Neue" w:cs="Helvetica Neue"/>
               </w:rPr>
-              <w:t>New OrderDAL</w:t>
-            </w:r>
+              <w:t xml:space="preserve">New </w:t>
+            </w:r>
+            <w:proofErr w:type="spellStart"/>
+            <w:r>
+              <w:rPr>
+                <w:rFonts w:ascii="Helvetica Neue" w:eastAsia="Helvetica Neue" w:hAnsi="Helvetica Neue" w:cs="Helvetica Neue"/>
+              </w:rPr>
+              <w:t>OrderDAL</w:t>
+            </w:r>
+            <w:proofErr w:type="spellEnd"/>
           </w:p>
           <w:p>
             <w:pPr>
@@ -26767,6 +27956,7 @@
         <w:rPr>
           <w:rFonts w:ascii="Helvetica Neue" w:eastAsia="Helvetica Neue" w:hAnsi="Helvetica Neue" w:cs="Helvetica Neue"/>
         </w:rPr>
+        <w:lastRenderedPageBreak/>
         <w:t>4.3 Test view revenue of staff in day 3</w:t>
       </w:r>
     </w:p>
@@ -26870,12 +28060,20 @@
                 <w:rFonts w:ascii="Helvetica Neue" w:eastAsia="Helvetica Neue" w:hAnsi="Helvetica Neue" w:cs="Helvetica Neue"/>
               </w:rPr>
             </w:pPr>
+            <w:proofErr w:type="spellStart"/>
             <w:proofErr w:type="gramStart"/>
             <w:r>
               <w:rPr>
                 <w:rFonts w:ascii="Helvetica Neue" w:eastAsia="Helvetica Neue" w:hAnsi="Helvetica Neue" w:cs="Helvetica Neue"/>
               </w:rPr>
-              <w:t>GetOrderByStaffID(</w:t>
+              <w:t>GetOrderByStaffID</w:t>
+            </w:r>
+            <w:proofErr w:type="spellEnd"/>
+            <w:r>
+              <w:rPr>
+                <w:rFonts w:ascii="Helvetica Neue" w:eastAsia="Helvetica Neue" w:hAnsi="Helvetica Neue" w:cs="Helvetica Neue"/>
+              </w:rPr>
+              <w:t>(</w:t>
             </w:r>
             <w:proofErr w:type="gramEnd"/>
             <w:r>
@@ -27122,8 +28320,16 @@
               <w:rPr>
                 <w:rFonts w:ascii="Helvetica Neue" w:eastAsia="Helvetica Neue" w:hAnsi="Helvetica Neue" w:cs="Helvetica Neue"/>
               </w:rPr>
-              <w:t>New OrderDAL</w:t>
-            </w:r>
+              <w:t xml:space="preserve">New </w:t>
+            </w:r>
+            <w:proofErr w:type="spellStart"/>
+            <w:r>
+              <w:rPr>
+                <w:rFonts w:ascii="Helvetica Neue" w:eastAsia="Helvetica Neue" w:hAnsi="Helvetica Neue" w:cs="Helvetica Neue"/>
+              </w:rPr>
+              <w:t>OrderDAL</w:t>
+            </w:r>
+            <w:proofErr w:type="spellEnd"/>
           </w:p>
           <w:p>
             <w:pPr>
@@ -27369,6 +28575,7 @@
         <w:rPr>
           <w:rFonts w:ascii="Helvetica Neue" w:eastAsia="Helvetica Neue" w:hAnsi="Helvetica Neue" w:cs="Helvetica Neue"/>
         </w:rPr>
+        <w:lastRenderedPageBreak/>
         <w:t>Task Assign (to each team member)</w:t>
       </w:r>
       <w:bookmarkEnd w:id="2"/>
@@ -28061,7 +29268,14 @@
               <w:rPr>
                 <w:rFonts w:ascii="Helvetica Neue" w:eastAsia="Helvetica Neue" w:hAnsi="Helvetica Neue" w:cs="Helvetica Neue"/>
               </w:rPr>
-              <w:t>Using Spectre</w:t>
+              <w:t xml:space="preserve">Using </w:t>
+            </w:r>
+            <w:proofErr w:type="spellStart"/>
+            <w:r>
+              <w:rPr>
+                <w:rFonts w:ascii="Helvetica Neue" w:eastAsia="Helvetica Neue" w:hAnsi="Helvetica Neue" w:cs="Helvetica Neue"/>
+              </w:rPr>
+              <w:t>Spectre</w:t>
             </w:r>
             <w:r>
               <w:rPr>
@@ -28073,7 +29287,14 @@
               <w:rPr>
                 <w:rFonts w:ascii="Helvetica Neue" w:eastAsia="Helvetica Neue" w:hAnsi="Helvetica Neue" w:cs="Helvetica Neue"/>
               </w:rPr>
-              <w:t>Console to create a friendly UI.</w:t>
+              <w:t>Console</w:t>
+            </w:r>
+            <w:proofErr w:type="spellEnd"/>
+            <w:r>
+              <w:rPr>
+                <w:rFonts w:ascii="Helvetica Neue" w:eastAsia="Helvetica Neue" w:hAnsi="Helvetica Neue" w:cs="Helvetica Neue"/>
+              </w:rPr>
+              <w:t xml:space="preserve"> to create a friendly UI.</w:t>
             </w:r>
           </w:p>
         </w:tc>
@@ -28566,13 +29787,63 @@
                 <w:lang w:val="vi-VN"/>
               </w:rPr>
             </w:pPr>
+            <w:proofErr w:type="spellStart"/>
             <w:r>
               <w:rPr>
                 <w:rFonts w:ascii="Helvetica Neue" w:eastAsia="Helvetica Neue" w:hAnsi="Helvetica Neue" w:cs="Helvetica Neue"/>
                 <w:lang w:val="vi-VN"/>
               </w:rPr>
-              <w:t>Login ,Create order, Payment</w:t>
-            </w:r>
+              <w:t>Login</w:t>
+            </w:r>
+            <w:proofErr w:type="spellEnd"/>
+            <w:r>
+              <w:rPr>
+                <w:rFonts w:ascii="Helvetica Neue" w:eastAsia="Helvetica Neue" w:hAnsi="Helvetica Neue" w:cs="Helvetica Neue"/>
+                <w:lang w:val="vi-VN"/>
+              </w:rPr>
+              <w:t xml:space="preserve"> ,</w:t>
+            </w:r>
+            <w:proofErr w:type="spellStart"/>
+            <w:r>
+              <w:rPr>
+                <w:rFonts w:ascii="Helvetica Neue" w:eastAsia="Helvetica Neue" w:hAnsi="Helvetica Neue" w:cs="Helvetica Neue"/>
+                <w:lang w:val="vi-VN"/>
+              </w:rPr>
+              <w:t>Create</w:t>
+            </w:r>
+            <w:proofErr w:type="spellEnd"/>
+            <w:r>
+              <w:rPr>
+                <w:rFonts w:ascii="Helvetica Neue" w:eastAsia="Helvetica Neue" w:hAnsi="Helvetica Neue" w:cs="Helvetica Neue"/>
+                <w:lang w:val="vi-VN"/>
+              </w:rPr>
+              <w:t xml:space="preserve"> </w:t>
+            </w:r>
+            <w:proofErr w:type="spellStart"/>
+            <w:r>
+              <w:rPr>
+                <w:rFonts w:ascii="Helvetica Neue" w:eastAsia="Helvetica Neue" w:hAnsi="Helvetica Neue" w:cs="Helvetica Neue"/>
+                <w:lang w:val="vi-VN"/>
+              </w:rPr>
+              <w:t>order</w:t>
+            </w:r>
+            <w:proofErr w:type="spellEnd"/>
+            <w:r>
+              <w:rPr>
+                <w:rFonts w:ascii="Helvetica Neue" w:eastAsia="Helvetica Neue" w:hAnsi="Helvetica Neue" w:cs="Helvetica Neue"/>
+                <w:lang w:val="vi-VN"/>
+              </w:rPr>
+              <w:t xml:space="preserve">, </w:t>
+            </w:r>
+            <w:proofErr w:type="spellStart"/>
+            <w:r>
+              <w:rPr>
+                <w:rFonts w:ascii="Helvetica Neue" w:eastAsia="Helvetica Neue" w:hAnsi="Helvetica Neue" w:cs="Helvetica Neue"/>
+                <w:lang w:val="vi-VN"/>
+              </w:rPr>
+              <w:t>Payment</w:t>
+            </w:r>
+            <w:proofErr w:type="spellEnd"/>
           </w:p>
         </w:tc>
         <w:tc>
@@ -29248,14 +30519,33 @@
         </w:rPr>
       </w:pPr>
       <w:bookmarkStart w:id="3" w:name="_Toc143094386"/>
+      <w:proofErr w:type="spellStart"/>
       <w:r>
         <w:rPr>
           <w:rFonts w:ascii="Helvetica Neue" w:eastAsia="Helvetica Neue" w:hAnsi="Helvetica Neue" w:cs="Helvetica Neue"/>
           <w:lang w:val="vi-VN"/>
         </w:rPr>
-        <w:t>VI.Installation Instructions</w:t>
+        <w:lastRenderedPageBreak/>
+        <w:t>VI.Installation</w:t>
+      </w:r>
+      <w:proofErr w:type="spellEnd"/>
+      <w:r>
+        <w:rPr>
+          <w:rFonts w:ascii="Helvetica Neue" w:eastAsia="Helvetica Neue" w:hAnsi="Helvetica Neue" w:cs="Helvetica Neue"/>
+          <w:lang w:val="vi-VN"/>
+        </w:rPr>
+        <w:t xml:space="preserve"> </w:t>
+      </w:r>
+      <w:proofErr w:type="spellStart"/>
+      <w:r>
+        <w:rPr>
+          <w:rFonts w:ascii="Helvetica Neue" w:eastAsia="Helvetica Neue" w:hAnsi="Helvetica Neue" w:cs="Helvetica Neue"/>
+          <w:lang w:val="vi-VN"/>
+        </w:rPr>
+        <w:t>Instructions</w:t>
       </w:r>
       <w:bookmarkEnd w:id="3"/>
+      <w:proofErr w:type="spellEnd"/>
     </w:p>
     <w:p>
       <w:pPr>
@@ -29308,13 +30598,31 @@
           <w:rFonts w:ascii="Helvetica Neue" w:eastAsia="Helvetica Neue" w:hAnsi="Helvetica Neue" w:cs="Helvetica Neue"/>
         </w:rPr>
       </w:pPr>
+      <w:proofErr w:type="spellStart"/>
       <w:r>
         <w:rPr>
           <w:rFonts w:ascii="Helvetica Neue" w:eastAsia="Helvetica Neue" w:hAnsi="Helvetica Neue" w:cs="Helvetica Neue"/>
           <w:lang w:val="vi-VN"/>
         </w:rPr>
-        <w:t>System Requirements</w:t>
-      </w:r>
+        <w:t>System</w:t>
+      </w:r>
+      <w:proofErr w:type="spellEnd"/>
+      <w:r>
+        <w:rPr>
+          <w:rFonts w:ascii="Helvetica Neue" w:eastAsia="Helvetica Neue" w:hAnsi="Helvetica Neue" w:cs="Helvetica Neue"/>
+          <w:lang w:val="vi-VN"/>
+        </w:rPr>
+        <w:t xml:space="preserve"> </w:t>
+      </w:r>
+      <w:proofErr w:type="spellStart"/>
+      <w:r>
+        <w:rPr>
+          <w:rFonts w:ascii="Helvetica Neue" w:eastAsia="Helvetica Neue" w:hAnsi="Helvetica Neue" w:cs="Helvetica Neue"/>
+          <w:lang w:val="vi-VN"/>
+        </w:rPr>
+        <w:t>Requirements</w:t>
+      </w:r>
+      <w:proofErr w:type="spellEnd"/>
       <w:r>
         <w:rPr>
           <w:rFonts w:ascii="Helvetica Neue" w:eastAsia="Helvetica Neue" w:hAnsi="Helvetica Neue" w:cs="Helvetica Neue"/>
@@ -29419,13 +30727,31 @@
           <w:lang w:val="vi-VN"/>
         </w:rPr>
       </w:pPr>
+      <w:proofErr w:type="spellStart"/>
       <w:r>
         <w:rPr>
           <w:rFonts w:ascii="Helvetica Neue" w:eastAsia="Helvetica Neue" w:hAnsi="Helvetica Neue" w:cs="Helvetica Neue"/>
           <w:lang w:val="vi-VN"/>
         </w:rPr>
-        <w:t>Deployment Diagram</w:t>
-      </w:r>
+        <w:t>Deployment</w:t>
+      </w:r>
+      <w:proofErr w:type="spellEnd"/>
+      <w:r>
+        <w:rPr>
+          <w:rFonts w:ascii="Helvetica Neue" w:eastAsia="Helvetica Neue" w:hAnsi="Helvetica Neue" w:cs="Helvetica Neue"/>
+          <w:lang w:val="vi-VN"/>
+        </w:rPr>
+        <w:t xml:space="preserve"> </w:t>
+      </w:r>
+      <w:proofErr w:type="spellStart"/>
+      <w:r>
+        <w:rPr>
+          <w:rFonts w:ascii="Helvetica Neue" w:eastAsia="Helvetica Neue" w:hAnsi="Helvetica Neue" w:cs="Helvetica Neue"/>
+          <w:lang w:val="vi-VN"/>
+        </w:rPr>
+        <w:t>Diagram</w:t>
+      </w:r>
+      <w:proofErr w:type="spellEnd"/>
     </w:p>
     <w:p>
       <w:pPr>
@@ -29506,13 +30832,31 @@
           <w:lang w:val="vi-VN"/>
         </w:rPr>
       </w:pPr>
+      <w:proofErr w:type="spellStart"/>
       <w:r>
         <w:rPr>
           <w:rFonts w:ascii="Helvetica Neue" w:eastAsia="Helvetica Neue" w:hAnsi="Helvetica Neue" w:cs="Helvetica Neue"/>
           <w:lang w:val="vi-VN"/>
         </w:rPr>
-        <w:t>Installation steps</w:t>
-      </w:r>
+        <w:t>Installation</w:t>
+      </w:r>
+      <w:proofErr w:type="spellEnd"/>
+      <w:r>
+        <w:rPr>
+          <w:rFonts w:ascii="Helvetica Neue" w:eastAsia="Helvetica Neue" w:hAnsi="Helvetica Neue" w:cs="Helvetica Neue"/>
+          <w:lang w:val="vi-VN"/>
+        </w:rPr>
+        <w:t xml:space="preserve"> </w:t>
+      </w:r>
+      <w:proofErr w:type="spellStart"/>
+      <w:r>
+        <w:rPr>
+          <w:rFonts w:ascii="Helvetica Neue" w:eastAsia="Helvetica Neue" w:hAnsi="Helvetica Neue" w:cs="Helvetica Neue"/>
+          <w:lang w:val="vi-VN"/>
+        </w:rPr>
+        <w:t>steps</w:t>
+      </w:r>
+      <w:proofErr w:type="spellEnd"/>
     </w:p>
     <w:p>
       <w:pPr>
@@ -29644,6 +30988,7 @@
         <w:rPr>
           <w:rFonts w:ascii="Helvetica Neue" w:hAnsi="Helvetica Neue" w:cstheme="minorHAnsi"/>
         </w:rPr>
+        <w:lastRenderedPageBreak/>
         <w:br w:type="textWrapping" w:clear="all"/>
       </w:r>
     </w:p>
@@ -29745,7 +31090,21 @@
         <w:rPr>
           <w:rFonts w:ascii="Helvetica Neue" w:eastAsia="Helvetica Neue" w:hAnsi="Helvetica Neue" w:cs="Helvetica Neue"/>
         </w:rPr>
-        <w:t>Open Command Prompt and run the command: mysql --version to check the installed MySQL version.</w:t>
+        <w:t xml:space="preserve">Open Command Prompt and run the command: </w:t>
+      </w:r>
+      <w:proofErr w:type="spellStart"/>
+      <w:r>
+        <w:rPr>
+          <w:rFonts w:ascii="Helvetica Neue" w:eastAsia="Helvetica Neue" w:hAnsi="Helvetica Neue" w:cs="Helvetica Neue"/>
+        </w:rPr>
+        <w:t>mysql</w:t>
+      </w:r>
+      <w:proofErr w:type="spellEnd"/>
+      <w:r>
+        <w:rPr>
+          <w:rFonts w:ascii="Helvetica Neue" w:eastAsia="Helvetica Neue" w:hAnsi="Helvetica Neue" w:cs="Helvetica Neue"/>
+        </w:rPr>
+        <w:t xml:space="preserve"> --version to check the installed MySQL version.</w:t>
       </w:r>
     </w:p>
     <w:p>
@@ -29816,7 +31175,7 @@
             <w:rStyle w:val="Hyperlink"/>
             <w:rFonts w:ascii="Helvetica Neue" w:eastAsia="Helvetica Neue" w:hAnsi="Helvetica Neue" w:cs="Helvetica Neue"/>
           </w:rPr>
-          <w:t>https://drive.google.com/file/d/1jM27lf2DpIJNZzsUpY1HoDiNcbMwMY-d/view?usp=sharing</w:t>
+          <w:t>https://drive.google.com/file/d/1GvQ0LGIjb-EBSSNjHBOQ53fDFKwgmcMJ/view?usp=sharing</w:t>
         </w:r>
       </w:hyperlink>
     </w:p>
@@ -29836,12 +31195,14 @@
         </w:rPr>
         <w:t xml:space="preserve"> and download </w:t>
       </w:r>
+      <w:proofErr w:type="spellStart"/>
       <w:r>
         <w:rPr>
           <w:rFonts w:ascii="Helvetica Neue" w:eastAsia="Helvetica Neue" w:hAnsi="Helvetica Neue" w:cs="Helvetica Neue"/>
         </w:rPr>
         <w:t>BookShopCreateOrderSystem.rar</w:t>
       </w:r>
+      <w:proofErr w:type="spellEnd"/>
       <w:r>
         <w:rPr>
           <w:rFonts w:ascii="Helvetica Neue" w:eastAsia="Helvetica Neue" w:hAnsi="Helvetica Neue" w:cs="Helvetica Neue"/>
@@ -29875,6 +31236,7 @@
         </w:rPr>
         <w:t xml:space="preserve"> </w:t>
       </w:r>
+      <w:proofErr w:type="spellStart"/>
       <w:proofErr w:type="gramStart"/>
       <w:r>
         <w:rPr>
@@ -29883,34 +31245,110 @@
         </w:rPr>
         <w:t>downloaded</w:t>
       </w:r>
+      <w:proofErr w:type="spellEnd"/>
       <w:proofErr w:type="gramEnd"/>
       <w:r>
         <w:rPr>
           <w:rFonts w:ascii="Helvetica Neue" w:eastAsia="Helvetica Neue" w:hAnsi="Helvetica Neue" w:cs="Helvetica Neue"/>
           <w:lang w:val="vi-VN"/>
         </w:rPr>
-        <w:t xml:space="preserve">, double-click the </w:t>
-      </w:r>
+        <w:t xml:space="preserve">, </w:t>
+      </w:r>
+      <w:proofErr w:type="spellStart"/>
       <w:r>
         <w:rPr>
           <w:rFonts w:ascii="Helvetica Neue" w:eastAsia="Helvetica Neue" w:hAnsi="Helvetica Neue" w:cs="Helvetica Neue"/>
           <w:lang w:val="vi-VN"/>
         </w:rPr>
+        <w:t>double-click</w:t>
+      </w:r>
+      <w:proofErr w:type="spellEnd"/>
+      <w:r>
+        <w:rPr>
+          <w:rFonts w:ascii="Helvetica Neue" w:eastAsia="Helvetica Neue" w:hAnsi="Helvetica Neue" w:cs="Helvetica Neue"/>
+          <w:lang w:val="vi-VN"/>
+        </w:rPr>
+        <w:t xml:space="preserve"> the </w:t>
+      </w:r>
+      <w:proofErr w:type="spellStart"/>
+      <w:r>
+        <w:rPr>
+          <w:rFonts w:ascii="Helvetica Neue" w:eastAsia="Helvetica Neue" w:hAnsi="Helvetica Neue" w:cs="Helvetica Neue"/>
+          <w:lang w:val="vi-VN"/>
+        </w:rPr>
         <w:t>BookShopCreateOrderSystem.rar</w:t>
       </w:r>
+      <w:proofErr w:type="spellEnd"/>
       <w:r>
         <w:rPr>
           <w:rFonts w:ascii="Helvetica Neue" w:eastAsia="Helvetica Neue" w:hAnsi="Helvetica Neue" w:cs="Helvetica Neue"/>
           <w:lang w:val="vi-VN"/>
         </w:rPr>
-        <w:t xml:space="preserve"> and copy the folder's </w:t>
-      </w:r>
+        <w:t xml:space="preserve"> </w:t>
+      </w:r>
+      <w:proofErr w:type="spellStart"/>
       <w:r>
         <w:rPr>
           <w:rFonts w:ascii="Helvetica Neue" w:eastAsia="Helvetica Neue" w:hAnsi="Helvetica Neue" w:cs="Helvetica Neue"/>
           <w:lang w:val="vi-VN"/>
         </w:rPr>
-        <w:t>path.</w:t>
+        <w:t>and</w:t>
+      </w:r>
+      <w:proofErr w:type="spellEnd"/>
+      <w:r>
+        <w:rPr>
+          <w:rFonts w:ascii="Helvetica Neue" w:eastAsia="Helvetica Neue" w:hAnsi="Helvetica Neue" w:cs="Helvetica Neue"/>
+          <w:lang w:val="vi-VN"/>
+        </w:rPr>
+        <w:t xml:space="preserve"> </w:t>
+      </w:r>
+      <w:proofErr w:type="spellStart"/>
+      <w:r>
+        <w:rPr>
+          <w:rFonts w:ascii="Helvetica Neue" w:eastAsia="Helvetica Neue" w:hAnsi="Helvetica Neue" w:cs="Helvetica Neue"/>
+          <w:lang w:val="vi-VN"/>
+        </w:rPr>
+        <w:t>copy</w:t>
+      </w:r>
+      <w:proofErr w:type="spellEnd"/>
+      <w:r>
+        <w:rPr>
+          <w:rFonts w:ascii="Helvetica Neue" w:eastAsia="Helvetica Neue" w:hAnsi="Helvetica Neue" w:cs="Helvetica Neue"/>
+          <w:lang w:val="vi-VN"/>
+        </w:rPr>
+        <w:t xml:space="preserve"> the </w:t>
+      </w:r>
+      <w:proofErr w:type="spellStart"/>
+      <w:r>
+        <w:rPr>
+          <w:rFonts w:ascii="Helvetica Neue" w:eastAsia="Helvetica Neue" w:hAnsi="Helvetica Neue" w:cs="Helvetica Neue"/>
+          <w:lang w:val="vi-VN"/>
+        </w:rPr>
+        <w:t>folder's</w:t>
+      </w:r>
+      <w:proofErr w:type="spellEnd"/>
+      <w:r>
+        <w:rPr>
+          <w:rFonts w:ascii="Helvetica Neue" w:eastAsia="Helvetica Neue" w:hAnsi="Helvetica Neue" w:cs="Helvetica Neue"/>
+          <w:lang w:val="vi-VN"/>
+        </w:rPr>
+        <w:t xml:space="preserve"> </w:t>
+      </w:r>
+      <w:proofErr w:type="spellStart"/>
+      <w:r>
+        <w:rPr>
+          <w:rFonts w:ascii="Helvetica Neue" w:eastAsia="Helvetica Neue" w:hAnsi="Helvetica Neue" w:cs="Helvetica Neue"/>
+          <w:lang w:val="vi-VN"/>
+        </w:rPr>
+        <w:t>path</w:t>
+      </w:r>
+      <w:proofErr w:type="spellEnd"/>
+      <w:r>
+        <w:rPr>
+          <w:rFonts w:ascii="Helvetica Neue" w:eastAsia="Helvetica Neue" w:hAnsi="Helvetica Neue" w:cs="Helvetica Neue"/>
+          <w:lang w:val="vi-VN"/>
+        </w:rPr>
+        <w:t>.</w:t>
       </w:r>
     </w:p>
     <w:p>
@@ -29943,13 +31381,95 @@
           <w:color w:val="FF0000"/>
         </w:rPr>
       </w:pPr>
+      <w:proofErr w:type="spellStart"/>
       <w:r>
         <w:rPr>
           <w:rFonts w:ascii="Helvetica Neue" w:eastAsia="Helvetica Neue" w:hAnsi="Helvetica Neue" w:cs="Helvetica Neue"/>
           <w:color w:val="FF0000"/>
           <w:lang w:val="vi-VN"/>
         </w:rPr>
-        <w:t xml:space="preserve">cd &lt;paste the copied folder path&gt; </w:t>
+        <w:t>cd</w:t>
+      </w:r>
+      <w:proofErr w:type="spellEnd"/>
+      <w:r>
+        <w:rPr>
+          <w:rFonts w:ascii="Helvetica Neue" w:eastAsia="Helvetica Neue" w:hAnsi="Helvetica Neue" w:cs="Helvetica Neue"/>
+          <w:color w:val="FF0000"/>
+          <w:lang w:val="vi-VN"/>
+        </w:rPr>
+        <w:t xml:space="preserve"> &lt;</w:t>
+      </w:r>
+      <w:proofErr w:type="spellStart"/>
+      <w:r>
+        <w:rPr>
+          <w:rFonts w:ascii="Helvetica Neue" w:eastAsia="Helvetica Neue" w:hAnsi="Helvetica Neue" w:cs="Helvetica Neue"/>
+          <w:color w:val="FF0000"/>
+          <w:lang w:val="vi-VN"/>
+        </w:rPr>
+        <w:t>paste</w:t>
+      </w:r>
+      <w:proofErr w:type="spellEnd"/>
+      <w:r>
+        <w:rPr>
+          <w:rFonts w:ascii="Helvetica Neue" w:eastAsia="Helvetica Neue" w:hAnsi="Helvetica Neue" w:cs="Helvetica Neue"/>
+          <w:color w:val="FF0000"/>
+          <w:lang w:val="vi-VN"/>
+        </w:rPr>
+        <w:t xml:space="preserve"> the </w:t>
+      </w:r>
+      <w:proofErr w:type="spellStart"/>
+      <w:r>
+        <w:rPr>
+          <w:rFonts w:ascii="Helvetica Neue" w:eastAsia="Helvetica Neue" w:hAnsi="Helvetica Neue" w:cs="Helvetica Neue"/>
+          <w:color w:val="FF0000"/>
+          <w:lang w:val="vi-VN"/>
+        </w:rPr>
+        <w:t>copied</w:t>
+      </w:r>
+      <w:proofErr w:type="spellEnd"/>
+      <w:r>
+        <w:rPr>
+          <w:rFonts w:ascii="Helvetica Neue" w:eastAsia="Helvetica Neue" w:hAnsi="Helvetica Neue" w:cs="Helvetica Neue"/>
+          <w:color w:val="FF0000"/>
+          <w:lang w:val="vi-VN"/>
+        </w:rPr>
+        <w:t xml:space="preserve"> </w:t>
+      </w:r>
+      <w:proofErr w:type="spellStart"/>
+      <w:r>
+        <w:rPr>
+          <w:rFonts w:ascii="Helvetica Neue" w:eastAsia="Helvetica Neue" w:hAnsi="Helvetica Neue" w:cs="Helvetica Neue"/>
+          <w:color w:val="FF0000"/>
+          <w:lang w:val="vi-VN"/>
+        </w:rPr>
+        <w:t>folder</w:t>
+      </w:r>
+      <w:proofErr w:type="spellEnd"/>
+      <w:r>
+        <w:rPr>
+          <w:rFonts w:ascii="Helvetica Neue" w:eastAsia="Helvetica Neue" w:hAnsi="Helvetica Neue" w:cs="Helvetica Neue"/>
+          <w:color w:val="FF0000"/>
+          <w:lang w:val="vi-VN"/>
+        </w:rPr>
+        <w:t xml:space="preserve"> </w:t>
+      </w:r>
+      <w:proofErr w:type="spellStart"/>
+      <w:r>
+        <w:rPr>
+          <w:rFonts w:ascii="Helvetica Neue" w:eastAsia="Helvetica Neue" w:hAnsi="Helvetica Neue" w:cs="Helvetica Neue"/>
+          <w:color w:val="FF0000"/>
+          <w:lang w:val="vi-VN"/>
+        </w:rPr>
+        <w:t>path</w:t>
+      </w:r>
+      <w:proofErr w:type="spellEnd"/>
+      <w:r>
+        <w:rPr>
+          <w:rFonts w:ascii="Helvetica Neue" w:eastAsia="Helvetica Neue" w:hAnsi="Helvetica Neue" w:cs="Helvetica Neue"/>
+          <w:color w:val="FF0000"/>
+          <w:lang w:val="vi-VN"/>
+        </w:rPr>
+        <w:t xml:space="preserve">&gt; </w:t>
       </w:r>
       <w:r>
         <w:rPr>
@@ -29970,35 +31490,30 @@
           <w:lang w:val="vi-VN"/>
         </w:rPr>
       </w:pPr>
+      <w:proofErr w:type="spellStart"/>
       <w:r>
         <w:rPr>
           <w:rFonts w:ascii="Helvetica Neue" w:eastAsia="Helvetica Neue" w:hAnsi="Helvetica Neue" w:cs="Helvetica Neue"/>
           <w:color w:val="FF0000"/>
           <w:lang w:val="vi-VN"/>
         </w:rPr>
-        <w:t xml:space="preserve">mysql -u </w:t>
-      </w:r>
-      <w:r>
-        <w:rPr>
-          <w:rFonts w:ascii="Helvetica Neue" w:eastAsia="Helvetica Neue" w:hAnsi="Helvetica Neue" w:cs="Helvetica Neue"/>
-          <w:color w:val="FF0000"/>
-        </w:rPr>
-        <w:t>root</w:t>
-      </w:r>
+        <w:t>mysql</w:t>
+      </w:r>
+      <w:proofErr w:type="spellEnd"/>
       <w:r>
         <w:rPr>
           <w:rFonts w:ascii="Helvetica Neue" w:eastAsia="Helvetica Neue" w:hAnsi="Helvetica Neue" w:cs="Helvetica Neue"/>
           <w:color w:val="FF0000"/>
           <w:lang w:val="vi-VN"/>
         </w:rPr>
-        <w:t xml:space="preserve"> -p </w:t>
+        <w:t xml:space="preserve"> -u </w:t>
       </w:r>
       <w:r>
         <w:rPr>
           <w:rFonts w:ascii="Helvetica Neue" w:eastAsia="Helvetica Neue" w:hAnsi="Helvetica Neue" w:cs="Helvetica Neue"/>
           <w:color w:val="FF0000"/>
         </w:rPr>
-        <w:t xml:space="preserve"> </w:t>
+        <w:t>root</w:t>
       </w:r>
       <w:r>
         <w:rPr>
@@ -30006,14 +31521,14 @@
           <w:color w:val="FF0000"/>
           <w:lang w:val="vi-VN"/>
         </w:rPr>
-        <w:t xml:space="preserve">&lt; </w:t>
+        <w:t xml:space="preserve"> -p </w:t>
       </w:r>
       <w:r>
         <w:rPr>
           <w:rFonts w:ascii="Helvetica Neue" w:eastAsia="Helvetica Neue" w:hAnsi="Helvetica Neue" w:cs="Helvetica Neue"/>
           <w:color w:val="FF0000"/>
         </w:rPr>
-        <w:t>BookShopCreateOrderSystem</w:t>
+        <w:t xml:space="preserve"> </w:t>
       </w:r>
       <w:r>
         <w:rPr>
@@ -30021,8 +31536,35 @@
           <w:color w:val="FF0000"/>
           <w:lang w:val="vi-VN"/>
         </w:rPr>
-        <w:t>.sql</w:t>
-      </w:r>
+        <w:t xml:space="preserve">&lt; </w:t>
+      </w:r>
+      <w:proofErr w:type="spellStart"/>
+      <w:r>
+        <w:rPr>
+          <w:rFonts w:ascii="Helvetica Neue" w:eastAsia="Helvetica Neue" w:hAnsi="Helvetica Neue" w:cs="Helvetica Neue"/>
+          <w:color w:val="FF0000"/>
+        </w:rPr>
+        <w:t>BookShopCreateOrderSystem</w:t>
+      </w:r>
+      <w:proofErr w:type="spellEnd"/>
+      <w:r>
+        <w:rPr>
+          <w:rFonts w:ascii="Helvetica Neue" w:eastAsia="Helvetica Neue" w:hAnsi="Helvetica Neue" w:cs="Helvetica Neue"/>
+          <w:color w:val="FF0000"/>
+          <w:lang w:val="vi-VN"/>
+        </w:rPr>
+        <w:t>.</w:t>
+      </w:r>
+      <w:proofErr w:type="spellStart"/>
+      <w:r>
+        <w:rPr>
+          <w:rFonts w:ascii="Helvetica Neue" w:eastAsia="Helvetica Neue" w:hAnsi="Helvetica Neue" w:cs="Helvetica Neue"/>
+          <w:color w:val="FF0000"/>
+          <w:lang w:val="vi-VN"/>
+        </w:rPr>
+        <w:t>sql</w:t>
+      </w:r>
+      <w:proofErr w:type="spellEnd"/>
     </w:p>
     <w:p>
       <w:pPr>
@@ -30038,8 +31580,49 @@
           <w:rFonts w:ascii="Helvetica Neue" w:eastAsia="Helvetica Neue" w:hAnsi="Helvetica Neue" w:cs="Helvetica Neue"/>
           <w:lang w:val="vi-VN"/>
         </w:rPr>
-        <w:t>then enter your password</w:t>
-      </w:r>
+        <w:t xml:space="preserve">then </w:t>
+      </w:r>
+      <w:proofErr w:type="spellStart"/>
+      <w:r>
+        <w:rPr>
+          <w:rFonts w:ascii="Helvetica Neue" w:eastAsia="Helvetica Neue" w:hAnsi="Helvetica Neue" w:cs="Helvetica Neue"/>
+          <w:lang w:val="vi-VN"/>
+        </w:rPr>
+        <w:t>enter</w:t>
+      </w:r>
+      <w:proofErr w:type="spellEnd"/>
+      <w:r>
+        <w:rPr>
+          <w:rFonts w:ascii="Helvetica Neue" w:eastAsia="Helvetica Neue" w:hAnsi="Helvetica Neue" w:cs="Helvetica Neue"/>
+          <w:lang w:val="vi-VN"/>
+        </w:rPr>
+        <w:t xml:space="preserve"> </w:t>
+      </w:r>
+      <w:proofErr w:type="spellStart"/>
+      <w:r>
+        <w:rPr>
+          <w:rFonts w:ascii="Helvetica Neue" w:eastAsia="Helvetica Neue" w:hAnsi="Helvetica Neue" w:cs="Helvetica Neue"/>
+          <w:lang w:val="vi-VN"/>
+        </w:rPr>
+        <w:t>your</w:t>
+      </w:r>
+      <w:proofErr w:type="spellEnd"/>
+      <w:r>
+        <w:rPr>
+          <w:rFonts w:ascii="Helvetica Neue" w:eastAsia="Helvetica Neue" w:hAnsi="Helvetica Neue" w:cs="Helvetica Neue"/>
+          <w:lang w:val="vi-VN"/>
+        </w:rPr>
+        <w:t xml:space="preserve"> </w:t>
+      </w:r>
+      <w:proofErr w:type="spellStart"/>
+      <w:r>
+        <w:rPr>
+          <w:rFonts w:ascii="Helvetica Neue" w:eastAsia="Helvetica Neue" w:hAnsi="Helvetica Neue" w:cs="Helvetica Neue"/>
+          <w:lang w:val="vi-VN"/>
+        </w:rPr>
+        <w:t>password</w:t>
+      </w:r>
+      <w:proofErr w:type="spellEnd"/>
       <w:r>
         <w:rPr>
           <w:rFonts w:ascii="Helvetica Neue" w:eastAsia="Helvetica Neue" w:hAnsi="Helvetica Neue" w:cs="Helvetica Neue"/>
@@ -30065,13 +31648,93 @@
           <w:rFonts w:ascii="Helvetica Neue" w:eastAsia="Helvetica Neue" w:hAnsi="Helvetica Neue" w:cs="Helvetica Neue"/>
           <w:lang w:val="vi-VN"/>
         </w:rPr>
-        <w:t xml:space="preserve">Go back to the folder, right click on </w:t>
-      </w:r>
+        <w:t xml:space="preserve">Go </w:t>
+      </w:r>
+      <w:proofErr w:type="spellStart"/>
       <w:r>
         <w:rPr>
           <w:rFonts w:ascii="Helvetica Neue" w:eastAsia="Helvetica Neue" w:hAnsi="Helvetica Neue" w:cs="Helvetica Neue"/>
           <w:lang w:val="vi-VN"/>
         </w:rPr>
+        <w:t>back</w:t>
+      </w:r>
+      <w:proofErr w:type="spellEnd"/>
+      <w:r>
+        <w:rPr>
+          <w:rFonts w:ascii="Helvetica Neue" w:eastAsia="Helvetica Neue" w:hAnsi="Helvetica Neue" w:cs="Helvetica Neue"/>
+          <w:lang w:val="vi-VN"/>
+        </w:rPr>
+        <w:t xml:space="preserve"> to the </w:t>
+      </w:r>
+      <w:proofErr w:type="spellStart"/>
+      <w:r>
+        <w:rPr>
+          <w:rFonts w:ascii="Helvetica Neue" w:eastAsia="Helvetica Neue" w:hAnsi="Helvetica Neue" w:cs="Helvetica Neue"/>
+          <w:lang w:val="vi-VN"/>
+        </w:rPr>
+        <w:t>folder</w:t>
+      </w:r>
+      <w:proofErr w:type="spellEnd"/>
+      <w:r>
+        <w:rPr>
+          <w:rFonts w:ascii="Helvetica Neue" w:eastAsia="Helvetica Neue" w:hAnsi="Helvetica Neue" w:cs="Helvetica Neue"/>
+          <w:lang w:val="vi-VN"/>
+        </w:rPr>
+        <w:t xml:space="preserve">, </w:t>
+      </w:r>
+      <w:proofErr w:type="spellStart"/>
+      <w:r>
+        <w:rPr>
+          <w:rFonts w:ascii="Helvetica Neue" w:eastAsia="Helvetica Neue" w:hAnsi="Helvetica Neue" w:cs="Helvetica Neue"/>
+          <w:lang w:val="vi-VN"/>
+        </w:rPr>
+        <w:t>right</w:t>
+      </w:r>
+      <w:proofErr w:type="spellEnd"/>
+      <w:r>
+        <w:rPr>
+          <w:rFonts w:ascii="Helvetica Neue" w:eastAsia="Helvetica Neue" w:hAnsi="Helvetica Neue" w:cs="Helvetica Neue"/>
+          <w:lang w:val="vi-VN"/>
+        </w:rPr>
+        <w:t xml:space="preserve"> </w:t>
+      </w:r>
+      <w:proofErr w:type="spellStart"/>
+      <w:r>
+        <w:rPr>
+          <w:rFonts w:ascii="Helvetica Neue" w:eastAsia="Helvetica Neue" w:hAnsi="Helvetica Neue" w:cs="Helvetica Neue"/>
+          <w:lang w:val="vi-VN"/>
+        </w:rPr>
+        <w:t>click</w:t>
+      </w:r>
+      <w:proofErr w:type="spellEnd"/>
+      <w:r>
+        <w:rPr>
+          <w:rFonts w:ascii="Helvetica Neue" w:eastAsia="Helvetica Neue" w:hAnsi="Helvetica Neue" w:cs="Helvetica Neue"/>
+          <w:lang w:val="vi-VN"/>
+        </w:rPr>
+        <w:t xml:space="preserve"> </w:t>
+      </w:r>
+      <w:proofErr w:type="spellStart"/>
+      <w:r>
+        <w:rPr>
+          <w:rFonts w:ascii="Helvetica Neue" w:eastAsia="Helvetica Neue" w:hAnsi="Helvetica Neue" w:cs="Helvetica Neue"/>
+          <w:lang w:val="vi-VN"/>
+        </w:rPr>
+        <w:t>on</w:t>
+      </w:r>
+      <w:proofErr w:type="spellEnd"/>
+      <w:r>
+        <w:rPr>
+          <w:rFonts w:ascii="Helvetica Neue" w:eastAsia="Helvetica Neue" w:hAnsi="Helvetica Neue" w:cs="Helvetica Neue"/>
+          <w:lang w:val="vi-VN"/>
+        </w:rPr>
+        <w:t xml:space="preserve"> </w:t>
+      </w:r>
+      <w:r>
+        <w:rPr>
+          <w:rFonts w:ascii="Helvetica Neue" w:eastAsia="Helvetica Neue" w:hAnsi="Helvetica Neue" w:cs="Helvetica Neue"/>
+          <w:lang w:val="vi-VN"/>
+        </w:rPr>
         <w:t>BookShopCreateOrderSystem.exe</w:t>
       </w:r>
       <w:r>
@@ -30079,15 +31742,111 @@
           <w:rFonts w:ascii="Helvetica Neue" w:eastAsia="Helvetica Neue" w:hAnsi="Helvetica Neue" w:cs="Helvetica Neue"/>
           <w:lang w:val="vi-VN"/>
         </w:rPr>
-        <w:t xml:space="preserve"> and select </w:t>
-      </w:r>
+        <w:t xml:space="preserve"> </w:t>
+      </w:r>
+      <w:proofErr w:type="spellStart"/>
+      <w:r>
+        <w:rPr>
+          <w:rFonts w:ascii="Helvetica Neue" w:eastAsia="Helvetica Neue" w:hAnsi="Helvetica Neue" w:cs="Helvetica Neue"/>
+          <w:lang w:val="vi-VN"/>
+        </w:rPr>
+        <w:t>and</w:t>
+      </w:r>
+      <w:proofErr w:type="spellEnd"/>
+      <w:r>
+        <w:rPr>
+          <w:rFonts w:ascii="Helvetica Neue" w:eastAsia="Helvetica Neue" w:hAnsi="Helvetica Neue" w:cs="Helvetica Neue"/>
+          <w:lang w:val="vi-VN"/>
+        </w:rPr>
+        <w:t xml:space="preserve"> </w:t>
+      </w:r>
+      <w:proofErr w:type="spellStart"/>
+      <w:r>
+        <w:rPr>
+          <w:rFonts w:ascii="Helvetica Neue" w:eastAsia="Helvetica Neue" w:hAnsi="Helvetica Neue" w:cs="Helvetica Neue"/>
+          <w:lang w:val="vi-VN"/>
+        </w:rPr>
+        <w:t>select</w:t>
+      </w:r>
+      <w:proofErr w:type="spellEnd"/>
+      <w:r>
+        <w:rPr>
+          <w:rFonts w:ascii="Helvetica Neue" w:eastAsia="Helvetica Neue" w:hAnsi="Helvetica Neue" w:cs="Helvetica Neue"/>
+          <w:lang w:val="vi-VN"/>
+        </w:rPr>
+        <w:t xml:space="preserve"> </w:t>
+      </w:r>
+      <w:proofErr w:type="spellStart"/>
       <w:r>
         <w:rPr>
           <w:rFonts w:ascii="Helvetica Neue" w:eastAsia="Helvetica Neue" w:hAnsi="Helvetica Neue" w:cs="Helvetica Neue"/>
           <w:color w:val="FF0000"/>
           <w:lang w:val="vi-VN"/>
         </w:rPr>
-        <w:t>Send to &gt; Desktop(create shortcut)</w:t>
+        <w:t>Send</w:t>
+      </w:r>
+      <w:proofErr w:type="spellEnd"/>
+      <w:r>
+        <w:rPr>
+          <w:rFonts w:ascii="Helvetica Neue" w:eastAsia="Helvetica Neue" w:hAnsi="Helvetica Neue" w:cs="Helvetica Neue"/>
+          <w:color w:val="FF0000"/>
+          <w:lang w:val="vi-VN"/>
+        </w:rPr>
+        <w:t xml:space="preserve"> to &gt; </w:t>
+      </w:r>
+      <w:proofErr w:type="spellStart"/>
+      <w:r>
+        <w:rPr>
+          <w:rFonts w:ascii="Helvetica Neue" w:eastAsia="Helvetica Neue" w:hAnsi="Helvetica Neue" w:cs="Helvetica Neue"/>
+          <w:color w:val="FF0000"/>
+          <w:lang w:val="vi-VN"/>
+        </w:rPr>
+        <w:t>Desktop</w:t>
+      </w:r>
+      <w:proofErr w:type="spellEnd"/>
+      <w:r>
+        <w:rPr>
+          <w:rFonts w:ascii="Helvetica Neue" w:eastAsia="Helvetica Neue" w:hAnsi="Helvetica Neue" w:cs="Helvetica Neue"/>
+          <w:color w:val="FF0000"/>
+          <w:lang w:val="vi-VN"/>
+        </w:rPr>
+        <w:t>(</w:t>
+      </w:r>
+      <w:proofErr w:type="spellStart"/>
+      <w:r>
+        <w:rPr>
+          <w:rFonts w:ascii="Helvetica Neue" w:eastAsia="Helvetica Neue" w:hAnsi="Helvetica Neue" w:cs="Helvetica Neue"/>
+          <w:color w:val="FF0000"/>
+          <w:lang w:val="vi-VN"/>
+        </w:rPr>
+        <w:t>create</w:t>
+      </w:r>
+      <w:proofErr w:type="spellEnd"/>
+      <w:r>
+        <w:rPr>
+          <w:rFonts w:ascii="Helvetica Neue" w:eastAsia="Helvetica Neue" w:hAnsi="Helvetica Neue" w:cs="Helvetica Neue"/>
+          <w:color w:val="FF0000"/>
+          <w:lang w:val="vi-VN"/>
+        </w:rPr>
+        <w:t xml:space="preserve"> </w:t>
+      </w:r>
+      <w:proofErr w:type="spellStart"/>
+      <w:r>
+        <w:rPr>
+          <w:rFonts w:ascii="Helvetica Neue" w:eastAsia="Helvetica Neue" w:hAnsi="Helvetica Neue" w:cs="Helvetica Neue"/>
+          <w:color w:val="FF0000"/>
+          <w:lang w:val="vi-VN"/>
+        </w:rPr>
+        <w:t>shortcut</w:t>
+      </w:r>
+      <w:proofErr w:type="spellEnd"/>
+      <w:r>
+        <w:rPr>
+          <w:rFonts w:ascii="Helvetica Neue" w:eastAsia="Helvetica Neue" w:hAnsi="Helvetica Neue" w:cs="Helvetica Neue"/>
+          <w:color w:val="FF0000"/>
+          <w:lang w:val="vi-VN"/>
+        </w:rPr>
+        <w:t>)</w:t>
       </w:r>
       <w:r>
         <w:rPr>
@@ -30128,7 +31887,7 @@
 </file>
 
 <file path=word/endnotes.xml><?xml version="1.0" encoding="utf-8"?>
-<w:endnotes xmlns:wpc="http://schemas.microsoft.com/office/word/2010/wordprocessingCanvas" xmlns:cx="http://schemas.microsoft.com/office/drawing/2014/chartex" xmlns:cx1="http://schemas.microsoft.com/office/drawing/2015/9/8/chartex" xmlns:cx2="http://schemas.microsoft.com/office/drawing/2015/10/21/chartex" xmlns:cx3="http://schemas.microsoft.com/office/drawing/2016/5/9/chartex" xmlns:cx4="http://schemas.microsoft.com/office/drawing/2016/5/10/chartex" xmlns:cx5="http://schemas.microsoft.com/office/drawing/2016/5/11/chartex" xmlns:cx6="http://schemas.microsoft.com/office/drawing/2016/5/12/chartex" xmlns:cx7="http://schemas.microsoft.com/office/drawing/2016/5/13/chartex" xmlns:cx8="http://schemas.microsoft.com/office/drawing/2016/5/14/chartex" xmlns:mc="http://schemas.openxmlformats.org/markup-compatibility/2006" xmlns:aink="http://schemas.microsoft.com/office/drawing/2016/ink" xmlns:am3d="http://schemas.microsoft.com/office/drawing/2017/model3d" xmlns:o="urn:schemas-microsoft-com:office:office" xmlns:oel="http://schemas.microsoft.com/office/2019/extlst" xmlns:r="http://schemas.openxmlformats.org/officeDocument/2006/relationships" xmlns:m="http://schemas.openxmlformats.org/officeDocument/2006/math" xmlns:v="urn:schemas-microsoft-com:vml" xmlns:wp14="http://schemas.microsoft.com/office/word/2010/wordprocessingDrawing" xmlns:wp="http://schemas.openxmlformats.org/drawingml/2006/wordprocessingDrawing" xmlns:w10="urn:schemas-microsoft-com:office:word" xmlns:w="http://schemas.openxmlformats.org/wordprocessingml/2006/main" xmlns:w14="http://schemas.microsoft.com/office/word/2010/wordml" xmlns:w15="http://schemas.microsoft.com/office/word/2012/wordml" xmlns:w16cex="http://schemas.microsoft.com/office/word/2018/wordml/cex" xmlns:w16cid="http://schemas.microsoft.com/office/word/2016/wordml/cid" xmlns:w16="http://schemas.microsoft.com/office/word/2018/wordml" xmlns:w16du="http://schemas.microsoft.com/office/word/2023/wordml/word16du" xmlns:w16sdtdh="http://schemas.microsoft.com/office/word/2020/wordml/sdtdatahash" xmlns:w16se="http://schemas.microsoft.com/office/word/2015/wordml/symex" xmlns:wpg="http://schemas.microsoft.com/office/word/2010/wordprocessingGroup" xmlns:wpi="http://schemas.microsoft.com/office/word/2010/wordprocessingInk" xmlns:wne="http://schemas.microsoft.com/office/word/2006/wordml" xmlns:wps="http://schemas.microsoft.com/office/word/2010/wordprocessingShape" mc:Ignorable="w14 w15 w16se w16cid w16 w16cex w16sdtdh w16du wp14">
+<w:endnotes xmlns:wpc="http://schemas.microsoft.com/office/word/2010/wordprocessingCanvas" xmlns:cx="http://schemas.microsoft.com/office/drawing/2014/chartex" xmlns:cx1="http://schemas.microsoft.com/office/drawing/2015/9/8/chartex" xmlns:cx2="http://schemas.microsoft.com/office/drawing/2015/10/21/chartex" xmlns:cx3="http://schemas.microsoft.com/office/drawing/2016/5/9/chartex" xmlns:cx4="http://schemas.microsoft.com/office/drawing/2016/5/10/chartex" xmlns:cx5="http://schemas.microsoft.com/office/drawing/2016/5/11/chartex" xmlns:cx6="http://schemas.microsoft.com/office/drawing/2016/5/12/chartex" xmlns:cx7="http://schemas.microsoft.com/office/drawing/2016/5/13/chartex" xmlns:cx8="http://schemas.microsoft.com/office/drawing/2016/5/14/chartex" xmlns:mc="http://schemas.openxmlformats.org/markup-compatibility/2006" xmlns:aink="http://schemas.microsoft.com/office/drawing/2016/ink" xmlns:am3d="http://schemas.microsoft.com/office/drawing/2017/model3d" xmlns:o="urn:schemas-microsoft-com:office:office" xmlns:oel="http://schemas.microsoft.com/office/2019/extlst" xmlns:r="http://schemas.openxmlformats.org/officeDocument/2006/relationships" xmlns:m="http://schemas.openxmlformats.org/officeDocument/2006/math" xmlns:v="urn:schemas-microsoft-com:vml" xmlns:wp14="http://schemas.microsoft.com/office/word/2010/wordprocessingDrawing" xmlns:wp="http://schemas.openxmlformats.org/drawingml/2006/wordprocessingDrawing" xmlns:w10="urn:schemas-microsoft-com:office:word" xmlns:w="http://schemas.openxmlformats.org/wordprocessingml/2006/main" xmlns:w14="http://schemas.microsoft.com/office/word/2010/wordml" xmlns:w15="http://schemas.microsoft.com/office/word/2012/wordml" xmlns:w16cex="http://schemas.microsoft.com/office/word/2018/wordml/cex" xmlns:w16cid="http://schemas.microsoft.com/office/word/2016/wordml/cid" xmlns:w16="http://schemas.microsoft.com/office/word/2018/wordml" xmlns:w16sdtdh="http://schemas.microsoft.com/office/word/2020/wordml/sdtdatahash" xmlns:w16se="http://schemas.microsoft.com/office/word/2015/wordml/symex" xmlns:wpg="http://schemas.microsoft.com/office/word/2010/wordprocessingGroup" xmlns:wpi="http://schemas.microsoft.com/office/word/2010/wordprocessingInk" xmlns:wne="http://schemas.microsoft.com/office/word/2006/wordml" xmlns:wps="http://schemas.microsoft.com/office/word/2010/wordprocessingShape" mc:Ignorable="w14 w15 w16se w16cid w16 w16cex w16sdtdh wp14">
   <w:endnote w:type="separator" w:id="-1">
     <w:p>
       <w:r>
@@ -30150,7 +31909,7 @@
 </file>
 
 <file path=word/footer1.xml><?xml version="1.0" encoding="utf-8"?>
-<w:ftr xmlns:wpc="http://schemas.microsoft.com/office/word/2010/wordprocessingCanvas" xmlns:cx="http://schemas.microsoft.com/office/drawing/2014/chartex" xmlns:cx1="http://schemas.microsoft.com/office/drawing/2015/9/8/chartex" xmlns:cx2="http://schemas.microsoft.com/office/drawing/2015/10/21/chartex" xmlns:cx3="http://schemas.microsoft.com/office/drawing/2016/5/9/chartex" xmlns:cx4="http://schemas.microsoft.com/office/drawing/2016/5/10/chartex" xmlns:cx5="http://schemas.microsoft.com/office/drawing/2016/5/11/chartex" xmlns:cx6="http://schemas.microsoft.com/office/drawing/2016/5/12/chartex" xmlns:cx7="http://schemas.microsoft.com/office/drawing/2016/5/13/chartex" xmlns:cx8="http://schemas.microsoft.com/office/drawing/2016/5/14/chartex" xmlns:mc="http://schemas.openxmlformats.org/markup-compatibility/2006" xmlns:aink="http://schemas.microsoft.com/office/drawing/2016/ink" xmlns:am3d="http://schemas.microsoft.com/office/drawing/2017/model3d" xmlns:o="urn:schemas-microsoft-com:office:office" xmlns:oel="http://schemas.microsoft.com/office/2019/extlst" xmlns:r="http://schemas.openxmlformats.org/officeDocument/2006/relationships" xmlns:m="http://schemas.openxmlformats.org/officeDocument/2006/math" xmlns:v="urn:schemas-microsoft-com:vml" xmlns:wp14="http://schemas.microsoft.com/office/word/2010/wordprocessingDrawing" xmlns:wp="http://schemas.openxmlformats.org/drawingml/2006/wordprocessingDrawing" xmlns:w10="urn:schemas-microsoft-com:office:word" xmlns:w="http://schemas.openxmlformats.org/wordprocessingml/2006/main" xmlns:w14="http://schemas.microsoft.com/office/word/2010/wordml" xmlns:w15="http://schemas.microsoft.com/office/word/2012/wordml" xmlns:w16cex="http://schemas.microsoft.com/office/word/2018/wordml/cex" xmlns:w16cid="http://schemas.microsoft.com/office/word/2016/wordml/cid" xmlns:w16="http://schemas.microsoft.com/office/word/2018/wordml" xmlns:w16du="http://schemas.microsoft.com/office/word/2023/wordml/word16du" xmlns:w16sdtdh="http://schemas.microsoft.com/office/word/2020/wordml/sdtdatahash" xmlns:w16se="http://schemas.microsoft.com/office/word/2015/wordml/symex" xmlns:wpg="http://schemas.microsoft.com/office/word/2010/wordprocessingGroup" xmlns:wpi="http://schemas.microsoft.com/office/word/2010/wordprocessingInk" xmlns:wne="http://schemas.microsoft.com/office/word/2006/wordml" xmlns:wps="http://schemas.microsoft.com/office/word/2010/wordprocessingShape" mc:Ignorable="w14 w15 w16se w16cid w16 w16cex w16sdtdh w16du wp14">
+<w:ftr xmlns:wpc="http://schemas.microsoft.com/office/word/2010/wordprocessingCanvas" xmlns:cx="http://schemas.microsoft.com/office/drawing/2014/chartex" xmlns:cx1="http://schemas.microsoft.com/office/drawing/2015/9/8/chartex" xmlns:cx2="http://schemas.microsoft.com/office/drawing/2015/10/21/chartex" xmlns:cx3="http://schemas.microsoft.com/office/drawing/2016/5/9/chartex" xmlns:cx4="http://schemas.microsoft.com/office/drawing/2016/5/10/chartex" xmlns:cx5="http://schemas.microsoft.com/office/drawing/2016/5/11/chartex" xmlns:cx6="http://schemas.microsoft.com/office/drawing/2016/5/12/chartex" xmlns:cx7="http://schemas.microsoft.com/office/drawing/2016/5/13/chartex" xmlns:cx8="http://schemas.microsoft.com/office/drawing/2016/5/14/chartex" xmlns:mc="http://schemas.openxmlformats.org/markup-compatibility/2006" xmlns:aink="http://schemas.microsoft.com/office/drawing/2016/ink" xmlns:am3d="http://schemas.microsoft.com/office/drawing/2017/model3d" xmlns:o="urn:schemas-microsoft-com:office:office" xmlns:oel="http://schemas.microsoft.com/office/2019/extlst" xmlns:r="http://schemas.openxmlformats.org/officeDocument/2006/relationships" xmlns:m="http://schemas.openxmlformats.org/officeDocument/2006/math" xmlns:v="urn:schemas-microsoft-com:vml" xmlns:wp14="http://schemas.microsoft.com/office/word/2010/wordprocessingDrawing" xmlns:wp="http://schemas.openxmlformats.org/drawingml/2006/wordprocessingDrawing" xmlns:w10="urn:schemas-microsoft-com:office:word" xmlns:w="http://schemas.openxmlformats.org/wordprocessingml/2006/main" xmlns:w14="http://schemas.microsoft.com/office/word/2010/wordml" xmlns:w15="http://schemas.microsoft.com/office/word/2012/wordml" xmlns:w16cex="http://schemas.microsoft.com/office/word/2018/wordml/cex" xmlns:w16cid="http://schemas.microsoft.com/office/word/2016/wordml/cid" xmlns:w16="http://schemas.microsoft.com/office/word/2018/wordml" xmlns:w16sdtdh="http://schemas.microsoft.com/office/word/2020/wordml/sdtdatahash" xmlns:w16se="http://schemas.microsoft.com/office/word/2015/wordml/symex" xmlns:wpg="http://schemas.microsoft.com/office/word/2010/wordprocessingGroup" xmlns:wpi="http://schemas.microsoft.com/office/word/2010/wordprocessingInk" xmlns:wne="http://schemas.microsoft.com/office/word/2006/wordml" xmlns:wps="http://schemas.microsoft.com/office/word/2010/wordprocessingShape" mc:Ignorable="w14 w15 w16se w16cid w16 w16cex w16sdtdh wp14">
   <w:p>
     <w:pPr>
       <w:pBdr>
@@ -30217,7 +31976,7 @@
 </file>
 
 <file path=word/footer2.xml><?xml version="1.0" encoding="utf-8"?>
-<w:ftr xmlns:wpc="http://schemas.microsoft.com/office/word/2010/wordprocessingCanvas" xmlns:cx="http://schemas.microsoft.com/office/drawing/2014/chartex" xmlns:cx1="http://schemas.microsoft.com/office/drawing/2015/9/8/chartex" xmlns:cx2="http://schemas.microsoft.com/office/drawing/2015/10/21/chartex" xmlns:cx3="http://schemas.microsoft.com/office/drawing/2016/5/9/chartex" xmlns:cx4="http://schemas.microsoft.com/office/drawing/2016/5/10/chartex" xmlns:cx5="http://schemas.microsoft.com/office/drawing/2016/5/11/chartex" xmlns:cx6="http://schemas.microsoft.com/office/drawing/2016/5/12/chartex" xmlns:cx7="http://schemas.microsoft.com/office/drawing/2016/5/13/chartex" xmlns:cx8="http://schemas.microsoft.com/office/drawing/2016/5/14/chartex" xmlns:mc="http://schemas.openxmlformats.org/markup-compatibility/2006" xmlns:aink="http://schemas.microsoft.com/office/drawing/2016/ink" xmlns:am3d="http://schemas.microsoft.com/office/drawing/2017/model3d" xmlns:o="urn:schemas-microsoft-com:office:office" xmlns:oel="http://schemas.microsoft.com/office/2019/extlst" xmlns:r="http://schemas.openxmlformats.org/officeDocument/2006/relationships" xmlns:m="http://schemas.openxmlformats.org/officeDocument/2006/math" xmlns:v="urn:schemas-microsoft-com:vml" xmlns:wp14="http://schemas.microsoft.com/office/word/2010/wordprocessingDrawing" xmlns:wp="http://schemas.openxmlformats.org/drawingml/2006/wordprocessingDrawing" xmlns:w10="urn:schemas-microsoft-com:office:word" xmlns:w="http://schemas.openxmlformats.org/wordprocessingml/2006/main" xmlns:w14="http://schemas.microsoft.com/office/word/2010/wordml" xmlns:w15="http://schemas.microsoft.com/office/word/2012/wordml" xmlns:w16cex="http://schemas.microsoft.com/office/word/2018/wordml/cex" xmlns:w16cid="http://schemas.microsoft.com/office/word/2016/wordml/cid" xmlns:w16="http://schemas.microsoft.com/office/word/2018/wordml" xmlns:w16du="http://schemas.microsoft.com/office/word/2023/wordml/word16du" xmlns:w16sdtdh="http://schemas.microsoft.com/office/word/2020/wordml/sdtdatahash" xmlns:w16se="http://schemas.microsoft.com/office/word/2015/wordml/symex" xmlns:wpg="http://schemas.microsoft.com/office/word/2010/wordprocessingGroup" xmlns:wpi="http://schemas.microsoft.com/office/word/2010/wordprocessingInk" xmlns:wne="http://schemas.microsoft.com/office/word/2006/wordml" xmlns:wps="http://schemas.microsoft.com/office/word/2010/wordprocessingShape" mc:Ignorable="w14 w15 w16se w16cid w16 w16cex w16sdtdh w16du wp14">
+<w:ftr xmlns:wpc="http://schemas.microsoft.com/office/word/2010/wordprocessingCanvas" xmlns:cx="http://schemas.microsoft.com/office/drawing/2014/chartex" xmlns:cx1="http://schemas.microsoft.com/office/drawing/2015/9/8/chartex" xmlns:cx2="http://schemas.microsoft.com/office/drawing/2015/10/21/chartex" xmlns:cx3="http://schemas.microsoft.com/office/drawing/2016/5/9/chartex" xmlns:cx4="http://schemas.microsoft.com/office/drawing/2016/5/10/chartex" xmlns:cx5="http://schemas.microsoft.com/office/drawing/2016/5/11/chartex" xmlns:cx6="http://schemas.microsoft.com/office/drawing/2016/5/12/chartex" xmlns:cx7="http://schemas.microsoft.com/office/drawing/2016/5/13/chartex" xmlns:cx8="http://schemas.microsoft.com/office/drawing/2016/5/14/chartex" xmlns:mc="http://schemas.openxmlformats.org/markup-compatibility/2006" xmlns:aink="http://schemas.microsoft.com/office/drawing/2016/ink" xmlns:am3d="http://schemas.microsoft.com/office/drawing/2017/model3d" xmlns:o="urn:schemas-microsoft-com:office:office" xmlns:oel="http://schemas.microsoft.com/office/2019/extlst" xmlns:r="http://schemas.openxmlformats.org/officeDocument/2006/relationships" xmlns:m="http://schemas.openxmlformats.org/officeDocument/2006/math" xmlns:v="urn:schemas-microsoft-com:vml" xmlns:wp14="http://schemas.microsoft.com/office/word/2010/wordprocessingDrawing" xmlns:wp="http://schemas.openxmlformats.org/drawingml/2006/wordprocessingDrawing" xmlns:w10="urn:schemas-microsoft-com:office:word" xmlns:w="http://schemas.openxmlformats.org/wordprocessingml/2006/main" xmlns:w14="http://schemas.microsoft.com/office/word/2010/wordml" xmlns:w15="http://schemas.microsoft.com/office/word/2012/wordml" xmlns:w16cex="http://schemas.microsoft.com/office/word/2018/wordml/cex" xmlns:w16cid="http://schemas.microsoft.com/office/word/2016/wordml/cid" xmlns:w16="http://schemas.microsoft.com/office/word/2018/wordml" xmlns:w16sdtdh="http://schemas.microsoft.com/office/word/2020/wordml/sdtdatahash" xmlns:w16se="http://schemas.microsoft.com/office/word/2015/wordml/symex" xmlns:wpg="http://schemas.microsoft.com/office/word/2010/wordprocessingGroup" xmlns:wpi="http://schemas.microsoft.com/office/word/2010/wordprocessingInk" xmlns:wne="http://schemas.microsoft.com/office/word/2006/wordml" xmlns:wps="http://schemas.microsoft.com/office/word/2010/wordprocessingShape" mc:Ignorable="w14 w15 w16se w16cid w16 w16cex w16sdtdh wp14">
   <w:p>
     <w:pPr>
       <w:widowControl w:val="0"/>
@@ -30305,8 +32064,18 @@
               <w:color w:val="595959"/>
               <w:lang w:val="vi-VN"/>
             </w:rPr>
-            <w:t>&amp;T Team</w:t>
+            <w:t xml:space="preserve">&amp;T </w:t>
           </w:r>
+          <w:proofErr w:type="spellStart"/>
+          <w:r>
+            <w:rPr>
+              <w:rFonts w:asciiTheme="minorHAnsi" w:eastAsia="Helvetica Neue Light" w:hAnsiTheme="minorHAnsi" w:cs="Helvetica Neue Light"/>
+              <w:color w:val="595959"/>
+              <w:lang w:val="vi-VN"/>
+            </w:rPr>
+            <w:t>Team</w:t>
+          </w:r>
+          <w:proofErr w:type="spellEnd"/>
         </w:p>
       </w:tc>
       <w:tc>
@@ -30397,7 +32166,7 @@
 </file>
 
 <file path=word/footer3.xml><?xml version="1.0" encoding="utf-8"?>
-<w:ftr xmlns:wpc="http://schemas.microsoft.com/office/word/2010/wordprocessingCanvas" xmlns:cx="http://schemas.microsoft.com/office/drawing/2014/chartex" xmlns:cx1="http://schemas.microsoft.com/office/drawing/2015/9/8/chartex" xmlns:cx2="http://schemas.microsoft.com/office/drawing/2015/10/21/chartex" xmlns:cx3="http://schemas.microsoft.com/office/drawing/2016/5/9/chartex" xmlns:cx4="http://schemas.microsoft.com/office/drawing/2016/5/10/chartex" xmlns:cx5="http://schemas.microsoft.com/office/drawing/2016/5/11/chartex" xmlns:cx6="http://schemas.microsoft.com/office/drawing/2016/5/12/chartex" xmlns:cx7="http://schemas.microsoft.com/office/drawing/2016/5/13/chartex" xmlns:cx8="http://schemas.microsoft.com/office/drawing/2016/5/14/chartex" xmlns:mc="http://schemas.openxmlformats.org/markup-compatibility/2006" xmlns:aink="http://schemas.microsoft.com/office/drawing/2016/ink" xmlns:am3d="http://schemas.microsoft.com/office/drawing/2017/model3d" xmlns:o="urn:schemas-microsoft-com:office:office" xmlns:oel="http://schemas.microsoft.com/office/2019/extlst" xmlns:r="http://schemas.openxmlformats.org/officeDocument/2006/relationships" xmlns:m="http://schemas.openxmlformats.org/officeDocument/2006/math" xmlns:v="urn:schemas-microsoft-com:vml" xmlns:wp14="http://schemas.microsoft.com/office/word/2010/wordprocessingDrawing" xmlns:wp="http://schemas.openxmlformats.org/drawingml/2006/wordprocessingDrawing" xmlns:w10="urn:schemas-microsoft-com:office:word" xmlns:w="http://schemas.openxmlformats.org/wordprocessingml/2006/main" xmlns:w14="http://schemas.microsoft.com/office/word/2010/wordml" xmlns:w15="http://schemas.microsoft.com/office/word/2012/wordml" xmlns:w16cex="http://schemas.microsoft.com/office/word/2018/wordml/cex" xmlns:w16cid="http://schemas.microsoft.com/office/word/2016/wordml/cid" xmlns:w16="http://schemas.microsoft.com/office/word/2018/wordml" xmlns:w16du="http://schemas.microsoft.com/office/word/2023/wordml/word16du" xmlns:w16sdtdh="http://schemas.microsoft.com/office/word/2020/wordml/sdtdatahash" xmlns:w16se="http://schemas.microsoft.com/office/word/2015/wordml/symex" xmlns:wpg="http://schemas.microsoft.com/office/word/2010/wordprocessingGroup" xmlns:wpi="http://schemas.microsoft.com/office/word/2010/wordprocessingInk" xmlns:wne="http://schemas.microsoft.com/office/word/2006/wordml" xmlns:wps="http://schemas.microsoft.com/office/word/2010/wordprocessingShape" mc:Ignorable="w14 w15 w16se w16cid w16 w16cex w16sdtdh w16du wp14">
+<w:ftr xmlns:wpc="http://schemas.microsoft.com/office/word/2010/wordprocessingCanvas" xmlns:cx="http://schemas.microsoft.com/office/drawing/2014/chartex" xmlns:cx1="http://schemas.microsoft.com/office/drawing/2015/9/8/chartex" xmlns:cx2="http://schemas.microsoft.com/office/drawing/2015/10/21/chartex" xmlns:cx3="http://schemas.microsoft.com/office/drawing/2016/5/9/chartex" xmlns:cx4="http://schemas.microsoft.com/office/drawing/2016/5/10/chartex" xmlns:cx5="http://schemas.microsoft.com/office/drawing/2016/5/11/chartex" xmlns:cx6="http://schemas.microsoft.com/office/drawing/2016/5/12/chartex" xmlns:cx7="http://schemas.microsoft.com/office/drawing/2016/5/13/chartex" xmlns:cx8="http://schemas.microsoft.com/office/drawing/2016/5/14/chartex" xmlns:mc="http://schemas.openxmlformats.org/markup-compatibility/2006" xmlns:aink="http://schemas.microsoft.com/office/drawing/2016/ink" xmlns:am3d="http://schemas.microsoft.com/office/drawing/2017/model3d" xmlns:o="urn:schemas-microsoft-com:office:office" xmlns:oel="http://schemas.microsoft.com/office/2019/extlst" xmlns:r="http://schemas.openxmlformats.org/officeDocument/2006/relationships" xmlns:m="http://schemas.openxmlformats.org/officeDocument/2006/math" xmlns:v="urn:schemas-microsoft-com:vml" xmlns:wp14="http://schemas.microsoft.com/office/word/2010/wordprocessingDrawing" xmlns:wp="http://schemas.openxmlformats.org/drawingml/2006/wordprocessingDrawing" xmlns:w10="urn:schemas-microsoft-com:office:word" xmlns:w="http://schemas.openxmlformats.org/wordprocessingml/2006/main" xmlns:w14="http://schemas.microsoft.com/office/word/2010/wordml" xmlns:w15="http://schemas.microsoft.com/office/word/2012/wordml" xmlns:w16cex="http://schemas.microsoft.com/office/word/2018/wordml/cex" xmlns:w16cid="http://schemas.microsoft.com/office/word/2016/wordml/cid" xmlns:w16="http://schemas.microsoft.com/office/word/2018/wordml" xmlns:w16sdtdh="http://schemas.microsoft.com/office/word/2020/wordml/sdtdatahash" xmlns:w16se="http://schemas.microsoft.com/office/word/2015/wordml/symex" xmlns:wpg="http://schemas.microsoft.com/office/word/2010/wordprocessingGroup" xmlns:wpi="http://schemas.microsoft.com/office/word/2010/wordprocessingInk" xmlns:wne="http://schemas.microsoft.com/office/word/2006/wordml" xmlns:wps="http://schemas.microsoft.com/office/word/2010/wordprocessingShape" mc:Ignorable="w14 w15 w16se w16cid w16 w16cex w16sdtdh wp14">
   <w:tbl>
     <w:tblPr>
       <w:tblW w:w="0" w:type="auto"/>
@@ -30458,7 +32227,7 @@
 </file>
 
 <file path=word/footnotes.xml><?xml version="1.0" encoding="utf-8"?>
-<w:footnotes xmlns:wpc="http://schemas.microsoft.com/office/word/2010/wordprocessingCanvas" xmlns:cx="http://schemas.microsoft.com/office/drawing/2014/chartex" xmlns:cx1="http://schemas.microsoft.com/office/drawing/2015/9/8/chartex" xmlns:cx2="http://schemas.microsoft.com/office/drawing/2015/10/21/chartex" xmlns:cx3="http://schemas.microsoft.com/office/drawing/2016/5/9/chartex" xmlns:cx4="http://schemas.microsoft.com/office/drawing/2016/5/10/chartex" xmlns:cx5="http://schemas.microsoft.com/office/drawing/2016/5/11/chartex" xmlns:cx6="http://schemas.microsoft.com/office/drawing/2016/5/12/chartex" xmlns:cx7="http://schemas.microsoft.com/office/drawing/2016/5/13/chartex" xmlns:cx8="http://schemas.microsoft.com/office/drawing/2016/5/14/chartex" xmlns:mc="http://schemas.openxmlformats.org/markup-compatibility/2006" xmlns:aink="http://schemas.microsoft.com/office/drawing/2016/ink" xmlns:am3d="http://schemas.microsoft.com/office/drawing/2017/model3d" xmlns:o="urn:schemas-microsoft-com:office:office" xmlns:oel="http://schemas.microsoft.com/office/2019/extlst" xmlns:r="http://schemas.openxmlformats.org/officeDocument/2006/relationships" xmlns:m="http://schemas.openxmlformats.org/officeDocument/2006/math" xmlns:v="urn:schemas-microsoft-com:vml" xmlns:wp14="http://schemas.microsoft.com/office/word/2010/wordprocessingDrawing" xmlns:wp="http://schemas.openxmlformats.org/drawingml/2006/wordprocessingDrawing" xmlns:w10="urn:schemas-microsoft-com:office:word" xmlns:w="http://schemas.openxmlformats.org/wordprocessingml/2006/main" xmlns:w14="http://schemas.microsoft.com/office/word/2010/wordml" xmlns:w15="http://schemas.microsoft.com/office/word/2012/wordml" xmlns:w16cex="http://schemas.microsoft.com/office/word/2018/wordml/cex" xmlns:w16cid="http://schemas.microsoft.com/office/word/2016/wordml/cid" xmlns:w16="http://schemas.microsoft.com/office/word/2018/wordml" xmlns:w16du="http://schemas.microsoft.com/office/word/2023/wordml/word16du" xmlns:w16sdtdh="http://schemas.microsoft.com/office/word/2020/wordml/sdtdatahash" xmlns:w16se="http://schemas.microsoft.com/office/word/2015/wordml/symex" xmlns:wpg="http://schemas.microsoft.com/office/word/2010/wordprocessingGroup" xmlns:wpi="http://schemas.microsoft.com/office/word/2010/wordprocessingInk" xmlns:wne="http://schemas.microsoft.com/office/word/2006/wordml" xmlns:wps="http://schemas.microsoft.com/office/word/2010/wordprocessingShape" mc:Ignorable="w14 w15 w16se w16cid w16 w16cex w16sdtdh w16du wp14">
+<w:footnotes xmlns:wpc="http://schemas.microsoft.com/office/word/2010/wordprocessingCanvas" xmlns:cx="http://schemas.microsoft.com/office/drawing/2014/chartex" xmlns:cx1="http://schemas.microsoft.com/office/drawing/2015/9/8/chartex" xmlns:cx2="http://schemas.microsoft.com/office/drawing/2015/10/21/chartex" xmlns:cx3="http://schemas.microsoft.com/office/drawing/2016/5/9/chartex" xmlns:cx4="http://schemas.microsoft.com/office/drawing/2016/5/10/chartex" xmlns:cx5="http://schemas.microsoft.com/office/drawing/2016/5/11/chartex" xmlns:cx6="http://schemas.microsoft.com/office/drawing/2016/5/12/chartex" xmlns:cx7="http://schemas.microsoft.com/office/drawing/2016/5/13/chartex" xmlns:cx8="http://schemas.microsoft.com/office/drawing/2016/5/14/chartex" xmlns:mc="http://schemas.openxmlformats.org/markup-compatibility/2006" xmlns:aink="http://schemas.microsoft.com/office/drawing/2016/ink" xmlns:am3d="http://schemas.microsoft.com/office/drawing/2017/model3d" xmlns:o="urn:schemas-microsoft-com:office:office" xmlns:oel="http://schemas.microsoft.com/office/2019/extlst" xmlns:r="http://schemas.openxmlformats.org/officeDocument/2006/relationships" xmlns:m="http://schemas.openxmlformats.org/officeDocument/2006/math" xmlns:v="urn:schemas-microsoft-com:vml" xmlns:wp14="http://schemas.microsoft.com/office/word/2010/wordprocessingDrawing" xmlns:wp="http://schemas.openxmlformats.org/drawingml/2006/wordprocessingDrawing" xmlns:w10="urn:schemas-microsoft-com:office:word" xmlns:w="http://schemas.openxmlformats.org/wordprocessingml/2006/main" xmlns:w14="http://schemas.microsoft.com/office/word/2010/wordml" xmlns:w15="http://schemas.microsoft.com/office/word/2012/wordml" xmlns:w16cex="http://schemas.microsoft.com/office/word/2018/wordml/cex" xmlns:w16cid="http://schemas.microsoft.com/office/word/2016/wordml/cid" xmlns:w16="http://schemas.microsoft.com/office/word/2018/wordml" xmlns:w16sdtdh="http://schemas.microsoft.com/office/word/2020/wordml/sdtdatahash" xmlns:w16se="http://schemas.microsoft.com/office/word/2015/wordml/symex" xmlns:wpg="http://schemas.microsoft.com/office/word/2010/wordprocessingGroup" xmlns:wpi="http://schemas.microsoft.com/office/word/2010/wordprocessingInk" xmlns:wne="http://schemas.microsoft.com/office/word/2006/wordml" xmlns:wps="http://schemas.microsoft.com/office/word/2010/wordprocessingShape" mc:Ignorable="w14 w15 w16se w16cid w16 w16cex w16sdtdh wp14">
   <w:footnote w:type="separator" w:id="-1">
     <w:p>
       <w:r>
@@ -30480,7 +32249,7 @@
 </file>
 
 <file path=word/header1.xml><?xml version="1.0" encoding="utf-8"?>
-<w:hdr xmlns:wpc="http://schemas.microsoft.com/office/word/2010/wordprocessingCanvas" xmlns:cx="http://schemas.microsoft.com/office/drawing/2014/chartex" xmlns:cx1="http://schemas.microsoft.com/office/drawing/2015/9/8/chartex" xmlns:cx2="http://schemas.microsoft.com/office/drawing/2015/10/21/chartex" xmlns:cx3="http://schemas.microsoft.com/office/drawing/2016/5/9/chartex" xmlns:cx4="http://schemas.microsoft.com/office/drawing/2016/5/10/chartex" xmlns:cx5="http://schemas.microsoft.com/office/drawing/2016/5/11/chartex" xmlns:cx6="http://schemas.microsoft.com/office/drawing/2016/5/12/chartex" xmlns:cx7="http://schemas.microsoft.com/office/drawing/2016/5/13/chartex" xmlns:cx8="http://schemas.microsoft.com/office/drawing/2016/5/14/chartex" xmlns:mc="http://schemas.openxmlformats.org/markup-compatibility/2006" xmlns:aink="http://schemas.microsoft.com/office/drawing/2016/ink" xmlns:am3d="http://schemas.microsoft.com/office/drawing/2017/model3d" xmlns:o="urn:schemas-microsoft-com:office:office" xmlns:oel="http://schemas.microsoft.com/office/2019/extlst" xmlns:r="http://schemas.openxmlformats.org/officeDocument/2006/relationships" xmlns:m="http://schemas.openxmlformats.org/officeDocument/2006/math" xmlns:v="urn:schemas-microsoft-com:vml" xmlns:wp14="http://schemas.microsoft.com/office/word/2010/wordprocessingDrawing" xmlns:wp="http://schemas.openxmlformats.org/drawingml/2006/wordprocessingDrawing" xmlns:w10="urn:schemas-microsoft-com:office:word" xmlns:w="http://schemas.openxmlformats.org/wordprocessingml/2006/main" xmlns:w14="http://schemas.microsoft.com/office/word/2010/wordml" xmlns:w15="http://schemas.microsoft.com/office/word/2012/wordml" xmlns:w16cex="http://schemas.microsoft.com/office/word/2018/wordml/cex" xmlns:w16cid="http://schemas.microsoft.com/office/word/2016/wordml/cid" xmlns:w16="http://schemas.microsoft.com/office/word/2018/wordml" xmlns:w16du="http://schemas.microsoft.com/office/word/2023/wordml/word16du" xmlns:w16sdtdh="http://schemas.microsoft.com/office/word/2020/wordml/sdtdatahash" xmlns:w16se="http://schemas.microsoft.com/office/word/2015/wordml/symex" xmlns:wpg="http://schemas.microsoft.com/office/word/2010/wordprocessingGroup" xmlns:wpi="http://schemas.microsoft.com/office/word/2010/wordprocessingInk" xmlns:wne="http://schemas.microsoft.com/office/word/2006/wordml" xmlns:wps="http://schemas.microsoft.com/office/word/2010/wordprocessingShape" mc:Ignorable="w14 w15 w16se w16cid w16 w16cex w16sdtdh w16du wp14">
+<w:hdr xmlns:wpc="http://schemas.microsoft.com/office/word/2010/wordprocessingCanvas" xmlns:cx="http://schemas.microsoft.com/office/drawing/2014/chartex" xmlns:cx1="http://schemas.microsoft.com/office/drawing/2015/9/8/chartex" xmlns:cx2="http://schemas.microsoft.com/office/drawing/2015/10/21/chartex" xmlns:cx3="http://schemas.microsoft.com/office/drawing/2016/5/9/chartex" xmlns:cx4="http://schemas.microsoft.com/office/drawing/2016/5/10/chartex" xmlns:cx5="http://schemas.microsoft.com/office/drawing/2016/5/11/chartex" xmlns:cx6="http://schemas.microsoft.com/office/drawing/2016/5/12/chartex" xmlns:cx7="http://schemas.microsoft.com/office/drawing/2016/5/13/chartex" xmlns:cx8="http://schemas.microsoft.com/office/drawing/2016/5/14/chartex" xmlns:mc="http://schemas.openxmlformats.org/markup-compatibility/2006" xmlns:aink="http://schemas.microsoft.com/office/drawing/2016/ink" xmlns:am3d="http://schemas.microsoft.com/office/drawing/2017/model3d" xmlns:o="urn:schemas-microsoft-com:office:office" xmlns:oel="http://schemas.microsoft.com/office/2019/extlst" xmlns:r="http://schemas.openxmlformats.org/officeDocument/2006/relationships" xmlns:m="http://schemas.openxmlformats.org/officeDocument/2006/math" xmlns:v="urn:schemas-microsoft-com:vml" xmlns:wp14="http://schemas.microsoft.com/office/word/2010/wordprocessingDrawing" xmlns:wp="http://schemas.openxmlformats.org/drawingml/2006/wordprocessingDrawing" xmlns:w10="urn:schemas-microsoft-com:office:word" xmlns:w="http://schemas.openxmlformats.org/wordprocessingml/2006/main" xmlns:w14="http://schemas.microsoft.com/office/word/2010/wordml" xmlns:w15="http://schemas.microsoft.com/office/word/2012/wordml" xmlns:w16cex="http://schemas.microsoft.com/office/word/2018/wordml/cex" xmlns:w16cid="http://schemas.microsoft.com/office/word/2016/wordml/cid" xmlns:w16="http://schemas.microsoft.com/office/word/2018/wordml" xmlns:w16sdtdh="http://schemas.microsoft.com/office/word/2020/wordml/sdtdatahash" xmlns:w16se="http://schemas.microsoft.com/office/word/2015/wordml/symex" xmlns:wpg="http://schemas.microsoft.com/office/word/2010/wordprocessingGroup" xmlns:wpi="http://schemas.microsoft.com/office/word/2010/wordprocessingInk" xmlns:wne="http://schemas.microsoft.com/office/word/2006/wordml" xmlns:wps="http://schemas.microsoft.com/office/word/2010/wordprocessingShape" mc:Ignorable="w14 w15 w16se w16cid w16 w16cex w16sdtdh wp14">
   <w:p>
     <w:pPr>
       <w:widowControl w:val="0"/>
@@ -30643,7 +32412,7 @@
 </file>
 
 <file path=word/header2.xml><?xml version="1.0" encoding="utf-8"?>
-<w:hdr xmlns:wpc="http://schemas.microsoft.com/office/word/2010/wordprocessingCanvas" xmlns:cx="http://schemas.microsoft.com/office/drawing/2014/chartex" xmlns:cx1="http://schemas.microsoft.com/office/drawing/2015/9/8/chartex" xmlns:cx2="http://schemas.microsoft.com/office/drawing/2015/10/21/chartex" xmlns:cx3="http://schemas.microsoft.com/office/drawing/2016/5/9/chartex" xmlns:cx4="http://schemas.microsoft.com/office/drawing/2016/5/10/chartex" xmlns:cx5="http://schemas.microsoft.com/office/drawing/2016/5/11/chartex" xmlns:cx6="http://schemas.microsoft.com/office/drawing/2016/5/12/chartex" xmlns:cx7="http://schemas.microsoft.com/office/drawing/2016/5/13/chartex" xmlns:cx8="http://schemas.microsoft.com/office/drawing/2016/5/14/chartex" xmlns:mc="http://schemas.openxmlformats.org/markup-compatibility/2006" xmlns:aink="http://schemas.microsoft.com/office/drawing/2016/ink" xmlns:am3d="http://schemas.microsoft.com/office/drawing/2017/model3d" xmlns:o="urn:schemas-microsoft-com:office:office" xmlns:oel="http://schemas.microsoft.com/office/2019/extlst" xmlns:r="http://schemas.openxmlformats.org/officeDocument/2006/relationships" xmlns:m="http://schemas.openxmlformats.org/officeDocument/2006/math" xmlns:v="urn:schemas-microsoft-com:vml" xmlns:wp14="http://schemas.microsoft.com/office/word/2010/wordprocessingDrawing" xmlns:wp="http://schemas.openxmlformats.org/drawingml/2006/wordprocessingDrawing" xmlns:w10="urn:schemas-microsoft-com:office:word" xmlns:w="http://schemas.openxmlformats.org/wordprocessingml/2006/main" xmlns:w14="http://schemas.microsoft.com/office/word/2010/wordml" xmlns:w15="http://schemas.microsoft.com/office/word/2012/wordml" xmlns:w16cex="http://schemas.microsoft.com/office/word/2018/wordml/cex" xmlns:w16cid="http://schemas.microsoft.com/office/word/2016/wordml/cid" xmlns:w16="http://schemas.microsoft.com/office/word/2018/wordml" xmlns:w16du="http://schemas.microsoft.com/office/word/2023/wordml/word16du" xmlns:w16sdtdh="http://schemas.microsoft.com/office/word/2020/wordml/sdtdatahash" xmlns:w16se="http://schemas.microsoft.com/office/word/2015/wordml/symex" xmlns:wpg="http://schemas.microsoft.com/office/word/2010/wordprocessingGroup" xmlns:wpi="http://schemas.microsoft.com/office/word/2010/wordprocessingInk" xmlns:wne="http://schemas.microsoft.com/office/word/2006/wordml" xmlns:wps="http://schemas.microsoft.com/office/word/2010/wordprocessingShape" mc:Ignorable="w14 w15 w16se w16cid w16 w16cex w16sdtdh w16du wp14">
+<w:hdr xmlns:wpc="http://schemas.microsoft.com/office/word/2010/wordprocessingCanvas" xmlns:cx="http://schemas.microsoft.com/office/drawing/2014/chartex" xmlns:cx1="http://schemas.microsoft.com/office/drawing/2015/9/8/chartex" xmlns:cx2="http://schemas.microsoft.com/office/drawing/2015/10/21/chartex" xmlns:cx3="http://schemas.microsoft.com/office/drawing/2016/5/9/chartex" xmlns:cx4="http://schemas.microsoft.com/office/drawing/2016/5/10/chartex" xmlns:cx5="http://schemas.microsoft.com/office/drawing/2016/5/11/chartex" xmlns:cx6="http://schemas.microsoft.com/office/drawing/2016/5/12/chartex" xmlns:cx7="http://schemas.microsoft.com/office/drawing/2016/5/13/chartex" xmlns:cx8="http://schemas.microsoft.com/office/drawing/2016/5/14/chartex" xmlns:mc="http://schemas.openxmlformats.org/markup-compatibility/2006" xmlns:aink="http://schemas.microsoft.com/office/drawing/2016/ink" xmlns:am3d="http://schemas.microsoft.com/office/drawing/2017/model3d" xmlns:o="urn:schemas-microsoft-com:office:office" xmlns:oel="http://schemas.microsoft.com/office/2019/extlst" xmlns:r="http://schemas.openxmlformats.org/officeDocument/2006/relationships" xmlns:m="http://schemas.openxmlformats.org/officeDocument/2006/math" xmlns:v="urn:schemas-microsoft-com:vml" xmlns:wp14="http://schemas.microsoft.com/office/word/2010/wordprocessingDrawing" xmlns:wp="http://schemas.openxmlformats.org/drawingml/2006/wordprocessingDrawing" xmlns:w10="urn:schemas-microsoft-com:office:word" xmlns:w="http://schemas.openxmlformats.org/wordprocessingml/2006/main" xmlns:w14="http://schemas.microsoft.com/office/word/2010/wordml" xmlns:w15="http://schemas.microsoft.com/office/word/2012/wordml" xmlns:w16cex="http://schemas.microsoft.com/office/word/2018/wordml/cex" xmlns:w16cid="http://schemas.microsoft.com/office/word/2016/wordml/cid" xmlns:w16="http://schemas.microsoft.com/office/word/2018/wordml" xmlns:w16sdtdh="http://schemas.microsoft.com/office/word/2020/wordml/sdtdatahash" xmlns:w16se="http://schemas.microsoft.com/office/word/2015/wordml/symex" xmlns:wpg="http://schemas.microsoft.com/office/word/2010/wordprocessingGroup" xmlns:wpi="http://schemas.microsoft.com/office/word/2010/wordprocessingInk" xmlns:wne="http://schemas.microsoft.com/office/word/2006/wordml" xmlns:wps="http://schemas.microsoft.com/office/word/2010/wordprocessingShape" mc:Ignorable="w14 w15 w16se w16cid w16 w16cex w16sdtdh wp14">
   <w:tbl>
     <w:tblPr>
       <w:tblW w:w="0" w:type="auto"/>
@@ -30704,7 +32473,7 @@
 </file>
 
 <file path=word/numbering.xml><?xml version="1.0" encoding="utf-8"?>
-<w:numbering xmlns:wpc="http://schemas.microsoft.com/office/word/2010/wordprocessingCanvas" xmlns:cx="http://schemas.microsoft.com/office/drawing/2014/chartex" xmlns:cx1="http://schemas.microsoft.com/office/drawing/2015/9/8/chartex" xmlns:cx2="http://schemas.microsoft.com/office/drawing/2015/10/21/chartex" xmlns:cx3="http://schemas.microsoft.com/office/drawing/2016/5/9/chartex" xmlns:cx4="http://schemas.microsoft.com/office/drawing/2016/5/10/chartex" xmlns:cx5="http://schemas.microsoft.com/office/drawing/2016/5/11/chartex" xmlns:cx6="http://schemas.microsoft.com/office/drawing/2016/5/12/chartex" xmlns:cx7="http://schemas.microsoft.com/office/drawing/2016/5/13/chartex" xmlns:cx8="http://schemas.microsoft.com/office/drawing/2016/5/14/chartex" xmlns:mc="http://schemas.openxmlformats.org/markup-compatibility/2006" xmlns:aink="http://schemas.microsoft.com/office/drawing/2016/ink" xmlns:am3d="http://schemas.microsoft.com/office/drawing/2017/model3d" xmlns:o="urn:schemas-microsoft-com:office:office" xmlns:oel="http://schemas.microsoft.com/office/2019/extlst" xmlns:r="http://schemas.openxmlformats.org/officeDocument/2006/relationships" xmlns:m="http://schemas.openxmlformats.org/officeDocument/2006/math" xmlns:v="urn:schemas-microsoft-com:vml" xmlns:wp14="http://schemas.microsoft.com/office/word/2010/wordprocessingDrawing" xmlns:wp="http://schemas.openxmlformats.org/drawingml/2006/wordprocessingDrawing" xmlns:w10="urn:schemas-microsoft-com:office:word" xmlns:w="http://schemas.openxmlformats.org/wordprocessingml/2006/main" xmlns:w14="http://schemas.microsoft.com/office/word/2010/wordml" xmlns:w15="http://schemas.microsoft.com/office/word/2012/wordml" xmlns:w16cex="http://schemas.microsoft.com/office/word/2018/wordml/cex" xmlns:w16cid="http://schemas.microsoft.com/office/word/2016/wordml/cid" xmlns:w16="http://schemas.microsoft.com/office/word/2018/wordml" xmlns:w16du="http://schemas.microsoft.com/office/word/2023/wordml/word16du" xmlns:w16sdtdh="http://schemas.microsoft.com/office/word/2020/wordml/sdtdatahash" xmlns:w16se="http://schemas.microsoft.com/office/word/2015/wordml/symex" xmlns:wpg="http://schemas.microsoft.com/office/word/2010/wordprocessingGroup" xmlns:wpi="http://schemas.microsoft.com/office/word/2010/wordprocessingInk" xmlns:wne="http://schemas.microsoft.com/office/word/2006/wordml" xmlns:wps="http://schemas.microsoft.com/office/word/2010/wordprocessingShape" mc:Ignorable="w14 w15 w16se w16cid w16 w16cex w16sdtdh w16du wp14">
+<w:numbering xmlns:wpc="http://schemas.microsoft.com/office/word/2010/wordprocessingCanvas" xmlns:cx="http://schemas.microsoft.com/office/drawing/2014/chartex" xmlns:cx1="http://schemas.microsoft.com/office/drawing/2015/9/8/chartex" xmlns:cx2="http://schemas.microsoft.com/office/drawing/2015/10/21/chartex" xmlns:cx3="http://schemas.microsoft.com/office/drawing/2016/5/9/chartex" xmlns:cx4="http://schemas.microsoft.com/office/drawing/2016/5/10/chartex" xmlns:cx5="http://schemas.microsoft.com/office/drawing/2016/5/11/chartex" xmlns:cx6="http://schemas.microsoft.com/office/drawing/2016/5/12/chartex" xmlns:cx7="http://schemas.microsoft.com/office/drawing/2016/5/13/chartex" xmlns:cx8="http://schemas.microsoft.com/office/drawing/2016/5/14/chartex" xmlns:mc="http://schemas.openxmlformats.org/markup-compatibility/2006" xmlns:aink="http://schemas.microsoft.com/office/drawing/2016/ink" xmlns:am3d="http://schemas.microsoft.com/office/drawing/2017/model3d" xmlns:o="urn:schemas-microsoft-com:office:office" xmlns:oel="http://schemas.microsoft.com/office/2019/extlst" xmlns:r="http://schemas.openxmlformats.org/officeDocument/2006/relationships" xmlns:m="http://schemas.openxmlformats.org/officeDocument/2006/math" xmlns:v="urn:schemas-microsoft-com:vml" xmlns:wp14="http://schemas.microsoft.com/office/word/2010/wordprocessingDrawing" xmlns:wp="http://schemas.openxmlformats.org/drawingml/2006/wordprocessingDrawing" xmlns:w10="urn:schemas-microsoft-com:office:word" xmlns:w="http://schemas.openxmlformats.org/wordprocessingml/2006/main" xmlns:w14="http://schemas.microsoft.com/office/word/2010/wordml" xmlns:w15="http://schemas.microsoft.com/office/word/2012/wordml" xmlns:w16cex="http://schemas.microsoft.com/office/word/2018/wordml/cex" xmlns:w16cid="http://schemas.microsoft.com/office/word/2016/wordml/cid" xmlns:w16="http://schemas.microsoft.com/office/word/2018/wordml" xmlns:w16sdtdh="http://schemas.microsoft.com/office/word/2020/wordml/sdtdatahash" xmlns:w16se="http://schemas.microsoft.com/office/word/2015/wordml/symex" xmlns:wpg="http://schemas.microsoft.com/office/word/2010/wordprocessingGroup" xmlns:wpi="http://schemas.microsoft.com/office/word/2010/wordprocessingInk" xmlns:wne="http://schemas.microsoft.com/office/word/2006/wordml" xmlns:wps="http://schemas.microsoft.com/office/word/2010/wordprocessingShape" mc:Ignorable="w14 w15 w16se w16cid w16 w16cex w16sdtdh wp14">
   <w:abstractNum w:abstractNumId="0" w15:restartNumberingAfterBreak="0">
     <w:nsid w:val="035871F5"/>
     <w:multiLevelType w:val="multilevel"/>
@@ -33111,7 +34880,7 @@
 </file>
 
 <file path=word/styles.xml><?xml version="1.0" encoding="utf-8"?>
-<w:styles xmlns:mc="http://schemas.openxmlformats.org/markup-compatibility/2006" xmlns:r="http://schemas.openxmlformats.org/officeDocument/2006/relationships" xmlns:w="http://schemas.openxmlformats.org/wordprocessingml/2006/main" xmlns:w14="http://schemas.microsoft.com/office/word/2010/wordml" xmlns:w15="http://schemas.microsoft.com/office/word/2012/wordml" xmlns:w16cex="http://schemas.microsoft.com/office/word/2018/wordml/cex" xmlns:w16cid="http://schemas.microsoft.com/office/word/2016/wordml/cid" xmlns:w16="http://schemas.microsoft.com/office/word/2018/wordml" xmlns:w16du="http://schemas.microsoft.com/office/word/2023/wordml/word16du" xmlns:w16sdtdh="http://schemas.microsoft.com/office/word/2020/wordml/sdtdatahash" xmlns:w16se="http://schemas.microsoft.com/office/word/2015/wordml/symex" mc:Ignorable="w14 w15 w16se w16cid w16 w16cex w16sdtdh w16du">
+<w:styles xmlns:mc="http://schemas.openxmlformats.org/markup-compatibility/2006" xmlns:r="http://schemas.openxmlformats.org/officeDocument/2006/relationships" xmlns:w="http://schemas.openxmlformats.org/wordprocessingml/2006/main" xmlns:w14="http://schemas.microsoft.com/office/word/2010/wordml" xmlns:w15="http://schemas.microsoft.com/office/word/2012/wordml" xmlns:w16cex="http://schemas.microsoft.com/office/word/2018/wordml/cex" xmlns:w16cid="http://schemas.microsoft.com/office/word/2016/wordml/cid" xmlns:w16="http://schemas.microsoft.com/office/word/2018/wordml" xmlns:w16sdtdh="http://schemas.microsoft.com/office/word/2020/wordml/sdtdatahash" xmlns:w16se="http://schemas.microsoft.com/office/word/2015/wordml/symex" mc:Ignorable="w14 w15 w16se w16cid w16 w16cex w16sdtdh">
   <w:docDefaults>
     <w:rPrDefault>
       <w:rPr>
@@ -33964,7 +35733,7 @@
 </file>
 
 <file path=word/glossary/document.xml><?xml version="1.0" encoding="utf-8"?>
-<w:glossaryDocument xmlns:wpc="http://schemas.microsoft.com/office/word/2010/wordprocessingCanvas" xmlns:cx="http://schemas.microsoft.com/office/drawing/2014/chartex" xmlns:cx1="http://schemas.microsoft.com/office/drawing/2015/9/8/chartex" xmlns:cx2="http://schemas.microsoft.com/office/drawing/2015/10/21/chartex" xmlns:cx3="http://schemas.microsoft.com/office/drawing/2016/5/9/chartex" xmlns:cx4="http://schemas.microsoft.com/office/drawing/2016/5/10/chartex" xmlns:cx5="http://schemas.microsoft.com/office/drawing/2016/5/11/chartex" xmlns:cx6="http://schemas.microsoft.com/office/drawing/2016/5/12/chartex" xmlns:cx7="http://schemas.microsoft.com/office/drawing/2016/5/13/chartex" xmlns:cx8="http://schemas.microsoft.com/office/drawing/2016/5/14/chartex" xmlns:mc="http://schemas.openxmlformats.org/markup-compatibility/2006" xmlns:aink="http://schemas.microsoft.com/office/drawing/2016/ink" xmlns:am3d="http://schemas.microsoft.com/office/drawing/2017/model3d" xmlns:o="urn:schemas-microsoft-com:office:office" xmlns:oel="http://schemas.microsoft.com/office/2019/extlst" xmlns:r="http://schemas.openxmlformats.org/officeDocument/2006/relationships" xmlns:m="http://schemas.openxmlformats.org/officeDocument/2006/math" xmlns:v="urn:schemas-microsoft-com:vml" xmlns:wp14="http://schemas.microsoft.com/office/word/2010/wordprocessingDrawing" xmlns:wp="http://schemas.openxmlformats.org/drawingml/2006/wordprocessingDrawing" xmlns:w10="urn:schemas-microsoft-com:office:word" xmlns:w="http://schemas.openxmlformats.org/wordprocessingml/2006/main" xmlns:w14="http://schemas.microsoft.com/office/word/2010/wordml" xmlns:w15="http://schemas.microsoft.com/office/word/2012/wordml" xmlns:w16cex="http://schemas.microsoft.com/office/word/2018/wordml/cex" xmlns:w16cid="http://schemas.microsoft.com/office/word/2016/wordml/cid" xmlns:w16="http://schemas.microsoft.com/office/word/2018/wordml" xmlns:w16du="http://schemas.microsoft.com/office/word/2023/wordml/word16du" xmlns:w16sdtdh="http://schemas.microsoft.com/office/word/2020/wordml/sdtdatahash" xmlns:w16se="http://schemas.microsoft.com/office/word/2015/wordml/symex" xmlns:wpg="http://schemas.microsoft.com/office/word/2010/wordprocessingGroup" xmlns:wpi="http://schemas.microsoft.com/office/word/2010/wordprocessingInk" xmlns:wne="http://schemas.microsoft.com/office/word/2006/wordml" xmlns:wps="http://schemas.microsoft.com/office/word/2010/wordprocessingShape" mc:Ignorable="w14 w15 w16se w16cid w16 w16cex w16sdtdh w16du wp14">
+<w:glossaryDocument xmlns:wpc="http://schemas.microsoft.com/office/word/2010/wordprocessingCanvas" xmlns:cx="http://schemas.microsoft.com/office/drawing/2014/chartex" xmlns:cx1="http://schemas.microsoft.com/office/drawing/2015/9/8/chartex" xmlns:cx2="http://schemas.microsoft.com/office/drawing/2015/10/21/chartex" xmlns:cx3="http://schemas.microsoft.com/office/drawing/2016/5/9/chartex" xmlns:cx4="http://schemas.microsoft.com/office/drawing/2016/5/10/chartex" xmlns:cx5="http://schemas.microsoft.com/office/drawing/2016/5/11/chartex" xmlns:cx6="http://schemas.microsoft.com/office/drawing/2016/5/12/chartex" xmlns:cx7="http://schemas.microsoft.com/office/drawing/2016/5/13/chartex" xmlns:cx8="http://schemas.microsoft.com/office/drawing/2016/5/14/chartex" xmlns:mc="http://schemas.openxmlformats.org/markup-compatibility/2006" xmlns:aink="http://schemas.microsoft.com/office/drawing/2016/ink" xmlns:am3d="http://schemas.microsoft.com/office/drawing/2017/model3d" xmlns:o="urn:schemas-microsoft-com:office:office" xmlns:oel="http://schemas.microsoft.com/office/2019/extlst" xmlns:r="http://schemas.openxmlformats.org/officeDocument/2006/relationships" xmlns:m="http://schemas.openxmlformats.org/officeDocument/2006/math" xmlns:v="urn:schemas-microsoft-com:vml" xmlns:wp14="http://schemas.microsoft.com/office/word/2010/wordprocessingDrawing" xmlns:wp="http://schemas.openxmlformats.org/drawingml/2006/wordprocessingDrawing" xmlns:w10="urn:schemas-microsoft-com:office:word" xmlns:w="http://schemas.openxmlformats.org/wordprocessingml/2006/main" xmlns:w14="http://schemas.microsoft.com/office/word/2010/wordml" xmlns:w15="http://schemas.microsoft.com/office/word/2012/wordml" xmlns:w16cex="http://schemas.microsoft.com/office/word/2018/wordml/cex" xmlns:w16cid="http://schemas.microsoft.com/office/word/2016/wordml/cid" xmlns:w16="http://schemas.microsoft.com/office/word/2018/wordml" xmlns:w16sdtdh="http://schemas.microsoft.com/office/word/2020/wordml/sdtdatahash" xmlns:w16se="http://schemas.microsoft.com/office/word/2015/wordml/symex" xmlns:wpg="http://schemas.microsoft.com/office/word/2010/wordprocessingGroup" xmlns:wpi="http://schemas.microsoft.com/office/word/2010/wordprocessingInk" xmlns:wne="http://schemas.microsoft.com/office/word/2006/wordml" xmlns:wps="http://schemas.microsoft.com/office/word/2010/wordprocessingShape" mc:Ignorable="w14 w15 w16se w16cid w16 w16cex w16sdtdh wp14">
   <w:docParts>
     <w:docPart>
       <w:docPartPr>
@@ -34049,7 +35818,7 @@
 </file>
 
 <file path=word/glossary/fontTable.xml><?xml version="1.0" encoding="utf-8"?>
-<w:fonts xmlns:mc="http://schemas.openxmlformats.org/markup-compatibility/2006" xmlns:r="http://schemas.openxmlformats.org/officeDocument/2006/relationships" xmlns:w="http://schemas.openxmlformats.org/wordprocessingml/2006/main" xmlns:w14="http://schemas.microsoft.com/office/word/2010/wordml" xmlns:w15="http://schemas.microsoft.com/office/word/2012/wordml" xmlns:w16cex="http://schemas.microsoft.com/office/word/2018/wordml/cex" xmlns:w16cid="http://schemas.microsoft.com/office/word/2016/wordml/cid" xmlns:w16="http://schemas.microsoft.com/office/word/2018/wordml" xmlns:w16du="http://schemas.microsoft.com/office/word/2023/wordml/word16du" xmlns:w16sdtdh="http://schemas.microsoft.com/office/word/2020/wordml/sdtdatahash" xmlns:w16se="http://schemas.microsoft.com/office/word/2015/wordml/symex" mc:Ignorable="w14 w15 w16se w16cid w16 w16cex w16sdtdh w16du">
+<w:fonts xmlns:mc="http://schemas.openxmlformats.org/markup-compatibility/2006" xmlns:r="http://schemas.openxmlformats.org/officeDocument/2006/relationships" xmlns:w="http://schemas.openxmlformats.org/wordprocessingml/2006/main" xmlns:w14="http://schemas.microsoft.com/office/word/2010/wordml" xmlns:w15="http://schemas.microsoft.com/office/word/2012/wordml" xmlns:w16cex="http://schemas.microsoft.com/office/word/2018/wordml/cex" xmlns:w16cid="http://schemas.microsoft.com/office/word/2016/wordml/cid" xmlns:w16="http://schemas.microsoft.com/office/word/2018/wordml" xmlns:w16sdtdh="http://schemas.microsoft.com/office/word/2020/wordml/sdtdatahash" xmlns:w16se="http://schemas.microsoft.com/office/word/2015/wordml/symex" mc:Ignorable="w14 w15 w16se w16cid w16 w16cex w16sdtdh">
   <w:font w:name="Times New Roman">
     <w:panose1 w:val="02020603050405020304"/>
     <w:charset w:val="00"/>
@@ -34093,6 +35862,7 @@
   </w:font>
   <w:font w:name="Helvetica Neue Light">
     <w:altName w:val="Calibri"/>
+    <w:panose1 w:val="02000403000000020004"/>
     <w:charset w:val="00"/>
     <w:family w:val="auto"/>
     <w:pitch w:val="variable"/>
@@ -34103,7 +35873,7 @@
     <w:charset w:val="00"/>
     <w:family w:val="swiss"/>
     <w:pitch w:val="variable"/>
-    <w:sig w:usb0="E4002EFF" w:usb1="C000247B" w:usb2="00000009" w:usb3="00000000" w:csb0="000001FF" w:csb1="00000000"/>
+    <w:sig w:usb0="E4002EFF" w:usb1="C200247B" w:usb2="00000009" w:usb3="00000000" w:csb0="000001FF" w:csb1="00000000"/>
   </w:font>
   <w:font w:name="Georgia">
     <w:panose1 w:val="02040502050405020303"/>
@@ -34114,10 +35884,10 @@
   </w:font>
   <w:font w:name="Angsana New">
     <w:panose1 w:val="02020603050405020304"/>
-    <w:charset w:val="DE"/>
+    <w:charset w:val="00"/>
     <w:family w:val="roman"/>
     <w:pitch w:val="variable"/>
-    <w:sig w:usb0="01000001" w:usb1="00000000" w:usb2="00000000" w:usb3="00000000" w:csb0="00010000" w:csb1="00000000"/>
+    <w:sig w:usb0="81000003" w:usb1="00000000" w:usb2="00000000" w:usb3="00000000" w:csb0="00010001" w:csb1="00000000"/>
   </w:font>
   <w:font w:name="MS Gothic">
     <w:altName w:val="ＭＳ ゴシック"/>
@@ -34131,12 +35901,13 @@
     <w:altName w:val="ＭＳ 明朝"/>
     <w:panose1 w:val="02020609040205080304"/>
     <w:charset w:val="80"/>
-    <w:family w:val="roman"/>
+    <w:family w:val="modern"/>
     <w:pitch w:val="fixed"/>
-    <w:sig w:usb0="00000001" w:usb1="08070000" w:usb2="00000010" w:usb3="00000000" w:csb0="00020000" w:csb1="00000000"/>
+    <w:sig w:usb0="E00002FF" w:usb1="6AC7FDFB" w:usb2="08000012" w:usb3="00000000" w:csb0="0002009F" w:csb1="00000000"/>
   </w:font>
   <w:font w:name="Helvetica Neue">
     <w:altName w:val="Sylfaen"/>
+    <w:panose1 w:val="02000403000000020004"/>
     <w:charset w:val="00"/>
     <w:family w:val="auto"/>
     <w:pitch w:val="variable"/>
@@ -34144,7 +35915,7 @@
   </w:font>
   <w:font w:name="Helvetica 45 Light">
     <w:altName w:val="Arial"/>
-    <w:panose1 w:val="00000000000000000000"/>
+    <w:panose1 w:val="020B0400000000000000"/>
     <w:charset w:val="00"/>
     <w:family w:val="swiss"/>
     <w:notTrueType/>
@@ -34153,18 +35924,18 @@
   </w:font>
   <w:font w:name="Cordia New">
     <w:panose1 w:val="020B0304020202020204"/>
-    <w:charset w:val="DE"/>
-    <w:family w:val="roman"/>
+    <w:charset w:val="00"/>
+    <w:family w:val="swiss"/>
     <w:pitch w:val="variable"/>
-    <w:sig w:usb0="01000001" w:usb1="00000000" w:usb2="00000000" w:usb3="00000000" w:csb0="00010000" w:csb1="00000000"/>
+    <w:sig w:usb0="81000003" w:usb1="00000000" w:usb2="00000000" w:usb3="00000000" w:csb0="00010001" w:csb1="00000000"/>
   </w:font>
   <w:font w:name="Yu Mincho">
     <w:altName w:val="游明朝"/>
-    <w:panose1 w:val="00000000000000000000"/>
+    <w:panose1 w:val="02020400000000000000"/>
     <w:charset w:val="80"/>
     <w:family w:val="roman"/>
-    <w:notTrueType/>
-    <w:pitch w:val="default"/>
+    <w:pitch w:val="variable"/>
+    <w:sig w:usb0="800002E7" w:usb1="2AC7FCFF" w:usb2="00000012" w:usb3="00000000" w:csb0="0002009F" w:csb1="00000000"/>
   </w:font>
   <w:font w:name="Yu Gothic Light">
     <w:altName w:val="游ゴシック Light"/>
@@ -34179,13 +35950,13 @@
     <w:charset w:val="00"/>
     <w:family w:val="swiss"/>
     <w:pitch w:val="variable"/>
-    <w:sig w:usb0="E4002EFF" w:usb1="C000247B" w:usb2="00000009" w:usb3="00000000" w:csb0="000001FF" w:csb1="00000000"/>
+    <w:sig w:usb0="E4002EFF" w:usb1="C200247B" w:usb2="00000009" w:usb3="00000000" w:csb0="000001FF" w:csb1="00000000"/>
   </w:font>
 </w:fonts>
 </file>
 
 <file path=word/glossary/settings.xml><?xml version="1.0" encoding="utf-8"?>
-<w:settings xmlns:mc="http://schemas.openxmlformats.org/markup-compatibility/2006" xmlns:o="urn:schemas-microsoft-com:office:office" xmlns:r="http://schemas.openxmlformats.org/officeDocument/2006/relationships" xmlns:m="http://schemas.openxmlformats.org/officeDocument/2006/math" xmlns:v="urn:schemas-microsoft-com:vml" xmlns:w10="urn:schemas-microsoft-com:office:word" xmlns:w="http://schemas.openxmlformats.org/wordprocessingml/2006/main" xmlns:w14="http://schemas.microsoft.com/office/word/2010/wordml" xmlns:w15="http://schemas.microsoft.com/office/word/2012/wordml" xmlns:w16cex="http://schemas.microsoft.com/office/word/2018/wordml/cex" xmlns:w16cid="http://schemas.microsoft.com/office/word/2016/wordml/cid" xmlns:w16="http://schemas.microsoft.com/office/word/2018/wordml" xmlns:w16du="http://schemas.microsoft.com/office/word/2023/wordml/word16du" xmlns:w16sdtdh="http://schemas.microsoft.com/office/word/2020/wordml/sdtdatahash" xmlns:w16se="http://schemas.microsoft.com/office/word/2015/wordml/symex" xmlns:sl="http://schemas.openxmlformats.org/schemaLibrary/2006/main" mc:Ignorable="w14 w15 w16se w16cid w16 w16cex w16sdtdh w16du">
+<w:settings xmlns:mc="http://schemas.openxmlformats.org/markup-compatibility/2006" xmlns:o="urn:schemas-microsoft-com:office:office" xmlns:r="http://schemas.openxmlformats.org/officeDocument/2006/relationships" xmlns:m="http://schemas.openxmlformats.org/officeDocument/2006/math" xmlns:v="urn:schemas-microsoft-com:vml" xmlns:w10="urn:schemas-microsoft-com:office:word" xmlns:w="http://schemas.openxmlformats.org/wordprocessingml/2006/main" xmlns:w14="http://schemas.microsoft.com/office/word/2010/wordml" xmlns:w15="http://schemas.microsoft.com/office/word/2012/wordml" xmlns:w16cex="http://schemas.microsoft.com/office/word/2018/wordml/cex" xmlns:w16cid="http://schemas.microsoft.com/office/word/2016/wordml/cid" xmlns:w16="http://schemas.microsoft.com/office/word/2018/wordml" xmlns:w16sdtdh="http://schemas.microsoft.com/office/word/2020/wordml/sdtdatahash" xmlns:w16se="http://schemas.microsoft.com/office/word/2015/wordml/symex" xmlns:sl="http://schemas.openxmlformats.org/schemaLibrary/2006/main" mc:Ignorable="w14 w15 w16se w16cid w16 w16cex w16sdtdh">
   <w:view w:val="normal"/>
   <w:defaultTabStop w:val="720"/>
   <w:characterSpacingControl w:val="doNotCompress"/>
@@ -34231,7 +36002,7 @@
 </file>
 
 <file path=word/glossary/styles.xml><?xml version="1.0" encoding="utf-8"?>
-<w:styles xmlns:mc="http://schemas.openxmlformats.org/markup-compatibility/2006" xmlns:r="http://schemas.openxmlformats.org/officeDocument/2006/relationships" xmlns:w="http://schemas.openxmlformats.org/wordprocessingml/2006/main" xmlns:w14="http://schemas.microsoft.com/office/word/2010/wordml" xmlns:w15="http://schemas.microsoft.com/office/word/2012/wordml" xmlns:w16cex="http://schemas.microsoft.com/office/word/2018/wordml/cex" xmlns:w16cid="http://schemas.microsoft.com/office/word/2016/wordml/cid" xmlns:w16="http://schemas.microsoft.com/office/word/2018/wordml" xmlns:w16du="http://schemas.microsoft.com/office/word/2023/wordml/word16du" xmlns:w16sdtdh="http://schemas.microsoft.com/office/word/2020/wordml/sdtdatahash" xmlns:w16se="http://schemas.microsoft.com/office/word/2015/wordml/symex" mc:Ignorable="w14 w15 w16se w16cid w16 w16cex w16sdtdh w16du">
+<w:styles xmlns:mc="http://schemas.openxmlformats.org/markup-compatibility/2006" xmlns:r="http://schemas.openxmlformats.org/officeDocument/2006/relationships" xmlns:w="http://schemas.openxmlformats.org/wordprocessingml/2006/main" xmlns:w14="http://schemas.microsoft.com/office/word/2010/wordml" xmlns:w15="http://schemas.microsoft.com/office/word/2012/wordml" xmlns:w16cex="http://schemas.microsoft.com/office/word/2018/wordml/cex" xmlns:w16cid="http://schemas.microsoft.com/office/word/2016/wordml/cid" xmlns:w16="http://schemas.microsoft.com/office/word/2018/wordml" xmlns:w16sdtdh="http://schemas.microsoft.com/office/word/2020/wordml/sdtdatahash" xmlns:w16se="http://schemas.microsoft.com/office/word/2015/wordml/symex" mc:Ignorable="w14 w15 w16se w16cid w16 w16cex w16sdtdh">
   <w:docDefaults>
     <w:rPrDefault>
       <w:rPr>
@@ -34674,7 +36445,7 @@
 </file>
 
 <file path=word/glossary/webSettings.xml><?xml version="1.0" encoding="utf-8"?>
-<w:webSettings xmlns:mc="http://schemas.openxmlformats.org/markup-compatibility/2006" xmlns:r="http://schemas.openxmlformats.org/officeDocument/2006/relationships" xmlns:w="http://schemas.openxmlformats.org/wordprocessingml/2006/main" xmlns:w14="http://schemas.microsoft.com/office/word/2010/wordml" xmlns:w15="http://schemas.microsoft.com/office/word/2012/wordml" xmlns:w16cex="http://schemas.microsoft.com/office/word/2018/wordml/cex" xmlns:w16cid="http://schemas.microsoft.com/office/word/2016/wordml/cid" xmlns:w16="http://schemas.microsoft.com/office/word/2018/wordml" xmlns:w16du="http://schemas.microsoft.com/office/word/2023/wordml/word16du" xmlns:w16sdtdh="http://schemas.microsoft.com/office/word/2020/wordml/sdtdatahash" xmlns:w16se="http://schemas.microsoft.com/office/word/2015/wordml/symex" mc:Ignorable="w14 w15 w16se w16cid w16 w16cex w16sdtdh w16du">
+<w:webSettings xmlns:mc="http://schemas.openxmlformats.org/markup-compatibility/2006" xmlns:r="http://schemas.openxmlformats.org/officeDocument/2006/relationships" xmlns:w="http://schemas.openxmlformats.org/wordprocessingml/2006/main" xmlns:w14="http://schemas.microsoft.com/office/word/2010/wordml" xmlns:w15="http://schemas.microsoft.com/office/word/2012/wordml" xmlns:w16cex="http://schemas.microsoft.com/office/word/2018/wordml/cex" xmlns:w16cid="http://schemas.microsoft.com/office/word/2016/wordml/cid" xmlns:w16="http://schemas.microsoft.com/office/word/2018/wordml" xmlns:w16sdtdh="http://schemas.microsoft.com/office/word/2020/wordml/sdtdatahash" xmlns:w16se="http://schemas.microsoft.com/office/word/2015/wordml/symex" mc:Ignorable="w14 w15 w16se w16cid w16 w16cex w16sdtdh">
   <w:optimizeForBrowser/>
   <w:allowPNG/>
 </w:webSettings>
